--- a/document/Report_v2.docx
+++ b/document/Report_v2.docx
@@ -265,7 +265,19 @@
         <w:rPr>
           <w:rFonts w:ascii="Consolas" w:eastAsia="微軟正黑體" w:hAnsi="Consolas"/>
         </w:rPr>
-        <w:t xml:space="preserve">Game </w:t>
+        <w:t>G</w:t>
+      </w:r>
+      <w:r>
+        <w:rPr>
+          <w:rFonts w:ascii="Consolas" w:eastAsia="微軟正黑體" w:hAnsi="Consolas" w:hint="eastAsia"/>
+        </w:rPr>
+        <w:t>NN</w:t>
+      </w:r>
+      <w:r>
+        <w:rPr>
+          <w:rFonts w:ascii="Consolas" w:eastAsia="微軟正黑體" w:hAnsi="Consolas"/>
+        </w:rPr>
+        <w:t xml:space="preserve"> </w:t>
       </w:r>
       <w:r>
         <w:rPr>
@@ -951,7 +963,7 @@
           </mc:Choice>
           <mc:Fallback>
             <w:pict>
-              <v:shapetype w14:anchorId="6B974225" id="_x0000_t38" coordsize="21600,21600" o:spt="38" o:oned="t" path="m,c@0,0@1,5400@1,10800@1,16200@2,21600,21600,21600e" filled="f">
+              <v:shapetype w14:anchorId="392F5EB6" id="_x0000_t38" coordsize="21600,21600" o:spt="38" o:oned="t" path="m,c@0,0@1,5400@1,10800@1,16200@2,21600,21600,21600e" filled="f">
                 <v:formulas>
                   <v:f eqn="mid #0 0"/>
                   <v:f eqn="val #0"/>
@@ -1155,7 +1167,7 @@
           </mc:Choice>
           <mc:Fallback>
             <w:pict>
-              <v:shape w14:anchorId="69C50319" id="肘形接點 7" o:spid="_x0000_s1026" type="#_x0000_t38" style="position:absolute;margin-left:.75pt;margin-top:126pt;width:150.75pt;height:90.75pt;rotation:90;z-index:251661312;visibility:visible;mso-wrap-style:square;mso-width-percent:0;mso-height-percent:0;mso-wrap-distance-left:9pt;mso-wrap-distance-top:0;mso-wrap-distance-right:9pt;mso-wrap-distance-bottom:0;mso-position-horizontal:absolute;mso-position-horizontal-relative:text;mso-position-vertical:absolute;mso-position-vertical-relative:text;mso-width-percent:0;mso-height-percent:0;mso-width-relative:margin;mso-height-relative:margin" o:gfxdata="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" adj="10800" strokecolor="black [3200]" strokeweight=".5pt">
+              <v:shape w14:anchorId="670C3C4D" id="肘形接點 7" o:spid="_x0000_s1026" type="#_x0000_t38" style="position:absolute;margin-left:.75pt;margin-top:126pt;width:150.75pt;height:90.75pt;rotation:90;z-index:251661312;visibility:visible;mso-wrap-style:square;mso-width-percent:0;mso-height-percent:0;mso-wrap-distance-left:9pt;mso-wrap-distance-top:0;mso-wrap-distance-right:9pt;mso-wrap-distance-bottom:0;mso-position-horizontal:absolute;mso-position-horizontal-relative:text;mso-position-vertical:absolute;mso-position-vertical-relative:text;mso-width-percent:0;mso-height-percent:0;mso-width-relative:margin;mso-height-relative:margin" o:gfxdata="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" adj="10800" strokecolor="black [3200]" strokeweight=".5pt">
                 <v:stroke endarrow="block" joinstyle="miter"/>
               </v:shape>
             </w:pict>
@@ -2007,7 +2019,7 @@
           </mc:Choice>
           <mc:Fallback>
             <w:pict>
-              <v:shape w14:anchorId="76E927F8" id="弧形接點 29" o:spid="_x0000_s1026" type="#_x0000_t38" style="position:absolute;margin-left:274.5pt;margin-top:564.75pt;width:27.75pt;height:61.5pt;flip:y;z-index:251678720;visibility:visible;mso-wrap-style:square;mso-width-percent:0;mso-height-percent:0;mso-wrap-distance-left:9pt;mso-wrap-distance-top:0;mso-wrap-distance-right:9pt;mso-wrap-distance-bottom:0;mso-position-horizontal:absolute;mso-position-horizontal-relative:text;mso-position-vertical:absolute;mso-position-vertical-relative:text;mso-width-percent:0;mso-height-percent:0;mso-width-relative:margin;mso-height-relative:margin" o:gfxdata="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" adj="10800" strokecolor="black [3200]" strokeweight=".5pt">
+              <v:shape w14:anchorId="2FB40BC3" id="弧形接點 29" o:spid="_x0000_s1026" type="#_x0000_t38" style="position:absolute;margin-left:274.5pt;margin-top:564.75pt;width:27.75pt;height:61.5pt;flip:y;z-index:251678720;visibility:visible;mso-wrap-style:square;mso-width-percent:0;mso-height-percent:0;mso-wrap-distance-left:9pt;mso-wrap-distance-top:0;mso-wrap-distance-right:9pt;mso-wrap-distance-bottom:0;mso-position-horizontal:absolute;mso-position-horizontal-relative:text;mso-position-vertical:absolute;mso-position-vertical-relative:text;mso-width-percent:0;mso-height-percent:0;mso-width-relative:margin;mso-height-relative:margin" o:gfxdata="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" adj="10800" strokecolor="black [3200]" strokeweight=".5pt">
                 <v:stroke startarrow="block" endarrow="block" joinstyle="miter"/>
               </v:shape>
             </w:pict>
@@ -2885,7 +2897,7 @@
           </mc:Choice>
           <mc:Fallback>
             <w:pict>
-              <v:shapetype w14:anchorId="520B961A" id="_x0000_t32" coordsize="21600,21600" o:spt="32" o:oned="t" path="m,l21600,21600e" filled="f">
+              <v:shapetype w14:anchorId="5EC75D40" id="_x0000_t32" coordsize="21600,21600" o:spt="32" o:oned="t" path="m,l21600,21600e" filled="f">
                 <v:path arrowok="t" fillok="f" o:connecttype="none"/>
                 <o:lock v:ext="edit" shapetype="t"/>
               </v:shapetype>
@@ -3213,7 +3225,7 @@
           </mc:Choice>
           <mc:Fallback>
             <w:pict>
-              <v:shape w14:anchorId="2932BD3C" id="弧形接點 22" o:spid="_x0000_s1026" type="#_x0000_t38" style="position:absolute;margin-left:244.5pt;margin-top:224.25pt;width:79.5pt;height:246.75pt;flip:x y;z-index:251674624;visibility:visible;mso-wrap-style:square;mso-wrap-distance-left:9pt;mso-wrap-distance-top:0;mso-wrap-distance-right:9pt;mso-wrap-distance-bottom:0;mso-position-horizontal:absolute;mso-position-horizontal-relative:text;mso-position-vertical:absolute;mso-position-vertical-relative:text" o:gfxdata="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" adj="10800" strokecolor="black [3200]" strokeweight=".5pt">
+              <v:shape w14:anchorId="0C753665" id="弧形接點 22" o:spid="_x0000_s1026" type="#_x0000_t38" style="position:absolute;margin-left:244.5pt;margin-top:224.25pt;width:79.5pt;height:246.75pt;flip:x y;z-index:251674624;visibility:visible;mso-wrap-style:square;mso-wrap-distance-left:9pt;mso-wrap-distance-top:0;mso-wrap-distance-right:9pt;mso-wrap-distance-bottom:0;mso-position-horizontal:absolute;mso-position-horizontal-relative:text;mso-position-vertical:absolute;mso-position-vertical-relative:text" o:gfxdata="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" adj="10800" strokecolor="black [3200]" strokeweight=".5pt">
                 <v:stroke startarrow="block" endarrow="block" joinstyle="miter"/>
               </v:shape>
             </w:pict>
@@ -3510,7 +3522,7 @@
           </mc:Choice>
           <mc:Fallback>
             <w:pict>
-              <v:shape w14:anchorId="5F807B0B" id="直線單箭頭接點 16" o:spid="_x0000_s1026" type="#_x0000_t32" style="position:absolute;margin-left:56.65pt;margin-top:463.5pt;width:0;height:39.75pt;z-index:251669504;visibility:visible;mso-wrap-style:square;mso-wrap-distance-left:9pt;mso-wrap-distance-top:0;mso-wrap-distance-right:9pt;mso-wrap-distance-bottom:0;mso-position-horizontal:absolute;mso-position-horizontal-relative:text;mso-position-vertical:absolute;mso-position-vertical-relative:text" o:gfxdata="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" strokecolor="black [3200]" strokeweight=".5pt">
+              <v:shape w14:anchorId="199D2F8A" id="直線單箭頭接點 16" o:spid="_x0000_s1026" type="#_x0000_t32" style="position:absolute;margin-left:56.65pt;margin-top:463.5pt;width:0;height:39.75pt;z-index:251669504;visibility:visible;mso-wrap-style:square;mso-wrap-distance-left:9pt;mso-wrap-distance-top:0;mso-wrap-distance-right:9pt;mso-wrap-distance-bottom:0;mso-position-horizontal:absolute;mso-position-horizontal-relative:text;mso-position-vertical:absolute;mso-position-vertical-relative:text" o:gfxdata="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" strokecolor="black [3200]" strokeweight=".5pt">
                 <v:stroke endarrow="block" joinstyle="miter"/>
               </v:shape>
             </w:pict>
@@ -3690,7 +3702,7 @@
           </mc:Choice>
           <mc:Fallback>
             <w:pict>
-              <v:shape w14:anchorId="6C14AE7D" id="直線單箭頭接點 14" o:spid="_x0000_s1026" type="#_x0000_t32" style="position:absolute;margin-left:56.3pt;margin-top:384pt;width:.75pt;height:33.75pt;z-index:251667456;visibility:visible;mso-wrap-style:square;mso-wrap-distance-left:9pt;mso-wrap-distance-top:0;mso-wrap-distance-right:9pt;mso-wrap-distance-bottom:0;mso-position-horizontal:absolute;mso-position-horizontal-relative:text;mso-position-vertical:absolute;mso-position-vertical-relative:text" o:gfxdata="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" strokecolor="black [3200]" strokeweight=".5pt">
+              <v:shape w14:anchorId="7673A012" id="直線單箭頭接點 14" o:spid="_x0000_s1026" type="#_x0000_t32" style="position:absolute;margin-left:56.3pt;margin-top:384pt;width:.75pt;height:33.75pt;z-index:251667456;visibility:visible;mso-wrap-style:square;mso-wrap-distance-left:9pt;mso-wrap-distance-top:0;mso-wrap-distance-right:9pt;mso-wrap-distance-bottom:0;mso-position-horizontal:absolute;mso-position-horizontal-relative:text;mso-position-vertical:absolute;mso-position-vertical-relative:text" o:gfxdata="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" strokecolor="black [3200]" strokeweight=".5pt">
                 <v:stroke endarrow="block" joinstyle="miter"/>
               </v:shape>
             </w:pict>
@@ -3876,7 +3888,7 @@
           </mc:Choice>
           <mc:Fallback>
             <w:pict>
-              <v:shape w14:anchorId="0D5A41E9" id="直線單箭頭接點 10" o:spid="_x0000_s1026" type="#_x0000_t32" style="position:absolute;margin-left:56.3pt;margin-top:285pt;width:.75pt;height:60pt;z-index:251663360;visibility:visible;mso-wrap-style:square;mso-width-percent:0;mso-height-percent:0;mso-wrap-distance-left:9pt;mso-wrap-distance-top:0;mso-wrap-distance-right:9pt;mso-wrap-distance-bottom:0;mso-position-horizontal:absolute;mso-position-horizontal-relative:text;mso-position-vertical:absolute;mso-position-vertical-relative:text;mso-width-percent:0;mso-height-percent:0;mso-width-relative:margin;mso-height-relative:margin" o:gfxdata="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" strokecolor="black [3200]" strokeweight=".5pt">
+              <v:shape w14:anchorId="578F6F99" id="直線單箭頭接點 10" o:spid="_x0000_s1026" type="#_x0000_t32" style="position:absolute;margin-left:56.3pt;margin-top:285pt;width:.75pt;height:60pt;z-index:251663360;visibility:visible;mso-wrap-style:square;mso-width-percent:0;mso-height-percent:0;mso-wrap-distance-left:9pt;mso-wrap-distance-top:0;mso-wrap-distance-right:9pt;mso-wrap-distance-bottom:0;mso-position-horizontal:absolute;mso-position-horizontal-relative:text;mso-position-vertical:absolute;mso-position-vertical-relative:text;mso-width-percent:0;mso-height-percent:0;mso-width-relative:margin;mso-height-relative:margin" o:gfxdata="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" strokecolor="black [3200]" strokeweight=".5pt">
                 <v:stroke endarrow="block" joinstyle="miter"/>
               </v:shape>
             </w:pict>
@@ -4395,7 +4407,7 @@
           </mc:Choice>
           <mc:Fallback>
             <w:pict>
-              <v:shape w14:anchorId="3AFA5C17" id="直線單箭頭接點 38" o:spid="_x0000_s1026" type="#_x0000_t32" style="position:absolute;margin-left:97.1pt;margin-top:127.85pt;width:219.75pt;height:0;z-index:251653118;visibility:visible;mso-wrap-style:square;mso-wrap-distance-left:9pt;mso-wrap-distance-top:0;mso-wrap-distance-right:9pt;mso-wrap-distance-bottom:0;mso-position-horizontal:absolute;mso-position-horizontal-relative:text;mso-position-vertical:absolute;mso-position-vertical-relative:text" o:gfxdata="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" strokecolor="black [3200]" strokeweight=".5pt">
+              <v:shape w14:anchorId="12019186" id="直線單箭頭接點 38" o:spid="_x0000_s1026" type="#_x0000_t32" style="position:absolute;margin-left:97.1pt;margin-top:127.85pt;width:219.75pt;height:0;z-index:251653118;visibility:visible;mso-wrap-style:square;mso-wrap-distance-left:9pt;mso-wrap-distance-top:0;mso-wrap-distance-right:9pt;mso-wrap-distance-bottom:0;mso-position-horizontal:absolute;mso-position-horizontal-relative:text;mso-position-vertical:absolute;mso-position-vertical-relative:text" o:gfxdata="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" strokecolor="black [3200]" strokeweight=".5pt">
                 <v:stroke endarrow="block" joinstyle="miter"/>
               </v:shape>
             </w:pict>
@@ -4463,7 +4475,7 @@
           </mc:Choice>
           <mc:Fallback>
             <w:pict>
-              <v:shape w14:anchorId="088C1173" id="直線單箭頭接點 37" o:spid="_x0000_s1026" type="#_x0000_t32" style="position:absolute;margin-left:97.1pt;margin-top:89.55pt;width:219.75pt;height:0;z-index:251654143;visibility:visible;mso-wrap-style:square;mso-wrap-distance-left:9pt;mso-wrap-distance-top:0;mso-wrap-distance-right:9pt;mso-wrap-distance-bottom:0;mso-position-horizontal:absolute;mso-position-horizontal-relative:text;mso-position-vertical:absolute;mso-position-vertical-relative:text" o:gfxdata="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" strokecolor="black [3200]" strokeweight=".5pt">
+              <v:shape w14:anchorId="5B56FA9E" id="直線單箭頭接點 37" o:spid="_x0000_s1026" type="#_x0000_t32" style="position:absolute;margin-left:97.1pt;margin-top:89.55pt;width:219.75pt;height:0;z-index:251654143;visibility:visible;mso-wrap-style:square;mso-wrap-distance-left:9pt;mso-wrap-distance-top:0;mso-wrap-distance-right:9pt;mso-wrap-distance-bottom:0;mso-position-horizontal:absolute;mso-position-horizontal-relative:text;mso-position-vertical:absolute;mso-position-vertical-relative:text" o:gfxdata="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" strokecolor="black [3200]" strokeweight=".5pt">
                 <v:stroke startarrow="block" joinstyle="miter"/>
               </v:shape>
             </w:pict>
@@ -4880,7 +4892,7 @@
           </mc:Choice>
           <mc:Fallback>
             <w:pict>
-              <v:shape w14:anchorId="6C3772BF" id="直線單箭頭接點 32" o:spid="_x0000_s1026" type="#_x0000_t32" style="position:absolute;margin-left:97.1pt;margin-top:51.35pt;width:219.75pt;height:0;z-index:251687936;visibility:visible;mso-wrap-style:square;mso-wrap-distance-left:9pt;mso-wrap-distance-top:0;mso-wrap-distance-right:9pt;mso-wrap-distance-bottom:0;mso-position-horizontal:absolute;mso-position-horizontal-relative:text;mso-position-vertical:absolute;mso-position-vertical-relative:text" o:gfxdata="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" strokecolor="black [3200]" strokeweight=".5pt">
+              <v:shape w14:anchorId="64BDC2D0" id="直線單箭頭接點 32" o:spid="_x0000_s1026" type="#_x0000_t32" style="position:absolute;margin-left:97.1pt;margin-top:51.35pt;width:219.75pt;height:0;z-index:251687936;visibility:visible;mso-wrap-style:square;mso-wrap-distance-left:9pt;mso-wrap-distance-top:0;mso-wrap-distance-right:9pt;mso-wrap-distance-bottom:0;mso-position-horizontal:absolute;mso-position-horizontal-relative:text;mso-position-vertical:absolute;mso-position-vertical-relative:text" o:gfxdata="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" strokecolor="black [3200]" strokeweight=".5pt">
                 <v:stroke endarrow="block" joinstyle="miter"/>
               </v:shape>
             </w:pict>
@@ -6446,8 +6458,6 @@
         </w:rPr>
         <w:br w:type="page"/>
       </w:r>
-      <w:bookmarkStart w:id="0" w:name="_GoBack"/>
-      <w:bookmarkEnd w:id="0"/>
     </w:p>
     <w:p>
       <w:pPr>
@@ -9794,7 +9804,55 @@
         <w:rPr>
           <w:rFonts w:ascii="Consolas" w:eastAsia="微軟正黑體" w:hAnsi="Consolas"/>
         </w:rPr>
-        <w:t>我們在獲得使用者的意圖之後，透過對話處理程序去分析我們要做出的回應。例如在得知使用者「想知道星海爭霸的新聞」這件事情之後，我們透過對話處理程序將</w:t>
+        <w:t>我們在獲得使用者的意圖之後，透過對話處理程序去分析我們要做出的回應。</w:t>
+      </w:r>
+      <w:r>
+        <w:rPr>
+          <w:rFonts w:ascii="Consolas" w:eastAsia="微軟正黑體" w:hAnsi="Consolas" w:hint="eastAsia"/>
+        </w:rPr>
+        <w:t>有些回應只需要照</w:t>
+      </w:r>
+      <w:r>
+        <w:rPr>
+          <w:rFonts w:ascii="Consolas" w:eastAsia="微軟正黑體" w:hAnsi="Consolas" w:hint="eastAsia"/>
+        </w:rPr>
+        <w:t>Patterns</w:t>
+      </w:r>
+      <w:r>
+        <w:rPr>
+          <w:rFonts w:ascii="Consolas" w:eastAsia="微軟正黑體" w:hAnsi="Consolas" w:hint="eastAsia"/>
+        </w:rPr>
+        <w:t>去產生就好，但有些回應需要透過額外的程序去處理，以上都可以透過</w:t>
+      </w:r>
+      <w:r>
+        <w:rPr>
+          <w:rFonts w:ascii="Consolas" w:eastAsia="微軟正黑體" w:hAnsi="Consolas" w:hint="eastAsia"/>
+        </w:rPr>
+        <w:t>DM</w:t>
+      </w:r>
+      <w:r>
+        <w:rPr>
+          <w:rFonts w:ascii="Consolas" w:eastAsia="微軟正黑體" w:hAnsi="Consolas" w:hint="eastAsia"/>
+        </w:rPr>
+        <w:t>來指派。例如使用者打招呼，</w:t>
+      </w:r>
+      <w:r>
+        <w:rPr>
+          <w:rFonts w:ascii="Consolas" w:eastAsia="微軟正黑體" w:hAnsi="Consolas" w:hint="eastAsia"/>
+        </w:rPr>
+        <w:t>DM</w:t>
+      </w:r>
+      <w:r>
+        <w:rPr>
+          <w:rFonts w:ascii="Consolas" w:eastAsia="微軟正黑體" w:hAnsi="Consolas" w:hint="eastAsia"/>
+        </w:rPr>
+        <w:t>就會對應到打招呼的回覆。或者</w:t>
+      </w:r>
+      <w:r>
+        <w:rPr>
+          <w:rFonts w:ascii="Consolas" w:eastAsia="微軟正黑體" w:hAnsi="Consolas"/>
+        </w:rPr>
+        <w:t>在得知使用者「想知道星海爭霸的新聞」這件事情之後，我們透過對話處理程序將</w:t>
       </w:r>
       <w:r>
         <w:rPr>
@@ -9855,6 +9913,1240 @@
           <w:rFonts w:ascii="Consolas" w:eastAsia="微軟正黑體" w:hAnsi="Consolas"/>
         </w:rPr>
         <w:t>。</w:t>
+      </w:r>
+    </w:p>
+    <w:p>
+      <w:pPr>
+        <w:widowControl/>
+        <w:rPr>
+          <w:rFonts w:ascii="Consolas" w:eastAsia="微軟正黑體" w:hAnsi="Consolas" w:hint="eastAsia"/>
+        </w:rPr>
+      </w:pPr>
+      <w:r>
+        <w:rPr>
+          <w:rFonts w:ascii="Consolas" w:eastAsia="微軟正黑體" w:hAnsi="Consolas"/>
+          <w:noProof/>
+        </w:rPr>
+        <mc:AlternateContent>
+          <mc:Choice Requires="wps">
+            <w:drawing>
+              <wp:anchor distT="0" distB="0" distL="114300" distR="114300" simplePos="0" relativeHeight="251739136" behindDoc="0" locked="0" layoutInCell="1" allowOverlap="1">
+                <wp:simplePos x="0" y="0"/>
+                <wp:positionH relativeFrom="column">
+                  <wp:posOffset>2571750</wp:posOffset>
+                </wp:positionH>
+                <wp:positionV relativeFrom="paragraph">
+                  <wp:posOffset>3260090</wp:posOffset>
+                </wp:positionV>
+                <wp:extent cx="1620000" cy="360000"/>
+                <wp:effectExtent l="0" t="0" r="18415" b="21590"/>
+                <wp:wrapNone/>
+                <wp:docPr id="207" name="流程圖: 替代程序 207"/>
+                <wp:cNvGraphicFramePr/>
+                <a:graphic xmlns:a="http://schemas.openxmlformats.org/drawingml/2006/main">
+                  <a:graphicData uri="http://schemas.microsoft.com/office/word/2010/wordprocessingShape">
+                    <wps:wsp>
+                      <wps:cNvSpPr/>
+                      <wps:spPr>
+                        <a:xfrm>
+                          <a:off x="0" y="0"/>
+                          <a:ext cx="1620000" cy="360000"/>
+                        </a:xfrm>
+                        <a:prstGeom prst="flowChartAlternateProcess">
+                          <a:avLst/>
+                        </a:prstGeom>
+                      </wps:spPr>
+                      <wps:style>
+                        <a:lnRef idx="2">
+                          <a:schemeClr val="accent3">
+                            <a:shade val="50000"/>
+                          </a:schemeClr>
+                        </a:lnRef>
+                        <a:fillRef idx="1">
+                          <a:schemeClr val="accent3"/>
+                        </a:fillRef>
+                        <a:effectRef idx="0">
+                          <a:schemeClr val="accent3"/>
+                        </a:effectRef>
+                        <a:fontRef idx="minor">
+                          <a:schemeClr val="lt1"/>
+                        </a:fontRef>
+                      </wps:style>
+                      <wps:txbx>
+                        <w:txbxContent>
+                          <w:p>
+                            <w:pPr>
+                              <w:jc w:val="center"/>
+                            </w:pPr>
+                            <w:r>
+                              <w:rPr>
+                                <w:rFonts w:hint="eastAsia"/>
+                              </w:rPr>
+                              <w:t>More Infomation</w:t>
+                            </w:r>
+                          </w:p>
+                        </w:txbxContent>
+                      </wps:txbx>
+                      <wps:bodyPr rot="0" spcFirstLastPara="0" vertOverflow="overflow" horzOverflow="overflow" vert="horz" wrap="square" lIns="0" tIns="0" rIns="0" bIns="0" numCol="1" spcCol="0" rtlCol="0" fromWordArt="0" anchor="ctr" anchorCtr="0" forceAA="0" compatLnSpc="1">
+                        <a:prstTxWarp prst="textNoShape">
+                          <a:avLst/>
+                        </a:prstTxWarp>
+                        <a:noAutofit/>
+                      </wps:bodyPr>
+                    </wps:wsp>
+                  </a:graphicData>
+                </a:graphic>
+                <wp14:sizeRelH relativeFrom="margin">
+                  <wp14:pctWidth>0</wp14:pctWidth>
+                </wp14:sizeRelH>
+                <wp14:sizeRelV relativeFrom="margin">
+                  <wp14:pctHeight>0</wp14:pctHeight>
+                </wp14:sizeRelV>
+              </wp:anchor>
+            </w:drawing>
+          </mc:Choice>
+          <mc:Fallback>
+            <w:pict>
+              <v:shape id="流程圖: 替代程序 207" o:spid="_x0000_s1072" type="#_x0000_t176" style="position:absolute;margin-left:202.5pt;margin-top:256.7pt;width:127.55pt;height:28.35pt;z-index:251739136;visibility:visible;mso-wrap-style:square;mso-width-percent:0;mso-height-percent:0;mso-wrap-distance-left:9pt;mso-wrap-distance-top:0;mso-wrap-distance-right:9pt;mso-wrap-distance-bottom:0;mso-position-horizontal:absolute;mso-position-horizontal-relative:text;mso-position-vertical:absolute;mso-position-vertical-relative:text;mso-width-percent:0;mso-height-percent:0;mso-width-relative:margin;mso-height-relative:margin;v-text-anchor:middle" o:gfxdata="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" fillcolor="#a5a5a5 [3206]" strokecolor="#525252 [1606]" strokeweight="1pt">
+                <v:textbox inset="0,0,0,0">
+                  <w:txbxContent>
+                    <w:p>
+                      <w:pPr>
+                        <w:jc w:val="center"/>
+                      </w:pPr>
+                      <w:r>
+                        <w:rPr>
+                          <w:rFonts w:hint="eastAsia"/>
+                        </w:rPr>
+                        <w:t>More Infomation</w:t>
+                      </w:r>
+                    </w:p>
+                  </w:txbxContent>
+                </v:textbox>
+              </v:shape>
+            </w:pict>
+          </mc:Fallback>
+        </mc:AlternateContent>
+      </w:r>
+      <w:r>
+        <w:rPr>
+          <w:rFonts w:ascii="Consolas" w:eastAsia="微軟正黑體" w:hAnsi="Consolas"/>
+          <w:noProof/>
+        </w:rPr>
+        <mc:AlternateContent>
+          <mc:Choice Requires="wps">
+            <w:drawing>
+              <wp:anchor distT="0" distB="0" distL="114300" distR="114300" simplePos="0" relativeHeight="251738112" behindDoc="0" locked="0" layoutInCell="1" allowOverlap="1">
+                <wp:simplePos x="0" y="0"/>
+                <wp:positionH relativeFrom="column">
+                  <wp:posOffset>2162175</wp:posOffset>
+                </wp:positionH>
+                <wp:positionV relativeFrom="paragraph">
+                  <wp:posOffset>2907665</wp:posOffset>
+                </wp:positionV>
+                <wp:extent cx="2228850" cy="828675"/>
+                <wp:effectExtent l="38100" t="0" r="19050" b="85725"/>
+                <wp:wrapNone/>
+                <wp:docPr id="206" name="直線單箭頭接點 206"/>
+                <wp:cNvGraphicFramePr/>
+                <a:graphic xmlns:a="http://schemas.openxmlformats.org/drawingml/2006/main">
+                  <a:graphicData uri="http://schemas.microsoft.com/office/word/2010/wordprocessingShape">
+                    <wps:wsp>
+                      <wps:cNvCnPr/>
+                      <wps:spPr>
+                        <a:xfrm rot="10800000" flipV="1">
+                          <a:off x="0" y="0"/>
+                          <a:ext cx="2228850" cy="828675"/>
+                        </a:xfrm>
+                        <a:prstGeom prst="bentConnector3">
+                          <a:avLst>
+                            <a:gd name="adj1" fmla="val 40"/>
+                          </a:avLst>
+                        </a:prstGeom>
+                        <a:ln>
+                          <a:tailEnd type="triangle"/>
+                        </a:ln>
+                      </wps:spPr>
+                      <wps:style>
+                        <a:lnRef idx="1">
+                          <a:schemeClr val="dk1"/>
+                        </a:lnRef>
+                        <a:fillRef idx="0">
+                          <a:schemeClr val="dk1"/>
+                        </a:fillRef>
+                        <a:effectRef idx="0">
+                          <a:schemeClr val="dk1"/>
+                        </a:effectRef>
+                        <a:fontRef idx="minor">
+                          <a:schemeClr val="tx1"/>
+                        </a:fontRef>
+                      </wps:style>
+                      <wps:bodyPr/>
+                    </wps:wsp>
+                  </a:graphicData>
+                </a:graphic>
+                <wp14:sizeRelH relativeFrom="margin">
+                  <wp14:pctWidth>0</wp14:pctWidth>
+                </wp14:sizeRelH>
+                <wp14:sizeRelV relativeFrom="margin">
+                  <wp14:pctHeight>0</wp14:pctHeight>
+                </wp14:sizeRelV>
+              </wp:anchor>
+            </w:drawing>
+          </mc:Choice>
+          <mc:Fallback>
+            <w:pict>
+              <v:shapetype w14:anchorId="45DCD6E7" id="_x0000_t34" coordsize="21600,21600" o:spt="34" o:oned="t" adj="10800" path="m,l@0,0@0,21600,21600,21600e" filled="f">
+                <v:stroke joinstyle="miter"/>
+                <v:formulas>
+                  <v:f eqn="val #0"/>
+                </v:formulas>
+                <v:path arrowok="t" fillok="f" o:connecttype="none"/>
+                <v:handles>
+                  <v:h position="#0,center"/>
+                </v:handles>
+                <o:lock v:ext="edit" shapetype="t"/>
+              </v:shapetype>
+              <v:shape id="直線單箭頭接點 206" o:spid="_x0000_s1026" type="#_x0000_t34" style="position:absolute;margin-left:170.25pt;margin-top:228.95pt;width:175.5pt;height:65.25pt;rotation:180;flip:y;z-index:251738112;visibility:visible;mso-wrap-style:square;mso-width-percent:0;mso-height-percent:0;mso-wrap-distance-left:9pt;mso-wrap-distance-top:0;mso-wrap-distance-right:9pt;mso-wrap-distance-bottom:0;mso-position-horizontal:absolute;mso-position-horizontal-relative:text;mso-position-vertical:absolute;mso-position-vertical-relative:text;mso-width-percent:0;mso-height-percent:0;mso-width-relative:margin;mso-height-relative:margin" o:gfxdata="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" adj="9" strokecolor="black [3200]" strokeweight=".5pt">
+                <v:stroke endarrow="block"/>
+              </v:shape>
+            </w:pict>
+          </mc:Fallback>
+        </mc:AlternateContent>
+      </w:r>
+      <w:r>
+        <w:rPr>
+          <w:rFonts w:ascii="Consolas" w:eastAsia="微軟正黑體" w:hAnsi="Consolas"/>
+          <w:noProof/>
+        </w:rPr>
+        <mc:AlternateContent>
+          <mc:Choice Requires="wps">
+            <w:drawing>
+              <wp:anchor distT="0" distB="0" distL="114300" distR="114300" simplePos="0" relativeHeight="251731968" behindDoc="0" locked="0" layoutInCell="1" allowOverlap="1" wp14:anchorId="4623D7C0" wp14:editId="6818AE00">
+                <wp:simplePos x="0" y="0"/>
+                <wp:positionH relativeFrom="column">
+                  <wp:posOffset>1162050</wp:posOffset>
+                </wp:positionH>
+                <wp:positionV relativeFrom="paragraph">
+                  <wp:posOffset>1688465</wp:posOffset>
+                </wp:positionV>
+                <wp:extent cx="0" cy="276225"/>
+                <wp:effectExtent l="76200" t="0" r="57150" b="47625"/>
+                <wp:wrapNone/>
+                <wp:docPr id="201" name="直線單箭頭接點 201"/>
+                <wp:cNvGraphicFramePr/>
+                <a:graphic xmlns:a="http://schemas.openxmlformats.org/drawingml/2006/main">
+                  <a:graphicData uri="http://schemas.microsoft.com/office/word/2010/wordprocessingShape">
+                    <wps:wsp>
+                      <wps:cNvCnPr/>
+                      <wps:spPr>
+                        <a:xfrm>
+                          <a:off x="0" y="0"/>
+                          <a:ext cx="0" cy="276225"/>
+                        </a:xfrm>
+                        <a:prstGeom prst="straightConnector1">
+                          <a:avLst/>
+                        </a:prstGeom>
+                        <a:ln>
+                          <a:tailEnd type="triangle"/>
+                        </a:ln>
+                      </wps:spPr>
+                      <wps:style>
+                        <a:lnRef idx="1">
+                          <a:schemeClr val="dk1"/>
+                        </a:lnRef>
+                        <a:fillRef idx="0">
+                          <a:schemeClr val="dk1"/>
+                        </a:fillRef>
+                        <a:effectRef idx="0">
+                          <a:schemeClr val="dk1"/>
+                        </a:effectRef>
+                        <a:fontRef idx="minor">
+                          <a:schemeClr val="tx1"/>
+                        </a:fontRef>
+                      </wps:style>
+                      <wps:bodyPr/>
+                    </wps:wsp>
+                  </a:graphicData>
+                </a:graphic>
+              </wp:anchor>
+            </w:drawing>
+          </mc:Choice>
+          <mc:Fallback>
+            <w:pict>
+              <v:shape w14:anchorId="1086AF58" id="直線單箭頭接點 201" o:spid="_x0000_s1026" type="#_x0000_t32" style="position:absolute;margin-left:91.5pt;margin-top:132.95pt;width:0;height:21.75pt;z-index:251731968;visibility:visible;mso-wrap-style:square;mso-wrap-distance-left:9pt;mso-wrap-distance-top:0;mso-wrap-distance-right:9pt;mso-wrap-distance-bottom:0;mso-position-horizontal:absolute;mso-position-horizontal-relative:text;mso-position-vertical:absolute;mso-position-vertical-relative:text" o:gfxdata="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" strokecolor="black [3200]" strokeweight=".5pt">
+                <v:stroke endarrow="block" joinstyle="miter"/>
+              </v:shape>
+            </w:pict>
+          </mc:Fallback>
+        </mc:AlternateContent>
+      </w:r>
+      <w:r>
+        <w:rPr>
+          <w:rFonts w:ascii="Consolas" w:eastAsia="微軟正黑體" w:hAnsi="Consolas"/>
+          <w:noProof/>
+        </w:rPr>
+        <mc:AlternateContent>
+          <mc:Choice Requires="wps">
+            <w:drawing>
+              <wp:anchor distT="0" distB="0" distL="114300" distR="114300" simplePos="0" relativeHeight="251737088" behindDoc="0" locked="0" layoutInCell="1" allowOverlap="1" wp14:anchorId="6CACD731" wp14:editId="3DC85974">
+                <wp:simplePos x="0" y="0"/>
+                <wp:positionH relativeFrom="column">
+                  <wp:posOffset>1362075</wp:posOffset>
+                </wp:positionH>
+                <wp:positionV relativeFrom="paragraph">
+                  <wp:posOffset>2898140</wp:posOffset>
+                </wp:positionV>
+                <wp:extent cx="540000" cy="360000"/>
+                <wp:effectExtent l="0" t="0" r="12700" b="21590"/>
+                <wp:wrapNone/>
+                <wp:docPr id="204" name="流程圖: 替代程序 204"/>
+                <wp:cNvGraphicFramePr/>
+                <a:graphic xmlns:a="http://schemas.openxmlformats.org/drawingml/2006/main">
+                  <a:graphicData uri="http://schemas.microsoft.com/office/word/2010/wordprocessingShape">
+                    <wps:wsp>
+                      <wps:cNvSpPr/>
+                      <wps:spPr>
+                        <a:xfrm>
+                          <a:off x="0" y="0"/>
+                          <a:ext cx="540000" cy="360000"/>
+                        </a:xfrm>
+                        <a:prstGeom prst="flowChartAlternateProcess">
+                          <a:avLst/>
+                        </a:prstGeom>
+                      </wps:spPr>
+                      <wps:style>
+                        <a:lnRef idx="2">
+                          <a:schemeClr val="accent3">
+                            <a:shade val="50000"/>
+                          </a:schemeClr>
+                        </a:lnRef>
+                        <a:fillRef idx="1">
+                          <a:schemeClr val="accent3"/>
+                        </a:fillRef>
+                        <a:effectRef idx="0">
+                          <a:schemeClr val="accent3"/>
+                        </a:effectRef>
+                        <a:fontRef idx="minor">
+                          <a:schemeClr val="lt1"/>
+                        </a:fontRef>
+                      </wps:style>
+                      <wps:txbx>
+                        <w:txbxContent>
+                          <w:p>
+                            <w:pPr>
+                              <w:jc w:val="center"/>
+                            </w:pPr>
+                            <w:r>
+                              <w:rPr>
+                                <w:rFonts w:hint="eastAsia"/>
+                              </w:rPr>
+                              <w:t>No</w:t>
+                            </w:r>
+                          </w:p>
+                        </w:txbxContent>
+                      </wps:txbx>
+                      <wps:bodyPr rot="0" spcFirstLastPara="0" vertOverflow="overflow" horzOverflow="overflow" vert="horz" wrap="square" lIns="91440" tIns="45720" rIns="91440" bIns="45720" numCol="1" spcCol="0" rtlCol="0" fromWordArt="0" anchor="ctr" anchorCtr="0" forceAA="0" compatLnSpc="1">
+                        <a:prstTxWarp prst="textNoShape">
+                          <a:avLst/>
+                        </a:prstTxWarp>
+                        <a:noAutofit/>
+                      </wps:bodyPr>
+                    </wps:wsp>
+                  </a:graphicData>
+                </a:graphic>
+                <wp14:sizeRelH relativeFrom="margin">
+                  <wp14:pctWidth>0</wp14:pctWidth>
+                </wp14:sizeRelH>
+                <wp14:sizeRelV relativeFrom="margin">
+                  <wp14:pctHeight>0</wp14:pctHeight>
+                </wp14:sizeRelV>
+              </wp:anchor>
+            </w:drawing>
+          </mc:Choice>
+          <mc:Fallback>
+            <w:pict>
+              <v:shape w14:anchorId="6CACD731" id="流程圖: 替代程序 204" o:spid="_x0000_s1073" type="#_x0000_t176" style="position:absolute;margin-left:107.25pt;margin-top:228.2pt;width:42.5pt;height:28.35pt;z-index:251737088;visibility:visible;mso-wrap-style:square;mso-width-percent:0;mso-height-percent:0;mso-wrap-distance-left:9pt;mso-wrap-distance-top:0;mso-wrap-distance-right:9pt;mso-wrap-distance-bottom:0;mso-position-horizontal:absolute;mso-position-horizontal-relative:text;mso-position-vertical:absolute;mso-position-vertical-relative:text;mso-width-percent:0;mso-height-percent:0;mso-width-relative:margin;mso-height-relative:margin;v-text-anchor:middle" o:gfxdata="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" fillcolor="#a5a5a5 [3206]" strokecolor="#525252 [1606]" strokeweight="1pt">
+                <v:textbox>
+                  <w:txbxContent>
+                    <w:p>
+                      <w:pPr>
+                        <w:jc w:val="center"/>
+                      </w:pPr>
+                      <w:r>
+                        <w:rPr>
+                          <w:rFonts w:hint="eastAsia"/>
+                        </w:rPr>
+                        <w:t>No</w:t>
+                      </w:r>
+                    </w:p>
+                  </w:txbxContent>
+                </v:textbox>
+              </v:shape>
+            </w:pict>
+          </mc:Fallback>
+        </mc:AlternateContent>
+      </w:r>
+      <w:r>
+        <w:rPr>
+          <w:rFonts w:ascii="Consolas" w:eastAsia="微軟正黑體" w:hAnsi="Consolas"/>
+          <w:noProof/>
+        </w:rPr>
+        <mc:AlternateContent>
+          <mc:Choice Requires="wps">
+            <w:drawing>
+              <wp:anchor distT="0" distB="0" distL="114300" distR="114300" simplePos="0" relativeHeight="251735040" behindDoc="0" locked="0" layoutInCell="1" allowOverlap="1">
+                <wp:simplePos x="0" y="0"/>
+                <wp:positionH relativeFrom="column">
+                  <wp:posOffset>2540000</wp:posOffset>
+                </wp:positionH>
+                <wp:positionV relativeFrom="paragraph">
+                  <wp:posOffset>1945640</wp:posOffset>
+                </wp:positionV>
+                <wp:extent cx="540000" cy="360000"/>
+                <wp:effectExtent l="0" t="0" r="12700" b="21590"/>
+                <wp:wrapNone/>
+                <wp:docPr id="203" name="流程圖: 替代程序 203"/>
+                <wp:cNvGraphicFramePr/>
+                <a:graphic xmlns:a="http://schemas.openxmlformats.org/drawingml/2006/main">
+                  <a:graphicData uri="http://schemas.microsoft.com/office/word/2010/wordprocessingShape">
+                    <wps:wsp>
+                      <wps:cNvSpPr/>
+                      <wps:spPr>
+                        <a:xfrm>
+                          <a:off x="0" y="0"/>
+                          <a:ext cx="540000" cy="360000"/>
+                        </a:xfrm>
+                        <a:prstGeom prst="flowChartAlternateProcess">
+                          <a:avLst/>
+                        </a:prstGeom>
+                      </wps:spPr>
+                      <wps:style>
+                        <a:lnRef idx="2">
+                          <a:schemeClr val="accent3">
+                            <a:shade val="50000"/>
+                          </a:schemeClr>
+                        </a:lnRef>
+                        <a:fillRef idx="1">
+                          <a:schemeClr val="accent3"/>
+                        </a:fillRef>
+                        <a:effectRef idx="0">
+                          <a:schemeClr val="accent3"/>
+                        </a:effectRef>
+                        <a:fontRef idx="minor">
+                          <a:schemeClr val="lt1"/>
+                        </a:fontRef>
+                      </wps:style>
+                      <wps:txbx>
+                        <w:txbxContent>
+                          <w:p>
+                            <w:pPr>
+                              <w:jc w:val="center"/>
+                            </w:pPr>
+                            <w:r>
+                              <w:rPr>
+                                <w:rFonts w:hint="eastAsia"/>
+                              </w:rPr>
+                              <w:t>Yes</w:t>
+                            </w:r>
+                          </w:p>
+                        </w:txbxContent>
+                      </wps:txbx>
+                      <wps:bodyPr rot="0" spcFirstLastPara="0" vertOverflow="overflow" horzOverflow="overflow" vert="horz" wrap="square" lIns="91440" tIns="45720" rIns="91440" bIns="45720" numCol="1" spcCol="0" rtlCol="0" fromWordArt="0" anchor="ctr" anchorCtr="0" forceAA="0" compatLnSpc="1">
+                        <a:prstTxWarp prst="textNoShape">
+                          <a:avLst/>
+                        </a:prstTxWarp>
+                        <a:noAutofit/>
+                      </wps:bodyPr>
+                    </wps:wsp>
+                  </a:graphicData>
+                </a:graphic>
+                <wp14:sizeRelH relativeFrom="margin">
+                  <wp14:pctWidth>0</wp14:pctWidth>
+                </wp14:sizeRelH>
+                <wp14:sizeRelV relativeFrom="margin">
+                  <wp14:pctHeight>0</wp14:pctHeight>
+                </wp14:sizeRelV>
+              </wp:anchor>
+            </w:drawing>
+          </mc:Choice>
+          <mc:Fallback>
+            <w:pict>
+              <v:shape id="流程圖: 替代程序 203" o:spid="_x0000_s1074" type="#_x0000_t176" style="position:absolute;margin-left:200pt;margin-top:153.2pt;width:42.5pt;height:28.35pt;z-index:251735040;visibility:visible;mso-wrap-style:square;mso-width-percent:0;mso-height-percent:0;mso-wrap-distance-left:9pt;mso-wrap-distance-top:0;mso-wrap-distance-right:9pt;mso-wrap-distance-bottom:0;mso-position-horizontal:absolute;mso-position-horizontal-relative:text;mso-position-vertical:absolute;mso-position-vertical-relative:text;mso-width-percent:0;mso-height-percent:0;mso-width-relative:margin;mso-height-relative:margin;v-text-anchor:middle" o:gfxdata="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" fillcolor="#a5a5a5 [3206]" strokecolor="#525252 [1606]" strokeweight="1pt">
+                <v:textbox>
+                  <w:txbxContent>
+                    <w:p>
+                      <w:pPr>
+                        <w:jc w:val="center"/>
+                      </w:pPr>
+                      <w:r>
+                        <w:rPr>
+                          <w:rFonts w:hint="eastAsia"/>
+                        </w:rPr>
+                        <w:t>Yes</w:t>
+                      </w:r>
+                    </w:p>
+                  </w:txbxContent>
+                </v:textbox>
+              </v:shape>
+            </w:pict>
+          </mc:Fallback>
+        </mc:AlternateContent>
+      </w:r>
+      <w:r>
+        <w:rPr>
+          <w:rFonts w:ascii="Consolas" w:eastAsia="微軟正黑體" w:hAnsi="Consolas"/>
+          <w:noProof/>
+        </w:rPr>
+        <mc:AlternateContent>
+          <mc:Choice Requires="wps">
+            <w:drawing>
+              <wp:anchor distT="0" distB="0" distL="114300" distR="114300" simplePos="0" relativeHeight="251734016" behindDoc="0" locked="0" layoutInCell="1" allowOverlap="1" wp14:anchorId="4623D7C0" wp14:editId="6818AE00">
+                <wp:simplePos x="0" y="0"/>
+                <wp:positionH relativeFrom="column">
+                  <wp:posOffset>1162050</wp:posOffset>
+                </wp:positionH>
+                <wp:positionV relativeFrom="paragraph">
+                  <wp:posOffset>2940050</wp:posOffset>
+                </wp:positionV>
+                <wp:extent cx="0" cy="276225"/>
+                <wp:effectExtent l="76200" t="0" r="57150" b="47625"/>
+                <wp:wrapNone/>
+                <wp:docPr id="202" name="直線單箭頭接點 202"/>
+                <wp:cNvGraphicFramePr/>
+                <a:graphic xmlns:a="http://schemas.openxmlformats.org/drawingml/2006/main">
+                  <a:graphicData uri="http://schemas.microsoft.com/office/word/2010/wordprocessingShape">
+                    <wps:wsp>
+                      <wps:cNvCnPr/>
+                      <wps:spPr>
+                        <a:xfrm>
+                          <a:off x="0" y="0"/>
+                          <a:ext cx="0" cy="276225"/>
+                        </a:xfrm>
+                        <a:prstGeom prst="straightConnector1">
+                          <a:avLst/>
+                        </a:prstGeom>
+                        <a:ln>
+                          <a:tailEnd type="triangle"/>
+                        </a:ln>
+                      </wps:spPr>
+                      <wps:style>
+                        <a:lnRef idx="1">
+                          <a:schemeClr val="dk1"/>
+                        </a:lnRef>
+                        <a:fillRef idx="0">
+                          <a:schemeClr val="dk1"/>
+                        </a:fillRef>
+                        <a:effectRef idx="0">
+                          <a:schemeClr val="dk1"/>
+                        </a:effectRef>
+                        <a:fontRef idx="minor">
+                          <a:schemeClr val="tx1"/>
+                        </a:fontRef>
+                      </wps:style>
+                      <wps:bodyPr/>
+                    </wps:wsp>
+                  </a:graphicData>
+                </a:graphic>
+              </wp:anchor>
+            </w:drawing>
+          </mc:Choice>
+          <mc:Fallback>
+            <w:pict>
+              <v:shape w14:anchorId="14055529" id="直線單箭頭接點 202" o:spid="_x0000_s1026" type="#_x0000_t32" style="position:absolute;margin-left:91.5pt;margin-top:231.5pt;width:0;height:21.75pt;z-index:251734016;visibility:visible;mso-wrap-style:square;mso-wrap-distance-left:9pt;mso-wrap-distance-top:0;mso-wrap-distance-right:9pt;mso-wrap-distance-bottom:0;mso-position-horizontal:absolute;mso-position-horizontal-relative:text;mso-position-vertical:absolute;mso-position-vertical-relative:text" o:gfxdata="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" strokecolor="black [3200]" strokeweight=".5pt">
+                <v:stroke endarrow="block" joinstyle="miter"/>
+              </v:shape>
+            </w:pict>
+          </mc:Fallback>
+        </mc:AlternateContent>
+      </w:r>
+      <w:r>
+        <w:rPr>
+          <w:rFonts w:ascii="Consolas" w:eastAsia="微軟正黑體" w:hAnsi="Consolas"/>
+          <w:noProof/>
+        </w:rPr>
+        <mc:AlternateContent>
+          <mc:Choice Requires="wps">
+            <w:drawing>
+              <wp:anchor distT="0" distB="0" distL="114300" distR="114300" simplePos="0" relativeHeight="251729920" behindDoc="0" locked="0" layoutInCell="1" allowOverlap="1">
+                <wp:simplePos x="0" y="0"/>
+                <wp:positionH relativeFrom="column">
+                  <wp:posOffset>1162050</wp:posOffset>
+                </wp:positionH>
+                <wp:positionV relativeFrom="paragraph">
+                  <wp:posOffset>631190</wp:posOffset>
+                </wp:positionV>
+                <wp:extent cx="0" cy="276225"/>
+                <wp:effectExtent l="76200" t="0" r="57150" b="47625"/>
+                <wp:wrapNone/>
+                <wp:docPr id="200" name="直線單箭頭接點 200"/>
+                <wp:cNvGraphicFramePr/>
+                <a:graphic xmlns:a="http://schemas.openxmlformats.org/drawingml/2006/main">
+                  <a:graphicData uri="http://schemas.microsoft.com/office/word/2010/wordprocessingShape">
+                    <wps:wsp>
+                      <wps:cNvCnPr/>
+                      <wps:spPr>
+                        <a:xfrm>
+                          <a:off x="0" y="0"/>
+                          <a:ext cx="0" cy="276225"/>
+                        </a:xfrm>
+                        <a:prstGeom prst="straightConnector1">
+                          <a:avLst/>
+                        </a:prstGeom>
+                        <a:ln>
+                          <a:tailEnd type="triangle"/>
+                        </a:ln>
+                      </wps:spPr>
+                      <wps:style>
+                        <a:lnRef idx="1">
+                          <a:schemeClr val="dk1"/>
+                        </a:lnRef>
+                        <a:fillRef idx="0">
+                          <a:schemeClr val="dk1"/>
+                        </a:fillRef>
+                        <a:effectRef idx="0">
+                          <a:schemeClr val="dk1"/>
+                        </a:effectRef>
+                        <a:fontRef idx="minor">
+                          <a:schemeClr val="tx1"/>
+                        </a:fontRef>
+                      </wps:style>
+                      <wps:bodyPr/>
+                    </wps:wsp>
+                  </a:graphicData>
+                </a:graphic>
+              </wp:anchor>
+            </w:drawing>
+          </mc:Choice>
+          <mc:Fallback>
+            <w:pict>
+              <v:shape w14:anchorId="033BF4F4" id="直線單箭頭接點 200" o:spid="_x0000_s1026" type="#_x0000_t32" style="position:absolute;margin-left:91.5pt;margin-top:49.7pt;width:0;height:21.75pt;z-index:251729920;visibility:visible;mso-wrap-style:square;mso-wrap-distance-left:9pt;mso-wrap-distance-top:0;mso-wrap-distance-right:9pt;mso-wrap-distance-bottom:0;mso-position-horizontal:absolute;mso-position-horizontal-relative:text;mso-position-vertical:absolute;mso-position-vertical-relative:text" o:gfxdata="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" strokecolor="black [3200]" strokeweight=".5pt">
+                <v:stroke endarrow="block" joinstyle="miter"/>
+              </v:shape>
+            </w:pict>
+          </mc:Fallback>
+        </mc:AlternateContent>
+      </w:r>
+      <w:r>
+        <w:rPr>
+          <w:rFonts w:ascii="Consolas" w:eastAsia="微軟正黑體" w:hAnsi="Consolas"/>
+          <w:noProof/>
+        </w:rPr>
+        <mc:AlternateContent>
+          <mc:Choice Requires="wps">
+            <w:drawing>
+              <wp:anchor distT="0" distB="0" distL="114300" distR="114300" simplePos="0" relativeHeight="251728896" behindDoc="0" locked="0" layoutInCell="1" allowOverlap="1">
+                <wp:simplePos x="0" y="0"/>
+                <wp:positionH relativeFrom="column">
+                  <wp:posOffset>298450</wp:posOffset>
+                </wp:positionH>
+                <wp:positionV relativeFrom="paragraph">
+                  <wp:posOffset>3422015</wp:posOffset>
+                </wp:positionV>
+                <wp:extent cx="1727835" cy="647700"/>
+                <wp:effectExtent l="0" t="0" r="24765" b="19050"/>
+                <wp:wrapNone/>
+                <wp:docPr id="199" name="流程圖: 程序 199"/>
+                <wp:cNvGraphicFramePr/>
+                <a:graphic xmlns:a="http://schemas.openxmlformats.org/drawingml/2006/main">
+                  <a:graphicData uri="http://schemas.microsoft.com/office/word/2010/wordprocessingShape">
+                    <wps:wsp>
+                      <wps:cNvSpPr/>
+                      <wps:spPr>
+                        <a:xfrm>
+                          <a:off x="0" y="0"/>
+                          <a:ext cx="1727835" cy="647700"/>
+                        </a:xfrm>
+                        <a:prstGeom prst="flowChartProcess">
+                          <a:avLst/>
+                        </a:prstGeom>
+                      </wps:spPr>
+                      <wps:style>
+                        <a:lnRef idx="2">
+                          <a:schemeClr val="accent1">
+                            <a:shade val="50000"/>
+                          </a:schemeClr>
+                        </a:lnRef>
+                        <a:fillRef idx="1">
+                          <a:schemeClr val="accent1"/>
+                        </a:fillRef>
+                        <a:effectRef idx="0">
+                          <a:schemeClr val="accent1"/>
+                        </a:effectRef>
+                        <a:fontRef idx="minor">
+                          <a:schemeClr val="lt1"/>
+                        </a:fontRef>
+                      </wps:style>
+                      <wps:txbx>
+                        <w:txbxContent>
+                          <w:p>
+                            <w:pPr>
+                              <w:jc w:val="center"/>
+                            </w:pPr>
+                            <w:r>
+                              <w:rPr>
+                                <w:rFonts w:hint="eastAsia"/>
+                              </w:rPr>
+                              <w:t>Response</w:t>
+                            </w:r>
+                            <w:r>
+                              <w:rPr>
+                                <w:rFonts w:hint="eastAsia"/>
+                              </w:rPr>
+                              <w:t>Manager</w:t>
+                            </w:r>
+                          </w:p>
+                        </w:txbxContent>
+                      </wps:txbx>
+                      <wps:bodyPr rot="0" spcFirstLastPara="0" vertOverflow="overflow" horzOverflow="overflow" vert="horz" wrap="square" lIns="91440" tIns="45720" rIns="91440" bIns="45720" numCol="1" spcCol="0" rtlCol="0" fromWordArt="0" anchor="ctr" anchorCtr="0" forceAA="0" compatLnSpc="1">
+                        <a:prstTxWarp prst="textNoShape">
+                          <a:avLst/>
+                        </a:prstTxWarp>
+                        <a:noAutofit/>
+                      </wps:bodyPr>
+                    </wps:wsp>
+                  </a:graphicData>
+                </a:graphic>
+                <wp14:sizeRelH relativeFrom="margin">
+                  <wp14:pctWidth>0</wp14:pctWidth>
+                </wp14:sizeRelH>
+                <wp14:sizeRelV relativeFrom="margin">
+                  <wp14:pctHeight>0</wp14:pctHeight>
+                </wp14:sizeRelV>
+              </wp:anchor>
+            </w:drawing>
+          </mc:Choice>
+          <mc:Fallback>
+            <w:pict>
+              <v:shape id="流程圖: 程序 199" o:spid="_x0000_s1075" type="#_x0000_t109" style="position:absolute;margin-left:23.5pt;margin-top:269.45pt;width:136.05pt;height:51pt;z-index:251728896;visibility:visible;mso-wrap-style:square;mso-width-percent:0;mso-height-percent:0;mso-wrap-distance-left:9pt;mso-wrap-distance-top:0;mso-wrap-distance-right:9pt;mso-wrap-distance-bottom:0;mso-position-horizontal:absolute;mso-position-horizontal-relative:text;mso-position-vertical:absolute;mso-position-vertical-relative:text;mso-width-percent:0;mso-height-percent:0;mso-width-relative:margin;mso-height-relative:margin;v-text-anchor:middle" o:gfxdata="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" fillcolor="#5b9bd5 [3204]" strokecolor="#1f4d78 [1604]" strokeweight="1pt">
+                <v:textbox>
+                  <w:txbxContent>
+                    <w:p>
+                      <w:pPr>
+                        <w:jc w:val="center"/>
+                      </w:pPr>
+                      <w:r>
+                        <w:rPr>
+                          <w:rFonts w:hint="eastAsia"/>
+                        </w:rPr>
+                        <w:t>Response</w:t>
+                      </w:r>
+                      <w:r>
+                        <w:rPr>
+                          <w:rFonts w:hint="eastAsia"/>
+                        </w:rPr>
+                        <w:t>Manager</w:t>
+                      </w:r>
+                    </w:p>
+                  </w:txbxContent>
+                </v:textbox>
+              </v:shape>
+            </w:pict>
+          </mc:Fallback>
+        </mc:AlternateContent>
+      </w:r>
+      <w:r>
+        <w:rPr>
+          <w:rFonts w:ascii="Consolas" w:eastAsia="微軟正黑體" w:hAnsi="Consolas"/>
+          <w:noProof/>
+        </w:rPr>
+        <mc:AlternateContent>
+          <mc:Choice Requires="wps">
+            <w:drawing>
+              <wp:anchor distT="0" distB="0" distL="114300" distR="114300" simplePos="0" relativeHeight="251724800" behindDoc="0" locked="0" layoutInCell="1" allowOverlap="1">
+                <wp:simplePos x="0" y="0"/>
+                <wp:positionH relativeFrom="column">
+                  <wp:posOffset>298450</wp:posOffset>
+                </wp:positionH>
+                <wp:positionV relativeFrom="paragraph">
+                  <wp:posOffset>983615</wp:posOffset>
+                </wp:positionV>
+                <wp:extent cx="1727835" cy="647700"/>
+                <wp:effectExtent l="0" t="0" r="24765" b="19050"/>
+                <wp:wrapNone/>
+                <wp:docPr id="195" name="流程圖: 程序 195"/>
+                <wp:cNvGraphicFramePr/>
+                <a:graphic xmlns:a="http://schemas.openxmlformats.org/drawingml/2006/main">
+                  <a:graphicData uri="http://schemas.microsoft.com/office/word/2010/wordprocessingShape">
+                    <wps:wsp>
+                      <wps:cNvSpPr/>
+                      <wps:spPr>
+                        <a:xfrm>
+                          <a:off x="0" y="0"/>
+                          <a:ext cx="1727835" cy="647700"/>
+                        </a:xfrm>
+                        <a:prstGeom prst="flowChartProcess">
+                          <a:avLst/>
+                        </a:prstGeom>
+                      </wps:spPr>
+                      <wps:style>
+                        <a:lnRef idx="2">
+                          <a:schemeClr val="accent1">
+                            <a:shade val="50000"/>
+                          </a:schemeClr>
+                        </a:lnRef>
+                        <a:fillRef idx="1">
+                          <a:schemeClr val="accent1"/>
+                        </a:fillRef>
+                        <a:effectRef idx="0">
+                          <a:schemeClr val="accent1"/>
+                        </a:effectRef>
+                        <a:fontRef idx="minor">
+                          <a:schemeClr val="lt1"/>
+                        </a:fontRef>
+                      </wps:style>
+                      <wps:txbx>
+                        <w:txbxContent>
+                          <w:p>
+                            <w:pPr>
+                              <w:jc w:val="center"/>
+                            </w:pPr>
+                            <w:r>
+                              <w:rPr>
+                                <w:rFonts w:hint="eastAsia"/>
+                              </w:rPr>
+                              <w:t>Dialog Manager</w:t>
+                            </w:r>
+                          </w:p>
+                        </w:txbxContent>
+                      </wps:txbx>
+                      <wps:bodyPr rot="0" spcFirstLastPara="0" vertOverflow="overflow" horzOverflow="overflow" vert="horz" wrap="square" lIns="91440" tIns="45720" rIns="91440" bIns="45720" numCol="1" spcCol="0" rtlCol="0" fromWordArt="0" anchor="ctr" anchorCtr="0" forceAA="0" compatLnSpc="1">
+                        <a:prstTxWarp prst="textNoShape">
+                          <a:avLst/>
+                        </a:prstTxWarp>
+                        <a:noAutofit/>
+                      </wps:bodyPr>
+                    </wps:wsp>
+                  </a:graphicData>
+                </a:graphic>
+                <wp14:sizeRelH relativeFrom="margin">
+                  <wp14:pctWidth>0</wp14:pctWidth>
+                </wp14:sizeRelH>
+                <wp14:sizeRelV relativeFrom="margin">
+                  <wp14:pctHeight>0</wp14:pctHeight>
+                </wp14:sizeRelV>
+              </wp:anchor>
+            </w:drawing>
+          </mc:Choice>
+          <mc:Fallback>
+            <w:pict>
+              <v:shape id="流程圖: 程序 195" o:spid="_x0000_s1076" type="#_x0000_t109" style="position:absolute;margin-left:23.5pt;margin-top:77.45pt;width:136.05pt;height:51pt;z-index:251724800;visibility:visible;mso-wrap-style:square;mso-width-percent:0;mso-height-percent:0;mso-wrap-distance-left:9pt;mso-wrap-distance-top:0;mso-wrap-distance-right:9pt;mso-wrap-distance-bottom:0;mso-position-horizontal:absolute;mso-position-horizontal-relative:text;mso-position-vertical:absolute;mso-position-vertical-relative:text;mso-width-percent:0;mso-height-percent:0;mso-width-relative:margin;mso-height-relative:margin;v-text-anchor:middle" o:gfxdata="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" fillcolor="#5b9bd5 [3204]" strokecolor="#1f4d78 [1604]" strokeweight="1pt">
+                <v:textbox>
+                  <w:txbxContent>
+                    <w:p>
+                      <w:pPr>
+                        <w:jc w:val="center"/>
+                      </w:pPr>
+                      <w:r>
+                        <w:rPr>
+                          <w:rFonts w:hint="eastAsia"/>
+                        </w:rPr>
+                        <w:t>Dialog Manager</w:t>
+                      </w:r>
+                    </w:p>
+                  </w:txbxContent>
+                </v:textbox>
+              </v:shape>
+            </w:pict>
+          </mc:Fallback>
+        </mc:AlternateContent>
+      </w:r>
+      <w:r>
+        <w:rPr>
+          <w:rFonts w:ascii="Consolas" w:eastAsia="微軟正黑體" w:hAnsi="Consolas"/>
+          <w:noProof/>
+        </w:rPr>
+        <mc:AlternateContent>
+          <mc:Choice Requires="wps">
+            <w:drawing>
+              <wp:anchor distT="0" distB="0" distL="114300" distR="114300" simplePos="0" relativeHeight="251727872" behindDoc="0" locked="0" layoutInCell="1" allowOverlap="1">
+                <wp:simplePos x="0" y="0"/>
+                <wp:positionH relativeFrom="column">
+                  <wp:posOffset>3524250</wp:posOffset>
+                </wp:positionH>
+                <wp:positionV relativeFrom="paragraph">
+                  <wp:posOffset>2078990</wp:posOffset>
+                </wp:positionV>
+                <wp:extent cx="1728000" cy="648000"/>
+                <wp:effectExtent l="0" t="0" r="24765" b="19050"/>
+                <wp:wrapNone/>
+                <wp:docPr id="198" name="矩形 198"/>
+                <wp:cNvGraphicFramePr/>
+                <a:graphic xmlns:a="http://schemas.openxmlformats.org/drawingml/2006/main">
+                  <a:graphicData uri="http://schemas.microsoft.com/office/word/2010/wordprocessingShape">
+                    <wps:wsp>
+                      <wps:cNvSpPr/>
+                      <wps:spPr>
+                        <a:xfrm>
+                          <a:off x="0" y="0"/>
+                          <a:ext cx="1728000" cy="648000"/>
+                        </a:xfrm>
+                        <a:prstGeom prst="rect">
+                          <a:avLst/>
+                        </a:prstGeom>
+                      </wps:spPr>
+                      <wps:style>
+                        <a:lnRef idx="2">
+                          <a:schemeClr val="accent1">
+                            <a:shade val="50000"/>
+                          </a:schemeClr>
+                        </a:lnRef>
+                        <a:fillRef idx="1">
+                          <a:schemeClr val="accent1"/>
+                        </a:fillRef>
+                        <a:effectRef idx="0">
+                          <a:schemeClr val="accent1"/>
+                        </a:effectRef>
+                        <a:fontRef idx="minor">
+                          <a:schemeClr val="lt1"/>
+                        </a:fontRef>
+                      </wps:style>
+                      <wps:txbx>
+                        <w:txbxContent>
+                          <w:p>
+                            <w:pPr>
+                              <w:jc w:val="center"/>
+                            </w:pPr>
+                            <w:r>
+                              <w:rPr>
+                                <w:rFonts w:hint="eastAsia"/>
+                              </w:rPr>
+                              <w:t>ResponseProcess</w:t>
+                            </w:r>
+                          </w:p>
+                        </w:txbxContent>
+                      </wps:txbx>
+                      <wps:bodyPr rot="0" spcFirstLastPara="0" vertOverflow="overflow" horzOverflow="overflow" vert="horz" wrap="square" lIns="91440" tIns="45720" rIns="91440" bIns="45720" numCol="1" spcCol="0" rtlCol="0" fromWordArt="0" anchor="ctr" anchorCtr="0" forceAA="0" compatLnSpc="1">
+                        <a:prstTxWarp prst="textNoShape">
+                          <a:avLst/>
+                        </a:prstTxWarp>
+                        <a:noAutofit/>
+                      </wps:bodyPr>
+                    </wps:wsp>
+                  </a:graphicData>
+                </a:graphic>
+                <wp14:sizeRelH relativeFrom="margin">
+                  <wp14:pctWidth>0</wp14:pctWidth>
+                </wp14:sizeRelH>
+                <wp14:sizeRelV relativeFrom="margin">
+                  <wp14:pctHeight>0</wp14:pctHeight>
+                </wp14:sizeRelV>
+              </wp:anchor>
+            </w:drawing>
+          </mc:Choice>
+          <mc:Fallback>
+            <w:pict>
+              <v:rect id="矩形 198" o:spid="_x0000_s1077" style="position:absolute;margin-left:277.5pt;margin-top:163.7pt;width:136.05pt;height:51pt;z-index:251727872;visibility:visible;mso-wrap-style:square;mso-width-percent:0;mso-height-percent:0;mso-wrap-distance-left:9pt;mso-wrap-distance-top:0;mso-wrap-distance-right:9pt;mso-wrap-distance-bottom:0;mso-position-horizontal:absolute;mso-position-horizontal-relative:text;mso-position-vertical:absolute;mso-position-vertical-relative:text;mso-width-percent:0;mso-height-percent:0;mso-width-relative:margin;mso-height-relative:margin;v-text-anchor:middle" o:gfxdata="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" fillcolor="#5b9bd5 [3204]" strokecolor="#1f4d78 [1604]" strokeweight="1pt">
+                <v:textbox>
+                  <w:txbxContent>
+                    <w:p>
+                      <w:pPr>
+                        <w:jc w:val="center"/>
+                      </w:pPr>
+                      <w:r>
+                        <w:rPr>
+                          <w:rFonts w:hint="eastAsia"/>
+                        </w:rPr>
+                        <w:t>ResponseProcess</w:t>
+                      </w:r>
+                    </w:p>
+                  </w:txbxContent>
+                </v:textbox>
+              </v:rect>
+            </w:pict>
+          </mc:Fallback>
+        </mc:AlternateContent>
+      </w:r>
+      <w:r>
+        <w:rPr>
+          <w:rFonts w:ascii="Consolas" w:eastAsia="微軟正黑體" w:hAnsi="Consolas"/>
+          <w:noProof/>
+        </w:rPr>
+        <mc:AlternateContent>
+          <mc:Choice Requires="wps">
+            <w:drawing>
+              <wp:anchor distT="0" distB="0" distL="114300" distR="114300" simplePos="0" relativeHeight="251726848" behindDoc="0" locked="0" layoutInCell="1" allowOverlap="1">
+                <wp:simplePos x="0" y="0"/>
+                <wp:positionH relativeFrom="column">
+                  <wp:posOffset>2400300</wp:posOffset>
+                </wp:positionH>
+                <wp:positionV relativeFrom="paragraph">
+                  <wp:posOffset>2402840</wp:posOffset>
+                </wp:positionV>
+                <wp:extent cx="819150" cy="0"/>
+                <wp:effectExtent l="0" t="76200" r="19050" b="95250"/>
+                <wp:wrapNone/>
+                <wp:docPr id="197" name="直線單箭頭接點 197"/>
+                <wp:cNvGraphicFramePr/>
+                <a:graphic xmlns:a="http://schemas.openxmlformats.org/drawingml/2006/main">
+                  <a:graphicData uri="http://schemas.microsoft.com/office/word/2010/wordprocessingShape">
+                    <wps:wsp>
+                      <wps:cNvCnPr/>
+                      <wps:spPr>
+                        <a:xfrm>
+                          <a:off x="0" y="0"/>
+                          <a:ext cx="819150" cy="0"/>
+                        </a:xfrm>
+                        <a:prstGeom prst="straightConnector1">
+                          <a:avLst/>
+                        </a:prstGeom>
+                        <a:ln>
+                          <a:tailEnd type="triangle"/>
+                        </a:ln>
+                      </wps:spPr>
+                      <wps:style>
+                        <a:lnRef idx="1">
+                          <a:schemeClr val="dk1"/>
+                        </a:lnRef>
+                        <a:fillRef idx="0">
+                          <a:schemeClr val="dk1"/>
+                        </a:fillRef>
+                        <a:effectRef idx="0">
+                          <a:schemeClr val="dk1"/>
+                        </a:effectRef>
+                        <a:fontRef idx="minor">
+                          <a:schemeClr val="tx1"/>
+                        </a:fontRef>
+                      </wps:style>
+                      <wps:bodyPr/>
+                    </wps:wsp>
+                  </a:graphicData>
+                </a:graphic>
+              </wp:anchor>
+            </w:drawing>
+          </mc:Choice>
+          <mc:Fallback>
+            <w:pict>
+              <v:shape w14:anchorId="1F237FD3" id="直線單箭頭接點 197" o:spid="_x0000_s1026" type="#_x0000_t32" style="position:absolute;margin-left:189pt;margin-top:189.2pt;width:64.5pt;height:0;z-index:251726848;visibility:visible;mso-wrap-style:square;mso-wrap-distance-left:9pt;mso-wrap-distance-top:0;mso-wrap-distance-right:9pt;mso-wrap-distance-bottom:0;mso-position-horizontal:absolute;mso-position-horizontal-relative:text;mso-position-vertical:absolute;mso-position-vertical-relative:text" o:gfxdata="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" strokecolor="black [3200]" strokeweight=".5pt">
+                <v:stroke endarrow="block" joinstyle="miter"/>
+              </v:shape>
+            </w:pict>
+          </mc:Fallback>
+        </mc:AlternateContent>
+      </w:r>
+      <w:r>
+        <w:rPr>
+          <w:rFonts w:ascii="Consolas" w:eastAsia="微軟正黑體" w:hAnsi="Consolas"/>
+          <w:noProof/>
+        </w:rPr>
+        <mc:AlternateContent>
+          <mc:Choice Requires="wps">
+            <w:drawing>
+              <wp:anchor distT="0" distB="0" distL="114300" distR="114300" simplePos="0" relativeHeight="251725824" behindDoc="0" locked="0" layoutInCell="1" allowOverlap="1">
+                <wp:simplePos x="0" y="0"/>
+                <wp:positionH relativeFrom="column">
+                  <wp:posOffset>157480</wp:posOffset>
+                </wp:positionH>
+                <wp:positionV relativeFrom="paragraph">
+                  <wp:posOffset>2021840</wp:posOffset>
+                </wp:positionV>
+                <wp:extent cx="2009775" cy="762000"/>
+                <wp:effectExtent l="19050" t="19050" r="47625" b="38100"/>
+                <wp:wrapNone/>
+                <wp:docPr id="196" name="流程圖: 決策 196"/>
+                <wp:cNvGraphicFramePr/>
+                <a:graphic xmlns:a="http://schemas.openxmlformats.org/drawingml/2006/main">
+                  <a:graphicData uri="http://schemas.microsoft.com/office/word/2010/wordprocessingShape">
+                    <wps:wsp>
+                      <wps:cNvSpPr/>
+                      <wps:spPr>
+                        <a:xfrm>
+                          <a:off x="0" y="0"/>
+                          <a:ext cx="2009775" cy="762000"/>
+                        </a:xfrm>
+                        <a:prstGeom prst="flowChartDecision">
+                          <a:avLst/>
+                        </a:prstGeom>
+                      </wps:spPr>
+                      <wps:style>
+                        <a:lnRef idx="2">
+                          <a:schemeClr val="accent1">
+                            <a:shade val="50000"/>
+                          </a:schemeClr>
+                        </a:lnRef>
+                        <a:fillRef idx="1">
+                          <a:schemeClr val="accent1"/>
+                        </a:fillRef>
+                        <a:effectRef idx="0">
+                          <a:schemeClr val="accent1"/>
+                        </a:effectRef>
+                        <a:fontRef idx="minor">
+                          <a:schemeClr val="lt1"/>
+                        </a:fontRef>
+                      </wps:style>
+                      <wps:txbx>
+                        <w:txbxContent>
+                          <w:p>
+                            <w:pPr>
+                              <w:jc w:val="center"/>
+                            </w:pPr>
+                            <w:r>
+                              <w:rPr>
+                                <w:rFonts w:hint="eastAsia"/>
+                              </w:rPr>
+                              <w:t>isProcessNeed?</w:t>
+                            </w:r>
+                          </w:p>
+                        </w:txbxContent>
+                      </wps:txbx>
+                      <wps:bodyPr rot="0" spcFirstLastPara="0" vertOverflow="overflow" horzOverflow="overflow" vert="horz" wrap="square" lIns="0" tIns="0" rIns="0" bIns="0" numCol="1" spcCol="0" rtlCol="0" fromWordArt="0" anchor="ctr" anchorCtr="0" forceAA="0" compatLnSpc="1">
+                        <a:prstTxWarp prst="textNoShape">
+                          <a:avLst/>
+                        </a:prstTxWarp>
+                        <a:noAutofit/>
+                      </wps:bodyPr>
+                    </wps:wsp>
+                  </a:graphicData>
+                </a:graphic>
+                <wp14:sizeRelH relativeFrom="margin">
+                  <wp14:pctWidth>0</wp14:pctWidth>
+                </wp14:sizeRelH>
+                <wp14:sizeRelV relativeFrom="margin">
+                  <wp14:pctHeight>0</wp14:pctHeight>
+                </wp14:sizeRelV>
+              </wp:anchor>
+            </w:drawing>
+          </mc:Choice>
+          <mc:Fallback>
+            <w:pict>
+              <v:shape id="流程圖: 決策 196" o:spid="_x0000_s1078" type="#_x0000_t110" style="position:absolute;margin-left:12.4pt;margin-top:159.2pt;width:158.25pt;height:60pt;z-index:251725824;visibility:visible;mso-wrap-style:square;mso-width-percent:0;mso-height-percent:0;mso-wrap-distance-left:9pt;mso-wrap-distance-top:0;mso-wrap-distance-right:9pt;mso-wrap-distance-bottom:0;mso-position-horizontal:absolute;mso-position-horizontal-relative:text;mso-position-vertical:absolute;mso-position-vertical-relative:text;mso-width-percent:0;mso-height-percent:0;mso-width-relative:margin;mso-height-relative:margin;v-text-anchor:middle" o:gfxdata="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" fillcolor="#5b9bd5 [3204]" strokecolor="#1f4d78 [1604]" strokeweight="1pt">
+                <v:textbox inset="0,0,0,0">
+                  <w:txbxContent>
+                    <w:p>
+                      <w:pPr>
+                        <w:jc w:val="center"/>
+                      </w:pPr>
+                      <w:r>
+                        <w:rPr>
+                          <w:rFonts w:hint="eastAsia"/>
+                        </w:rPr>
+                        <w:t>isProcessNeed?</w:t>
+                      </w:r>
+                    </w:p>
+                  </w:txbxContent>
+                </v:textbox>
+              </v:shape>
+            </w:pict>
+          </mc:Fallback>
+        </mc:AlternateContent>
+      </w:r>
+      <w:r>
+        <w:rPr>
+          <w:rFonts w:ascii="Consolas" w:eastAsia="微軟正黑體" w:hAnsi="Consolas"/>
+          <w:noProof/>
+        </w:rPr>
+        <mc:AlternateContent>
+          <mc:Choice Requires="wps">
+            <w:drawing>
+              <wp:anchor distT="0" distB="0" distL="114300" distR="114300" simplePos="0" relativeHeight="251723776" behindDoc="0" locked="0" layoutInCell="1" allowOverlap="1">
+                <wp:simplePos x="0" y="0"/>
+                <wp:positionH relativeFrom="column">
+                  <wp:posOffset>532130</wp:posOffset>
+                </wp:positionH>
+                <wp:positionV relativeFrom="paragraph">
+                  <wp:posOffset>173990</wp:posOffset>
+                </wp:positionV>
+                <wp:extent cx="1260000" cy="360000"/>
+                <wp:effectExtent l="0" t="0" r="16510" b="21590"/>
+                <wp:wrapNone/>
+                <wp:docPr id="194" name="流程圖: 替代程序 194"/>
+                <wp:cNvGraphicFramePr/>
+                <a:graphic xmlns:a="http://schemas.openxmlformats.org/drawingml/2006/main">
+                  <a:graphicData uri="http://schemas.microsoft.com/office/word/2010/wordprocessingShape">
+                    <wps:wsp>
+                      <wps:cNvSpPr/>
+                      <wps:spPr>
+                        <a:xfrm>
+                          <a:off x="0" y="0"/>
+                          <a:ext cx="1260000" cy="360000"/>
+                        </a:xfrm>
+                        <a:prstGeom prst="flowChartAlternateProcess">
+                          <a:avLst/>
+                        </a:prstGeom>
+                      </wps:spPr>
+                      <wps:style>
+                        <a:lnRef idx="2">
+                          <a:schemeClr val="accent2">
+                            <a:shade val="50000"/>
+                          </a:schemeClr>
+                        </a:lnRef>
+                        <a:fillRef idx="1">
+                          <a:schemeClr val="accent2"/>
+                        </a:fillRef>
+                        <a:effectRef idx="0">
+                          <a:schemeClr val="accent2"/>
+                        </a:effectRef>
+                        <a:fontRef idx="minor">
+                          <a:schemeClr val="lt1"/>
+                        </a:fontRef>
+                      </wps:style>
+                      <wps:txbx>
+                        <w:txbxContent>
+                          <w:p>
+                            <w:pPr>
+                              <w:jc w:val="center"/>
+                            </w:pPr>
+                            <w:r>
+                              <w:rPr>
+                                <w:rFonts w:hint="eastAsia"/>
+                              </w:rPr>
+                              <w:t>U</w:t>
+                            </w:r>
+                            <w:r>
+                              <w:t>ser Intent</w:t>
+                            </w:r>
+                          </w:p>
+                        </w:txbxContent>
+                      </wps:txbx>
+                      <wps:bodyPr rot="0" spcFirstLastPara="0" vertOverflow="overflow" horzOverflow="overflow" vert="horz" wrap="square" lIns="91440" tIns="45720" rIns="91440" bIns="45720" numCol="1" spcCol="0" rtlCol="0" fromWordArt="0" anchor="ctr" anchorCtr="0" forceAA="0" compatLnSpc="1">
+                        <a:prstTxWarp prst="textNoShape">
+                          <a:avLst/>
+                        </a:prstTxWarp>
+                        <a:noAutofit/>
+                      </wps:bodyPr>
+                    </wps:wsp>
+                  </a:graphicData>
+                </a:graphic>
+                <wp14:sizeRelH relativeFrom="margin">
+                  <wp14:pctWidth>0</wp14:pctWidth>
+                </wp14:sizeRelH>
+                <wp14:sizeRelV relativeFrom="margin">
+                  <wp14:pctHeight>0</wp14:pctHeight>
+                </wp14:sizeRelV>
+              </wp:anchor>
+            </w:drawing>
+          </mc:Choice>
+          <mc:Fallback>
+            <w:pict>
+              <v:shape id="流程圖: 替代程序 194" o:spid="_x0000_s1079" type="#_x0000_t176" style="position:absolute;margin-left:41.9pt;margin-top:13.7pt;width:99.2pt;height:28.35pt;z-index:251723776;visibility:visible;mso-wrap-style:square;mso-width-percent:0;mso-height-percent:0;mso-wrap-distance-left:9pt;mso-wrap-distance-top:0;mso-wrap-distance-right:9pt;mso-wrap-distance-bottom:0;mso-position-horizontal:absolute;mso-position-horizontal-relative:text;mso-position-vertical:absolute;mso-position-vertical-relative:text;mso-width-percent:0;mso-height-percent:0;mso-width-relative:margin;mso-height-relative:margin;v-text-anchor:middle" o:gfxdata="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" fillcolor="#ed7d31 [3205]" strokecolor="#823b0b [1605]" strokeweight="1pt">
+                <v:textbox>
+                  <w:txbxContent>
+                    <w:p>
+                      <w:pPr>
+                        <w:jc w:val="center"/>
+                      </w:pPr>
+                      <w:r>
+                        <w:rPr>
+                          <w:rFonts w:hint="eastAsia"/>
+                        </w:rPr>
+                        <w:t>U</w:t>
+                      </w:r>
+                      <w:r>
+                        <w:t>ser Intent</w:t>
+                      </w:r>
+                    </w:p>
+                  </w:txbxContent>
+                </v:textbox>
+              </v:shape>
+            </w:pict>
+          </mc:Fallback>
+        </mc:AlternateContent>
+      </w:r>
+      <w:r>
+        <w:rPr>
+          <w:rFonts w:ascii="Consolas" w:eastAsia="微軟正黑體" w:hAnsi="Consolas"/>
+        </w:rPr>
+        <w:br w:type="page"/>
       </w:r>
     </w:p>
     <w:p>
@@ -9870,6 +11162,7 @@
         <w:rPr>
           <w:rFonts w:ascii="Consolas" w:eastAsia="微軟正黑體" w:hAnsi="Consolas"/>
         </w:rPr>
+        <w:lastRenderedPageBreak/>
         <w:t>七</w:t>
       </w:r>
       <w:r>
@@ -9914,9 +11207,203 @@
       </w:r>
       <w:r>
         <w:rPr>
-          <w:rFonts w:ascii="Consolas" w:eastAsia="微軟正黑體" w:hAnsi="Consolas"/>
-        </w:rPr>
-        <w:t>在處理完使用者的訊息之後，我們以文句產生模組來產生相對應的回應。承上例，如果處理程序發現目前沒有星海爭霸新聞，就回</w:t>
+          <w:rFonts w:ascii="Consolas" w:eastAsia="微軟正黑體" w:hAnsi="Consolas" w:hint="eastAsia"/>
+        </w:rPr>
+        <w:t>經過</w:t>
+      </w:r>
+      <w:r>
+        <w:rPr>
+          <w:rFonts w:ascii="Consolas" w:eastAsia="微軟正黑體" w:hAnsi="Consolas" w:hint="eastAsia"/>
+        </w:rPr>
+        <w:t>DM</w:t>
+      </w:r>
+      <w:r>
+        <w:rPr>
+          <w:rFonts w:ascii="Consolas" w:eastAsia="微軟正黑體" w:hAnsi="Consolas" w:hint="eastAsia"/>
+        </w:rPr>
+        <w:t>後進入的</w:t>
+      </w:r>
+      <w:r>
+        <w:rPr>
+          <w:rFonts w:ascii="Consolas" w:eastAsia="微軟正黑體" w:hAnsi="Consolas" w:hint="eastAsia"/>
+        </w:rPr>
+        <w:t>R</w:t>
+      </w:r>
+      <w:r>
+        <w:rPr>
+          <w:rFonts w:ascii="Consolas" w:eastAsia="微軟正黑體" w:hAnsi="Consolas"/>
+        </w:rPr>
+        <w:t>esponseManager</w:t>
+      </w:r>
+      <w:r>
+        <w:rPr>
+          <w:rFonts w:ascii="Consolas" w:eastAsia="微軟正黑體" w:hAnsi="Consolas" w:hint="eastAsia"/>
+        </w:rPr>
+        <w:t>就是我們的文句產生模組，</w:t>
+      </w:r>
+      <w:r>
+        <w:rPr>
+          <w:rFonts w:ascii="Consolas" w:eastAsia="微軟正黑體" w:hAnsi="Consolas"/>
+        </w:rPr>
+        <w:t>在處理完使用者的訊息之後，我們以文句產生模組來產生相對應的回應。承上例，如果處理程序發現目前沒有星海爭霸新聞，就</w:t>
+      </w:r>
+      <w:r>
+        <w:rPr>
+          <w:rFonts w:ascii="Consolas" w:eastAsia="微軟正黑體" w:hAnsi="Consolas" w:hint="eastAsia"/>
+        </w:rPr>
+        <w:t>會根據設計好的</w:t>
+      </w:r>
+      <w:r>
+        <w:rPr>
+          <w:rFonts w:ascii="Consolas" w:eastAsia="微軟正黑體" w:hAnsi="Consolas" w:hint="eastAsia"/>
+        </w:rPr>
+        <w:t>Pattern</w:t>
+      </w:r>
+      <w:r>
+        <w:rPr>
+          <w:rFonts w:ascii="Consolas" w:eastAsia="微軟正黑體" w:hAnsi="Consolas" w:hint="eastAsia"/>
+        </w:rPr>
+        <w:t>格式：</w:t>
+      </w:r>
+    </w:p>
+    <w:p>
+      <w:pPr>
+        <w:adjustRightInd w:val="0"/>
+        <w:snapToGrid w:val="0"/>
+        <w:spacing w:before="240" w:line="240" w:lineRule="atLeast"/>
+        <w:rPr>
+          <w:rFonts w:ascii="Consolas" w:eastAsia="微軟正黑體" w:hAnsi="Consolas" w:hint="eastAsia"/>
+        </w:rPr>
+      </w:pPr>
+      <w:r>
+        <w:rPr>
+          <w:rFonts w:ascii="Consolas" w:eastAsia="微軟正黑體" w:hAnsi="Consolas"/>
+        </w:rPr>
+        <w:tab/>
+      </w:r>
+      <w:r>
+        <w:rPr>
+          <w:rFonts w:ascii="Consolas" w:eastAsia="微軟正黑體" w:hAnsi="Consolas" w:hint="eastAsia"/>
+        </w:rPr>
+        <w:t>「</w:t>
+      </w:r>
+      <w:r>
+        <w:rPr>
+          <w:rFonts w:ascii="Consolas" w:eastAsia="微軟正黑體" w:hAnsi="Consolas" w:hint="eastAsia"/>
+        </w:rPr>
+        <w:t>#</w:t>
+      </w:r>
+      <w:r>
+        <w:rPr>
+          <w:rFonts w:ascii="Consolas" w:eastAsia="微軟正黑體" w:hAnsi="Consolas" w:hint="eastAsia"/>
+        </w:rPr>
+        <w:t>最近沒有</w:t>
+      </w:r>
+      <w:r>
+        <w:rPr>
+          <w:rFonts w:ascii="Consolas" w:eastAsia="微軟正黑體" w:hAnsi="Consolas" w:hint="eastAsia"/>
+        </w:rPr>
+        <w:t xml:space="preserve"> @game #</w:t>
+      </w:r>
+      <w:r>
+        <w:rPr>
+          <w:rFonts w:ascii="Consolas" w:eastAsia="微軟正黑體" w:hAnsi="Consolas" w:hint="eastAsia"/>
+        </w:rPr>
+        <w:t>的</w:t>
+      </w:r>
+      <w:r>
+        <w:rPr>
+          <w:rFonts w:ascii="Consolas" w:eastAsia="微軟正黑體" w:hAnsi="Consolas" w:hint="eastAsia"/>
+        </w:rPr>
+        <w:t xml:space="preserve"> &amp;N</w:t>
+      </w:r>
+      <w:r>
+        <w:rPr>
+          <w:rFonts w:ascii="Consolas" w:eastAsia="微軟正黑體" w:hAnsi="Consolas"/>
+        </w:rPr>
+        <w:t>ews</w:t>
+      </w:r>
+      <w:r>
+        <w:rPr>
+          <w:rFonts w:ascii="Consolas" w:eastAsia="微軟正黑體" w:hAnsi="Consolas" w:hint="eastAsia"/>
+        </w:rPr>
+        <w:t>」</w:t>
+      </w:r>
+    </w:p>
+    <w:p>
+      <w:pPr>
+        <w:adjustRightInd w:val="0"/>
+        <w:snapToGrid w:val="0"/>
+        <w:spacing w:before="240" w:line="240" w:lineRule="atLeast"/>
+        <w:rPr>
+          <w:rFonts w:ascii="Consolas" w:eastAsia="微軟正黑體" w:hAnsi="Consolas"/>
+        </w:rPr>
+      </w:pPr>
+      <w:r>
+        <w:rPr>
+          <w:rFonts w:ascii="Consolas" w:eastAsia="微軟正黑體" w:hAnsi="Consolas" w:hint="eastAsia"/>
+        </w:rPr>
+        <w:t>將星海爭霸填入「</w:t>
+      </w:r>
+      <w:r>
+        <w:rPr>
+          <w:rFonts w:ascii="Consolas" w:eastAsia="微軟正黑體" w:hAnsi="Consolas" w:hint="eastAsia"/>
+        </w:rPr>
+        <w:t>@</w:t>
+      </w:r>
+      <w:r>
+        <w:rPr>
+          <w:rFonts w:ascii="Consolas" w:eastAsia="微軟正黑體" w:hAnsi="Consolas"/>
+        </w:rPr>
+        <w:t>game</w:t>
+      </w:r>
+      <w:r>
+        <w:rPr>
+          <w:rFonts w:ascii="Consolas" w:eastAsia="微軟正黑體" w:hAnsi="Consolas" w:hint="eastAsia"/>
+        </w:rPr>
+        <w:t>」，從</w:t>
+      </w:r>
+      <w:r>
+        <w:rPr>
+          <w:rFonts w:ascii="Consolas" w:eastAsia="微軟正黑體" w:hAnsi="Consolas" w:hint="eastAsia"/>
+        </w:rPr>
+        <w:t>News</w:t>
+      </w:r>
+      <w:r>
+        <w:rPr>
+          <w:rFonts w:ascii="Consolas" w:eastAsia="微軟正黑體" w:hAnsi="Consolas" w:hint="eastAsia"/>
+        </w:rPr>
+        <w:t>的</w:t>
+      </w:r>
+      <w:r>
+        <w:rPr>
+          <w:rFonts w:ascii="Consolas" w:eastAsia="微軟正黑體" w:hAnsi="Consolas" w:hint="eastAsia"/>
+        </w:rPr>
+        <w:t>WordList</w:t>
+      </w:r>
+      <w:r>
+        <w:rPr>
+          <w:rFonts w:ascii="Consolas" w:eastAsia="微軟正黑體" w:hAnsi="Consolas" w:hint="eastAsia"/>
+        </w:rPr>
+        <w:t>裡面挑選一個詞</w:t>
+      </w:r>
+      <w:r>
+        <w:rPr>
+          <w:rFonts w:ascii="Consolas" w:eastAsia="微軟正黑體" w:hAnsi="Consolas" w:hint="eastAsia"/>
+        </w:rPr>
+        <w:t>（也可能是八卦、消息）</w:t>
+      </w:r>
+      <w:r>
+        <w:rPr>
+          <w:rFonts w:ascii="Consolas" w:eastAsia="微軟正黑體" w:hAnsi="Consolas" w:hint="eastAsia"/>
+        </w:rPr>
+        <w:t>填入，產生</w:t>
+      </w:r>
+      <w:r>
+        <w:rPr>
+          <w:rFonts w:ascii="Consolas" w:eastAsia="微軟正黑體" w:hAnsi="Consolas"/>
+        </w:rPr>
+        <w:t>回</w:t>
       </w:r>
       <w:r>
         <w:rPr>
@@ -9926,10 +11413,38 @@
       </w:r>
       <w:r>
         <w:rPr>
-          <w:rFonts w:ascii="Consolas" w:eastAsia="微軟正黑體" w:hAnsi="Consolas"/>
-        </w:rPr>
-        <w:t>「最近沒有星海爭霸的新聞喔～」</w:t>
-      </w:r>
+          <w:rFonts w:ascii="Consolas" w:eastAsia="微軟正黑體" w:hAnsi="Consolas" w:hint="eastAsia"/>
+        </w:rPr>
+        <w:t>句</w:t>
+      </w:r>
+      <w:r>
+        <w:rPr>
+          <w:rFonts w:ascii="Consolas" w:eastAsia="微軟正黑體" w:hAnsi="Consolas"/>
+        </w:rPr>
+        <w:t>「最近沒有星海爭霸的新聞</w:t>
+      </w:r>
+      <w:r>
+        <w:rPr>
+          <w:rFonts w:ascii="Consolas" w:eastAsia="微軟正黑體" w:hAnsi="Consolas"/>
+        </w:rPr>
+        <w:t>」</w:t>
+      </w:r>
+      <w:r>
+        <w:rPr>
+          <w:rFonts w:ascii="Consolas" w:eastAsia="微軟正黑體" w:hAnsi="Consolas" w:hint="eastAsia"/>
+        </w:rPr>
+        <w:t>。</w:t>
+      </w:r>
+    </w:p>
+    <w:p>
+      <w:pPr>
+        <w:adjustRightInd w:val="0"/>
+        <w:snapToGrid w:val="0"/>
+        <w:spacing w:before="240" w:line="240" w:lineRule="atLeast"/>
+        <w:rPr>
+          <w:rFonts w:ascii="Consolas" w:eastAsia="微軟正黑體" w:hAnsi="Consolas"/>
+        </w:rPr>
+      </w:pPr>
       <w:r>
         <w:rPr>
           <w:rFonts w:ascii="Consolas" w:eastAsia="微軟正黑體" w:hAnsi="Consolas"/>
@@ -9940,7 +11455,107 @@
         <w:rPr>
           <w:rFonts w:ascii="Consolas" w:eastAsia="微軟正黑體" w:hAnsi="Consolas"/>
         </w:rPr>
-        <w:t>找到相關的新聞，就會回應「這裡有個星海爭霸的新聞</w:t>
+        <w:t>找到相關的新聞，</w:t>
+      </w:r>
+      <w:r>
+        <w:rPr>
+          <w:rFonts w:ascii="Consolas" w:eastAsia="微軟正黑體" w:hAnsi="Consolas" w:hint="eastAsia"/>
+        </w:rPr>
+        <w:t>則</w:t>
+      </w:r>
+      <w:r>
+        <w:rPr>
+          <w:rFonts w:ascii="Consolas" w:eastAsia="微軟正黑體" w:hAnsi="Consolas" w:hint="eastAsia"/>
+        </w:rPr>
+        <w:t>Pattern</w:t>
+      </w:r>
+      <w:r>
+        <w:rPr>
+          <w:rFonts w:ascii="Consolas" w:eastAsia="微軟正黑體" w:hAnsi="Consolas" w:hint="eastAsia"/>
+        </w:rPr>
+        <w:t>格式為：</w:t>
+      </w:r>
+    </w:p>
+    <w:p>
+      <w:pPr>
+        <w:adjustRightInd w:val="0"/>
+        <w:snapToGrid w:val="0"/>
+        <w:spacing w:before="240" w:line="240" w:lineRule="atLeast"/>
+        <w:ind w:firstLine="480"/>
+        <w:rPr>
+          <w:rFonts w:ascii="Consolas" w:eastAsia="微軟正黑體" w:hAnsi="Consolas"/>
+        </w:rPr>
+      </w:pPr>
+      <w:r>
+        <w:rPr>
+          <w:rFonts w:ascii="Consolas" w:eastAsia="微軟正黑體" w:hAnsi="Consolas" w:hint="eastAsia"/>
+        </w:rPr>
+        <w:t>「</w:t>
+      </w:r>
+      <w:r>
+        <w:rPr>
+          <w:rFonts w:ascii="Consolas" w:eastAsia="微軟正黑體" w:hAnsi="Consolas" w:hint="eastAsia"/>
+        </w:rPr>
+        <w:t>#</w:t>
+      </w:r>
+      <w:r>
+        <w:rPr>
+          <w:rFonts w:ascii="Consolas" w:eastAsia="微軟正黑體" w:hAnsi="Consolas" w:hint="eastAsia"/>
+        </w:rPr>
+        <w:t>這裡有個</w:t>
+      </w:r>
+      <w:r>
+        <w:rPr>
+          <w:rFonts w:ascii="Consolas" w:eastAsia="微軟正黑體" w:hAnsi="Consolas" w:hint="eastAsia"/>
+        </w:rPr>
+        <w:t xml:space="preserve"> @game</w:t>
+      </w:r>
+      <w:r>
+        <w:rPr>
+          <w:rFonts w:ascii="Consolas" w:eastAsia="微軟正黑體" w:hAnsi="Consolas"/>
+        </w:rPr>
+        <w:t xml:space="preserve"> #</w:t>
+      </w:r>
+      <w:r>
+        <w:rPr>
+          <w:rFonts w:ascii="Consolas" w:eastAsia="微軟正黑體" w:hAnsi="Consolas" w:hint="eastAsia"/>
+        </w:rPr>
+        <w:t>的</w:t>
+      </w:r>
+      <w:r>
+        <w:rPr>
+          <w:rFonts w:ascii="Consolas" w:eastAsia="微軟正黑體" w:hAnsi="Consolas" w:hint="eastAsia"/>
+        </w:rPr>
+        <w:t xml:space="preserve"> &amp;N</w:t>
+      </w:r>
+      <w:r>
+        <w:rPr>
+          <w:rFonts w:ascii="Consolas" w:eastAsia="微軟正黑體" w:hAnsi="Consolas"/>
+        </w:rPr>
+        <w:t>ews \n @game_title \n @game_link</w:t>
+      </w:r>
+      <w:r>
+        <w:rPr>
+          <w:rFonts w:ascii="Consolas" w:eastAsia="微軟正黑體" w:hAnsi="Consolas" w:hint="eastAsia"/>
+        </w:rPr>
+        <w:t>」</w:t>
+      </w:r>
+    </w:p>
+    <w:p>
+      <w:pPr>
+        <w:adjustRightInd w:val="0"/>
+        <w:snapToGrid w:val="0"/>
+        <w:spacing w:before="240" w:line="240" w:lineRule="atLeast"/>
+        <w:ind w:firstLine="480"/>
+        <w:rPr>
+          <w:rFonts w:ascii="Consolas" w:eastAsia="微軟正黑體" w:hAnsi="Consolas"/>
+        </w:rPr>
+      </w:pPr>
+      <w:r>
+        <w:rPr>
+          <w:rFonts w:ascii="Consolas" w:eastAsia="微軟正黑體" w:hAnsi="Consolas"/>
+        </w:rPr>
+        <w:t>就會回應「這裡有個星海爭霸的新聞</w:t>
       </w:r>
       <w:r>
         <w:rPr>
@@ -10061,8 +11676,8 @@
         </w:rPr>
         <w:t>作為本聊天機器人後端的資料庫。</w:t>
       </w:r>
-      <w:bookmarkStart w:id="1" w:name="_ac395pk4xccg" w:colFirst="0" w:colLast="0"/>
-      <w:bookmarkEnd w:id="1"/>
+      <w:bookmarkStart w:id="0" w:name="_ac395pk4xccg" w:colFirst="0" w:colLast="0"/>
+      <w:bookmarkEnd w:id="0"/>
     </w:p>
     <w:p>
       <w:pPr>
@@ -10167,8 +11782,8 @@
         </w:rPr>
         <w:t>平台。</w:t>
       </w:r>
-      <w:bookmarkStart w:id="2" w:name="_toh6wl3srq7d" w:colFirst="0" w:colLast="0"/>
-      <w:bookmarkEnd w:id="2"/>
+      <w:bookmarkStart w:id="1" w:name="_toh6wl3srq7d" w:colFirst="0" w:colLast="0"/>
+      <w:bookmarkEnd w:id="1"/>
     </w:p>
     <w:p>
       <w:pPr>
@@ -10468,8 +12083,8 @@
           <w:szCs w:val="24"/>
         </w:rPr>
       </w:pPr>
-      <w:bookmarkStart w:id="3" w:name="_k2ogvonluegc" w:colFirst="0" w:colLast="0"/>
-      <w:bookmarkEnd w:id="3"/>
+      <w:bookmarkStart w:id="2" w:name="_k2ogvonluegc" w:colFirst="0" w:colLast="0"/>
+      <w:bookmarkEnd w:id="2"/>
       <w:r>
         <w:rPr>
           <w:rFonts w:ascii="Consolas" w:eastAsia="微軟正黑體" w:hAnsi="Consolas" w:cs="微軟正黑體"/>
@@ -10479,8 +12094,8 @@
         </w:rPr>
         <w:t>users</w:t>
       </w:r>
-      <w:bookmarkStart w:id="4" w:name="_1dn144t573sa" w:colFirst="0" w:colLast="0"/>
-      <w:bookmarkEnd w:id="4"/>
+      <w:bookmarkStart w:id="3" w:name="_1dn144t573sa" w:colFirst="0" w:colLast="0"/>
+      <w:bookmarkEnd w:id="3"/>
     </w:p>
     <w:tbl>
       <w:tblPr>
@@ -10679,8 +12294,8 @@
           <w:szCs w:val="24"/>
         </w:rPr>
       </w:pPr>
-      <w:bookmarkStart w:id="5" w:name="_gsd8uu72wdnu" w:colFirst="0" w:colLast="0"/>
-      <w:bookmarkEnd w:id="5"/>
+      <w:bookmarkStart w:id="4" w:name="_gsd8uu72wdnu" w:colFirst="0" w:colLast="0"/>
+      <w:bookmarkEnd w:id="4"/>
       <w:r>
         <w:rPr>
           <w:rFonts w:ascii="Consolas" w:eastAsia="微軟正黑體" w:hAnsi="Consolas" w:cs="微軟正黑體"/>
@@ -10764,8 +12379,8 @@
         </w:rPr>
         <w:t>紀錄該使用者最後一次與聊天機器人互動的時間。</w:t>
       </w:r>
-      <w:bookmarkStart w:id="6" w:name="_hesghte8gkc" w:colFirst="0" w:colLast="0"/>
-      <w:bookmarkEnd w:id="6"/>
+      <w:bookmarkStart w:id="5" w:name="_hesghte8gkc" w:colFirst="0" w:colLast="0"/>
+      <w:bookmarkEnd w:id="5"/>
     </w:p>
     <w:p>
       <w:pPr>
@@ -10786,8 +12401,8 @@
           <w:szCs w:val="24"/>
         </w:rPr>
       </w:pPr>
-      <w:bookmarkStart w:id="7" w:name="_x7kk286dcnab" w:colFirst="0" w:colLast="0"/>
-      <w:bookmarkEnd w:id="7"/>
+      <w:bookmarkStart w:id="6" w:name="_x7kk286dcnab" w:colFirst="0" w:colLast="0"/>
+      <w:bookmarkEnd w:id="6"/>
       <w:r>
         <w:rPr>
           <w:rFonts w:ascii="Consolas" w:eastAsia="微軟正黑體" w:hAnsi="Consolas" w:cs="微軟正黑體"/>
@@ -10798,8 +12413,8 @@
         <w:lastRenderedPageBreak/>
         <w:t>games</w:t>
       </w:r>
-      <w:bookmarkStart w:id="8" w:name="_uv81al63ix3u" w:colFirst="0" w:colLast="0"/>
-      <w:bookmarkEnd w:id="8"/>
+      <w:bookmarkStart w:id="7" w:name="_uv81al63ix3u" w:colFirst="0" w:colLast="0"/>
+      <w:bookmarkEnd w:id="7"/>
     </w:p>
     <w:tbl>
       <w:tblPr>
@@ -10931,8 +12546,8 @@
           <w:szCs w:val="24"/>
         </w:rPr>
       </w:pPr>
-      <w:bookmarkStart w:id="9" w:name="_udl0lrtb5t9a" w:colFirst="0" w:colLast="0"/>
-      <w:bookmarkEnd w:id="9"/>
+      <w:bookmarkStart w:id="8" w:name="_udl0lrtb5t9a" w:colFirst="0" w:colLast="0"/>
+      <w:bookmarkEnd w:id="8"/>
       <w:r>
         <w:rPr>
           <w:rFonts w:ascii="Consolas" w:eastAsia="微軟正黑體" w:hAnsi="Consolas" w:cs="微軟正黑體"/>
@@ -10987,8 +12602,8 @@
         </w:rPr>
         <w:t>為遊戲之正式名稱。</w:t>
       </w:r>
-      <w:bookmarkStart w:id="10" w:name="_1abeu7u8hvw4" w:colFirst="0" w:colLast="0"/>
-      <w:bookmarkEnd w:id="10"/>
+      <w:bookmarkStart w:id="9" w:name="_1abeu7u8hvw4" w:colFirst="0" w:colLast="0"/>
+      <w:bookmarkEnd w:id="9"/>
     </w:p>
     <w:p>
       <w:pPr>
@@ -11788,27 +13403,20 @@
       <w:pPr>
         <w:adjustRightInd w:val="0"/>
         <w:snapToGrid w:val="0"/>
-        <w:spacing w:before="240"/>
-        <w:rPr>
-          <w:rFonts w:ascii="Consolas" w:eastAsia="微軟正黑體" w:hAnsi="Consolas" w:cs="微軟正黑體"/>
+        <w:spacing w:beforeLines="100" w:before="360" w:line="240" w:lineRule="atLeast"/>
+        <w:rPr>
+          <w:rFonts w:ascii="Consolas" w:eastAsia="微軟正黑體" w:hAnsi="Consolas"/>
+          <w:szCs w:val="24"/>
         </w:rPr>
       </w:pPr>
-    </w:p>
-    <w:p>
-      <w:pPr>
-        <w:adjustRightInd w:val="0"/>
-        <w:snapToGrid w:val="0"/>
-        <w:spacing w:beforeLines="100" w:before="360" w:line="240" w:lineRule="atLeast"/>
-        <w:rPr>
-          <w:rFonts w:ascii="Consolas" w:eastAsia="微軟正黑體" w:hAnsi="Consolas"/>
-          <w:szCs w:val="24"/>
-        </w:rPr>
-      </w:pPr>
-      <w:r>
-        <w:rPr>
-          <w:rFonts w:ascii="Consolas" w:eastAsia="微軟正黑體" w:hAnsi="Consolas"/>
-          <w:szCs w:val="24"/>
-        </w:rPr>
+      <w:bookmarkStart w:id="10" w:name="_GoBack"/>
+      <w:bookmarkEnd w:id="10"/>
+      <w:r>
+        <w:rPr>
+          <w:rFonts w:ascii="Consolas" w:eastAsia="微軟正黑體" w:hAnsi="Consolas"/>
+          <w:szCs w:val="24"/>
+        </w:rPr>
+        <w:lastRenderedPageBreak/>
         <w:t>九</w:t>
       </w:r>
       <w:r>
@@ -12915,7 +14523,7 @@
                 <v:stroke joinstyle="miter"/>
                 <v:path gradientshapeok="t" o:connecttype="rect"/>
               </v:shapetype>
-              <v:shape id="文字方塊 2" o:spid="_x0000_s1072" type="#_x0000_t202" style="position:absolute;margin-left:10.95pt;margin-top:26pt;width:407pt;height:221.25pt;z-index:251655168;visibility:visible;mso-wrap-style:square;mso-width-percent:0;mso-height-percent:0;mso-wrap-distance-left:9pt;mso-wrap-distance-top:3.6pt;mso-wrap-distance-right:9pt;mso-wrap-distance-bottom:3.6pt;mso-position-horizontal:absolute;mso-position-horizontal-relative:margin;mso-position-vertical:absolute;mso-position-vertical-relative:text;mso-width-percent:0;mso-height-percent:0;mso-width-relative:margin;mso-height-relative:margin;v-text-anchor:top" o:gfxdata="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">
+              <v:shape id="文字方塊 2" o:spid="_x0000_s1080" type="#_x0000_t202" style="position:absolute;margin-left:10.95pt;margin-top:26pt;width:407pt;height:221.25pt;z-index:251655168;visibility:visible;mso-wrap-style:square;mso-width-percent:0;mso-height-percent:0;mso-wrap-distance-left:9pt;mso-wrap-distance-top:3.6pt;mso-wrap-distance-right:9pt;mso-wrap-distance-bottom:3.6pt;mso-position-horizontal:absolute;mso-position-horizontal-relative:margin;mso-position-vertical:absolute;mso-position-vertical-relative:text;mso-width-percent:0;mso-height-percent:0;mso-width-relative:margin;mso-height-relative:margin;v-text-anchor:top" o:gfxdata="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">
                 <v:textbox>
                   <w:txbxContent>
                     <w:p>
@@ -13963,6 +15571,473 @@
         <w:t>告知使用者當前的優惠以及遊戲連結。</w:t>
       </w:r>
     </w:p>
+    <w:p>
+      <w:pPr>
+        <w:widowControl/>
+        <w:rPr>
+          <w:rFonts w:ascii="Consolas" w:eastAsia="微軟正黑體" w:hAnsi="Consolas"/>
+          <w:szCs w:val="24"/>
+        </w:rPr>
+      </w:pPr>
+      <w:r>
+        <w:rPr>
+          <w:rFonts w:ascii="Consolas" w:eastAsia="微軟正黑體" w:hAnsi="Consolas"/>
+          <w:szCs w:val="24"/>
+        </w:rPr>
+        <w:br w:type="page"/>
+      </w:r>
+    </w:p>
+    <w:p>
+      <w:pPr>
+        <w:adjustRightInd w:val="0"/>
+        <w:snapToGrid w:val="0"/>
+        <w:spacing w:line="240" w:lineRule="atLeast"/>
+        <w:rPr>
+          <w:rFonts w:ascii="Consolas" w:eastAsia="微軟正黑體" w:hAnsi="Consolas"/>
+        </w:rPr>
+      </w:pPr>
+      <w:r>
+        <w:rPr>
+          <w:rFonts w:ascii="Consolas" w:eastAsia="微軟正黑體" w:hAnsi="Consolas" w:hint="eastAsia"/>
+        </w:rPr>
+        <w:lastRenderedPageBreak/>
+        <w:t>十、</w:t>
+      </w:r>
+      <w:r>
+        <w:rPr>
+          <w:rFonts w:ascii="Consolas" w:eastAsia="微軟正黑體" w:hAnsi="Consolas"/>
+        </w:rPr>
+        <w:t>遊戲即時新聞查詢</w:t>
+      </w:r>
+      <w:r>
+        <w:rPr>
+          <w:rFonts w:ascii="Consolas" w:eastAsia="微軟正黑體" w:hAnsi="Consolas"/>
+        </w:rPr>
+        <w:t>G</w:t>
+      </w:r>
+      <w:r>
+        <w:rPr>
+          <w:rFonts w:ascii="Consolas" w:eastAsia="微軟正黑體" w:hAnsi="Consolas" w:hint="eastAsia"/>
+        </w:rPr>
+        <w:t>NN</w:t>
+      </w:r>
+      <w:r>
+        <w:rPr>
+          <w:rFonts w:ascii="Consolas" w:eastAsia="微軟正黑體" w:hAnsi="Consolas"/>
+        </w:rPr>
+        <w:t xml:space="preserve"> News</w:t>
+      </w:r>
+    </w:p>
+    <w:p>
+      <w:pPr>
+        <w:adjustRightInd w:val="0"/>
+        <w:snapToGrid w:val="0"/>
+        <w:spacing w:beforeLines="100" w:before="360" w:line="240" w:lineRule="atLeast"/>
+        <w:rPr>
+          <w:rFonts w:ascii="Consolas" w:eastAsia="微軟正黑體" w:hAnsi="Consolas"/>
+          <w:szCs w:val="24"/>
+        </w:rPr>
+      </w:pPr>
+      <w:r>
+        <w:rPr>
+          <w:rFonts w:ascii="Consolas" w:eastAsia="微軟正黑體" w:hAnsi="Consolas"/>
+          <w:szCs w:val="24"/>
+        </w:rPr>
+        <w:tab/>
+      </w:r>
+      <w:r>
+        <w:rPr>
+          <w:rFonts w:ascii="Consolas" w:eastAsia="微軟正黑體" w:hAnsi="Consolas" w:hint="eastAsia"/>
+          <w:szCs w:val="24"/>
+        </w:rPr>
+        <w:t>這個功能可以提供使用者直接詢問</w:t>
+      </w:r>
+      <w:r>
+        <w:rPr>
+          <w:rFonts w:ascii="Consolas" w:eastAsia="微軟正黑體" w:hAnsi="Consolas" w:hint="eastAsia"/>
+          <w:szCs w:val="24"/>
+        </w:rPr>
+        <w:t>Bot</w:t>
+      </w:r>
+      <w:r>
+        <w:rPr>
+          <w:rFonts w:ascii="Consolas" w:eastAsia="微軟正黑體" w:hAnsi="Consolas" w:hint="eastAsia"/>
+          <w:szCs w:val="24"/>
+        </w:rPr>
+        <w:t>是否有與某個遊戲相關的新聞，也會記錄使用者詢問過的遊戲並在該遊戲有新消息時主動提供給使用者。</w:t>
+      </w:r>
+    </w:p>
+    <w:p>
+      <w:pPr>
+        <w:adjustRightInd w:val="0"/>
+        <w:snapToGrid w:val="0"/>
+        <w:spacing w:beforeLines="100" w:before="360" w:after="240" w:line="240" w:lineRule="atLeast"/>
+        <w:rPr>
+          <w:rFonts w:ascii="Consolas" w:eastAsia="微軟正黑體" w:hAnsi="Consolas" w:hint="eastAsia"/>
+          <w:szCs w:val="24"/>
+        </w:rPr>
+      </w:pPr>
+      <w:r>
+        <w:rPr>
+          <w:rFonts w:ascii="Consolas" w:eastAsia="微軟正黑體" w:hAnsi="Consolas"/>
+          <w:szCs w:val="24"/>
+        </w:rPr>
+        <w:tab/>
+      </w:r>
+      <w:r>
+        <w:rPr>
+          <w:rFonts w:ascii="Consolas" w:eastAsia="微軟正黑體" w:hAnsi="Consolas" w:hint="eastAsia"/>
+          <w:szCs w:val="24"/>
+        </w:rPr>
+        <w:t>這個功能主要透過巴哈姆特論壇提供的即時新聞</w:t>
+      </w:r>
+      <w:r>
+        <w:rPr>
+          <w:rFonts w:ascii="Consolas" w:eastAsia="微軟正黑體" w:hAnsi="Consolas" w:hint="eastAsia"/>
+          <w:szCs w:val="24"/>
+        </w:rPr>
+        <w:t>RSS</w:t>
+      </w:r>
+      <w:r>
+        <w:rPr>
+          <w:rFonts w:ascii="Consolas" w:eastAsia="微軟正黑體" w:hAnsi="Consolas" w:hint="eastAsia"/>
+          <w:szCs w:val="24"/>
+        </w:rPr>
+        <w:t>來實現。</w:t>
+      </w:r>
+      <w:r>
+        <w:rPr>
+          <w:rFonts w:ascii="Consolas" w:eastAsia="微軟正黑體" w:hAnsi="Consolas" w:hint="eastAsia"/>
+          <w:szCs w:val="24"/>
+        </w:rPr>
+        <w:t>讀取</w:t>
+      </w:r>
+      <w:r>
+        <w:rPr>
+          <w:rFonts w:ascii="Consolas" w:eastAsia="微軟正黑體" w:hAnsi="Consolas"/>
+          <w:szCs w:val="24"/>
+        </w:rPr>
+        <w:t>https://gnn.gamer.com.tw/rss.xml</w:t>
+      </w:r>
+      <w:r>
+        <w:rPr>
+          <w:rFonts w:ascii="Consolas" w:eastAsia="微軟正黑體" w:hAnsi="Consolas" w:hint="eastAsia"/>
+          <w:szCs w:val="24"/>
+        </w:rPr>
+        <w:t>提供的資料，此</w:t>
+      </w:r>
+      <w:r>
+        <w:rPr>
+          <w:rFonts w:ascii="Consolas" w:eastAsia="微軟正黑體" w:hAnsi="Consolas" w:hint="eastAsia"/>
+          <w:szCs w:val="24"/>
+        </w:rPr>
+        <w:t>xml</w:t>
+      </w:r>
+      <w:r>
+        <w:rPr>
+          <w:rFonts w:ascii="Consolas" w:eastAsia="微軟正黑體" w:hAnsi="Consolas" w:hint="eastAsia"/>
+          <w:szCs w:val="24"/>
+        </w:rPr>
+        <w:t>檔包含了數個</w:t>
+      </w:r>
+      <w:r>
+        <w:rPr>
+          <w:rFonts w:ascii="Consolas" w:eastAsia="微軟正黑體" w:hAnsi="Consolas" w:hint="eastAsia"/>
+          <w:szCs w:val="24"/>
+        </w:rPr>
+        <w:t>item</w:t>
+      </w:r>
+      <w:r>
+        <w:rPr>
+          <w:rFonts w:ascii="Consolas" w:eastAsia="微軟正黑體" w:hAnsi="Consolas" w:hint="eastAsia"/>
+          <w:szCs w:val="24"/>
+        </w:rPr>
+        <w:t>，以下為其中一個部分：</w:t>
+      </w:r>
+    </w:p>
+    <w:tbl>
+      <w:tblPr>
+        <w:tblStyle w:val="a4"/>
+        <w:tblW w:w="0" w:type="auto"/>
+        <w:tblLook w:val="04A0" w:firstRow="1" w:lastRow="0" w:firstColumn="1" w:lastColumn="0" w:noHBand="0" w:noVBand="1"/>
+      </w:tblPr>
+      <w:tblGrid>
+        <w:gridCol w:w="8296"/>
+      </w:tblGrid>
+      <w:tr>
+        <w:tc>
+          <w:tcPr>
+            <w:tcW w:w="8296" w:type="dxa"/>
+          </w:tcPr>
+          <w:p>
+            <w:pPr>
+              <w:adjustRightInd w:val="0"/>
+              <w:snapToGrid w:val="0"/>
+              <w:spacing w:line="240" w:lineRule="atLeast"/>
+              <w:jc w:val="both"/>
+              <w:rPr>
+                <w:rFonts w:ascii="Consolas" w:eastAsia="微軟正黑體" w:hAnsi="Consolas" w:hint="eastAsia"/>
+                <w:szCs w:val="24"/>
+              </w:rPr>
+            </w:pPr>
+            <w:r>
+              <w:rPr>
+                <w:rFonts w:ascii="Consolas" w:eastAsia="微軟正黑體" w:hAnsi="Consolas"/>
+                <w:szCs w:val="24"/>
+              </w:rPr>
+              <w:t>&lt;item&gt;</w:t>
+            </w:r>
+            <w:r>
+              <w:rPr>
+                <w:rFonts w:ascii="Consolas" w:eastAsia="微軟正黑體" w:hAnsi="Consolas"/>
+                <w:szCs w:val="24"/>
+              </w:rPr>
+              <w:br/>
+              <w:t>&lt;title&gt;</w:t>
+            </w:r>
+            <w:r>
+              <w:rPr>
+                <w:rFonts w:ascii="Consolas" w:eastAsia="微軟正黑體" w:hAnsi="Consolas"/>
+                <w:szCs w:val="24"/>
+              </w:rPr>
+              <w:t>【試玩】劇情內容全面進化的《人中之龍</w:t>
+            </w:r>
+            <w:r>
+              <w:rPr>
+                <w:rFonts w:ascii="Consolas" w:eastAsia="微軟正黑體" w:hAnsi="Consolas"/>
+                <w:szCs w:val="24"/>
+              </w:rPr>
+              <w:t xml:space="preserve"> </w:t>
+            </w:r>
+            <w:r>
+              <w:rPr>
+                <w:rFonts w:ascii="Consolas" w:eastAsia="微軟正黑體" w:hAnsi="Consolas"/>
+                <w:szCs w:val="24"/>
+              </w:rPr>
+              <w:t>極</w:t>
+            </w:r>
+            <w:r>
+              <w:rPr>
+                <w:rFonts w:ascii="Consolas" w:eastAsia="微軟正黑體" w:hAnsi="Consolas"/>
+                <w:szCs w:val="24"/>
+              </w:rPr>
+              <w:t xml:space="preserve"> 2</w:t>
+            </w:r>
+            <w:r>
+              <w:rPr>
+                <w:rFonts w:ascii="Consolas" w:eastAsia="微軟正黑體" w:hAnsi="Consolas"/>
+                <w:szCs w:val="24"/>
+              </w:rPr>
+              <w:t>》</w:t>
+            </w:r>
+            <w:r>
+              <w:rPr>
+                <w:rFonts w:ascii="Consolas" w:eastAsia="微軟正黑體" w:hAnsi="Consolas"/>
+                <w:szCs w:val="24"/>
+              </w:rPr>
+              <w:t>…</w:t>
+            </w:r>
+            <w:r>
+              <w:rPr>
+                <w:rFonts w:ascii="Consolas" w:eastAsia="微軟正黑體" w:hAnsi="Consolas"/>
+                <w:szCs w:val="24"/>
+              </w:rPr>
+              <w:t>&lt;/title&gt;</w:t>
+            </w:r>
+            <w:r>
+              <w:rPr>
+                <w:rFonts w:ascii="Consolas" w:eastAsia="微軟正黑體" w:hAnsi="Consolas"/>
+                <w:szCs w:val="24"/>
+              </w:rPr>
+              <w:br/>
+              <w:t>&lt;description&gt;</w:t>
+            </w:r>
+            <w:r>
+              <w:rPr>
+                <w:rFonts w:ascii="Consolas" w:eastAsia="微軟正黑體" w:hAnsi="Consolas"/>
+                <w:szCs w:val="24"/>
+              </w:rPr>
+              <w:t>由</w:t>
+            </w:r>
+            <w:r>
+              <w:rPr>
+                <w:rFonts w:ascii="Consolas" w:eastAsia="微軟正黑體" w:hAnsi="Consolas"/>
+                <w:szCs w:val="24"/>
+              </w:rPr>
+              <w:t>SEGA</w:t>
+            </w:r>
+            <w:r>
+              <w:rPr>
+                <w:rFonts w:ascii="Consolas" w:eastAsia="微軟正黑體" w:hAnsi="Consolas"/>
+                <w:szCs w:val="24"/>
+              </w:rPr>
+              <w:t>於</w:t>
+            </w:r>
+            <w:r>
+              <w:rPr>
+                <w:rFonts w:ascii="Consolas" w:eastAsia="微軟正黑體" w:hAnsi="Consolas"/>
+                <w:szCs w:val="24"/>
+              </w:rPr>
+              <w:t>2017</w:t>
+            </w:r>
+            <w:r>
+              <w:rPr>
+                <w:rFonts w:ascii="Consolas" w:eastAsia="微軟正黑體" w:hAnsi="Consolas"/>
+                <w:szCs w:val="24"/>
+              </w:rPr>
+              <w:t>年</w:t>
+            </w:r>
+            <w:r>
+              <w:rPr>
+                <w:rFonts w:ascii="Consolas" w:eastAsia="微軟正黑體" w:hAnsi="Consolas"/>
+                <w:szCs w:val="24"/>
+              </w:rPr>
+              <w:t>12</w:t>
+            </w:r>
+            <w:r>
+              <w:rPr>
+                <w:rFonts w:ascii="Consolas" w:eastAsia="微軟正黑體" w:hAnsi="Consolas"/>
+                <w:szCs w:val="24"/>
+              </w:rPr>
+              <w:t>月</w:t>
+            </w:r>
+            <w:r>
+              <w:rPr>
+                <w:rFonts w:ascii="Consolas" w:eastAsia="微軟正黑體" w:hAnsi="Consolas"/>
+                <w:szCs w:val="24"/>
+              </w:rPr>
+              <w:t>7</w:t>
+            </w:r>
+            <w:r>
+              <w:rPr>
+                <w:rFonts w:ascii="Consolas" w:eastAsia="微軟正黑體" w:hAnsi="Consolas"/>
+                <w:szCs w:val="24"/>
+              </w:rPr>
+              <w:t>日推出的</w:t>
+            </w:r>
+            <w:r>
+              <w:rPr>
+                <w:rFonts w:ascii="Consolas" w:eastAsia="微軟正黑體" w:hAnsi="Consolas"/>
+                <w:szCs w:val="24"/>
+              </w:rPr>
+              <w:t>…</w:t>
+            </w:r>
+            <w:r>
+              <w:rPr>
+                <w:rFonts w:ascii="Consolas" w:eastAsia="微軟正黑體" w:hAnsi="Consolas"/>
+                <w:szCs w:val="24"/>
+              </w:rPr>
+              <w:t>&lt;/description&gt;</w:t>
+            </w:r>
+            <w:r>
+              <w:rPr>
+                <w:rFonts w:ascii="Consolas" w:eastAsia="微軟正黑體" w:hAnsi="Consolas"/>
+                <w:szCs w:val="24"/>
+              </w:rPr>
+              <w:br/>
+              <w:t>&lt;link&gt;https://gnn.gamer.com.tw/0/156520.html&lt;/link&gt;</w:t>
+            </w:r>
+            <w:r>
+              <w:rPr>
+                <w:rFonts w:ascii="Consolas" w:eastAsia="微軟正黑體" w:hAnsi="Consolas"/>
+                <w:szCs w:val="24"/>
+              </w:rPr>
+              <w:br/>
+              <w:t>&lt;pubDate&gt;Wed, 13 Dec 2017 20:09:05 CST&lt;/pubDate&gt;</w:t>
+            </w:r>
+            <w:r>
+              <w:rPr>
+                <w:rFonts w:ascii="Consolas" w:eastAsia="微軟正黑體" w:hAnsi="Consolas"/>
+                <w:szCs w:val="24"/>
+              </w:rPr>
+              <w:br/>
+              <w:t>&lt;/item&gt;</w:t>
+            </w:r>
+          </w:p>
+        </w:tc>
+      </w:tr>
+    </w:tbl>
+    <w:p>
+      <w:pPr>
+        <w:adjustRightInd w:val="0"/>
+        <w:snapToGrid w:val="0"/>
+        <w:spacing w:beforeLines="100" w:before="360" w:line="240" w:lineRule="atLeast"/>
+        <w:rPr>
+          <w:rFonts w:ascii="Consolas" w:eastAsia="微軟正黑體" w:hAnsi="Consolas" w:hint="eastAsia"/>
+          <w:szCs w:val="24"/>
+        </w:rPr>
+      </w:pPr>
+      <w:r>
+        <w:rPr>
+          <w:rFonts w:ascii="Consolas" w:eastAsia="微軟正黑體" w:hAnsi="Consolas"/>
+          <w:szCs w:val="24"/>
+        </w:rPr>
+        <w:tab/>
+      </w:r>
+      <w:r>
+        <w:rPr>
+          <w:rFonts w:ascii="Consolas" w:eastAsia="微軟正黑體" w:hAnsi="Consolas" w:hint="eastAsia"/>
+          <w:szCs w:val="24"/>
+        </w:rPr>
+        <w:t>由</w:t>
+      </w:r>
+      <w:r>
+        <w:rPr>
+          <w:rFonts w:ascii="Consolas" w:eastAsia="微軟正黑體" w:hAnsi="Consolas" w:hint="eastAsia"/>
+          <w:szCs w:val="24"/>
+        </w:rPr>
+        <w:t>&lt;</w:t>
+      </w:r>
+      <w:r>
+        <w:rPr>
+          <w:rFonts w:ascii="Consolas" w:eastAsia="微軟正黑體" w:hAnsi="Consolas"/>
+          <w:szCs w:val="24"/>
+        </w:rPr>
+        <w:t>title</w:t>
+      </w:r>
+      <w:r>
+        <w:rPr>
+          <w:rFonts w:ascii="Consolas" w:eastAsia="微軟正黑體" w:hAnsi="Consolas" w:hint="eastAsia"/>
+          <w:szCs w:val="24"/>
+        </w:rPr>
+        <w:t>&gt;</w:t>
+      </w:r>
+      <w:r>
+        <w:rPr>
+          <w:rFonts w:ascii="Consolas" w:eastAsia="微軟正黑體" w:hAnsi="Consolas" w:hint="eastAsia"/>
+          <w:szCs w:val="24"/>
+        </w:rPr>
+        <w:t>這個標籤標記的是整個新聞的標題，而我們也可以觀察到用《》框起來的則是這則新聞談論到的遊戲或主題。所以我們會把新聞標題與他的主題都記錄下來，最後把</w:t>
+      </w:r>
+      <w:r>
+        <w:rPr>
+          <w:rFonts w:ascii="Consolas" w:eastAsia="微軟正黑體" w:hAnsi="Consolas" w:hint="eastAsia"/>
+          <w:szCs w:val="24"/>
+        </w:rPr>
+        <w:t>Link</w:t>
+      </w:r>
+      <w:r>
+        <w:rPr>
+          <w:rFonts w:ascii="Consolas" w:eastAsia="微軟正黑體" w:hAnsi="Consolas" w:hint="eastAsia"/>
+          <w:szCs w:val="24"/>
+        </w:rPr>
+        <w:t>也擷取出來一起回傳給</w:t>
+      </w:r>
+      <w:r>
+        <w:rPr>
+          <w:rFonts w:ascii="Consolas" w:eastAsia="微軟正黑體" w:hAnsi="Consolas" w:hint="eastAsia"/>
+          <w:szCs w:val="24"/>
+        </w:rPr>
+        <w:t>NLG</w:t>
+      </w:r>
+      <w:r>
+        <w:rPr>
+          <w:rFonts w:ascii="Consolas" w:eastAsia="微軟正黑體" w:hAnsi="Consolas" w:hint="eastAsia"/>
+          <w:szCs w:val="24"/>
+        </w:rPr>
+        <w:t>。</w:t>
+      </w:r>
+    </w:p>
     <w:sectPr>
       <w:pgSz w:w="11906" w:h="16838"/>
       <w:pgMar w:top="1440" w:right="1800" w:bottom="1440" w:left="1800" w:header="851" w:footer="992" w:gutter="0"/>
@@ -14517,6 +16592,17 @@
       </w:tblBorders>
     </w:tblPr>
   </w:style>
+  <w:style w:type="character" w:styleId="a5">
+    <w:name w:val="Hyperlink"/>
+    <w:basedOn w:val="a0"/>
+    <w:uiPriority w:val="99"/>
+    <w:unhideWhenUsed/>
+    <w:rsid w:val="003775FF"/>
+    <w:rPr>
+      <w:color w:val="0563C1" w:themeColor="hyperlink"/>
+      <w:u w:val="single"/>
+    </w:rPr>
+  </w:style>
 </w:styles>
 </file>
 
@@ -14771,7 +16857,31 @@
       </a:bgFillStyleLst>
     </a:fmtScheme>
   </a:themeElements>
-  <a:objectDefaults/>
+  <a:objectDefaults>
+    <a:lnDef>
+      <a:spPr>
+        <a:ln>
+          <a:tailEnd type="triangle"/>
+        </a:ln>
+      </a:spPr>
+      <a:bodyPr/>
+      <a:lstStyle/>
+      <a:style>
+        <a:lnRef idx="1">
+          <a:schemeClr val="dk1"/>
+        </a:lnRef>
+        <a:fillRef idx="0">
+          <a:schemeClr val="dk1"/>
+        </a:fillRef>
+        <a:effectRef idx="0">
+          <a:schemeClr val="dk1"/>
+        </a:effectRef>
+        <a:fontRef idx="minor">
+          <a:schemeClr val="tx1"/>
+        </a:fontRef>
+      </a:style>
+    </a:lnDef>
+  </a:objectDefaults>
   <a:extraClrSchemeLst/>
   <a:extLst>
     <a:ext uri="{05A4C25C-085E-4340-85A3-A5531E510DB2}">

--- a/document/Report_v2.docx
+++ b/document/Report_v2.docx
@@ -5,15 +5,644 @@
     <w:p>
       <w:pPr>
         <w:widowControl/>
-        <w:rPr>
-          <w:rFonts w:ascii="Consolas" w:eastAsia="微軟正黑體" w:hAnsi="Consolas"/>
+        <w:jc w:val="center"/>
+        <w:rPr>
+          <w:rFonts w:ascii="標楷體" w:eastAsia="標楷體" w:hAnsi="標楷體"/>
         </w:rPr>
       </w:pPr>
       <w:r>
         <w:rPr>
-          <w:rFonts w:ascii="Consolas" w:eastAsia="微軟正黑體" w:hAnsi="Consolas" w:hint="eastAsia"/>
-        </w:rPr>
-        <w:t>封面</w:t>
+          <w:rFonts w:ascii="標楷體" w:eastAsia="標楷體" w:hAnsi="標楷體" w:hint="eastAsia"/>
+        </w:rPr>
+        <w:t>國立臺灣海洋大學資訊工程學系專題報告</w:t>
+      </w:r>
+    </w:p>
+    <w:p>
+      <w:pPr>
+        <w:widowControl/>
+        <w:spacing w:before="240"/>
+        <w:jc w:val="center"/>
+        <w:rPr>
+          <w:rFonts w:ascii="標楷體" w:eastAsia="標楷體" w:hAnsi="標楷體"/>
+        </w:rPr>
+      </w:pPr>
+    </w:p>
+    <w:p>
+      <w:pPr>
+        <w:widowControl/>
+        <w:spacing w:before="240"/>
+        <w:jc w:val="center"/>
+        <w:rPr>
+          <w:rFonts w:ascii="標楷體" w:eastAsia="標楷體" w:hAnsi="標楷體"/>
+        </w:rPr>
+      </w:pPr>
+    </w:p>
+    <w:p>
+      <w:pPr>
+        <w:widowControl/>
+        <w:spacing w:before="240"/>
+        <w:jc w:val="center"/>
+        <w:rPr>
+          <w:rFonts w:ascii="標楷體" w:eastAsia="標楷體" w:hAnsi="標楷體"/>
+          <w:b/>
+          <w:sz w:val="32"/>
+        </w:rPr>
+      </w:pPr>
+      <w:r>
+        <w:rPr>
+          <w:rFonts w:ascii="標楷體" w:eastAsia="標楷體" w:hAnsi="標楷體" w:hint="eastAsia"/>
+          <w:b/>
+          <w:sz w:val="32"/>
+        </w:rPr>
+        <w:t>開發一個以電玩遊戲為領域之聊天機器人</w:t>
+      </w:r>
+    </w:p>
+    <w:p>
+      <w:pPr>
+        <w:widowControl/>
+        <w:jc w:val="center"/>
+        <w:rPr>
+          <w:rFonts w:ascii="標楷體" w:eastAsia="標楷體" w:hAnsi="標楷體"/>
+          <w:sz w:val="32"/>
+        </w:rPr>
+      </w:pPr>
+    </w:p>
+    <w:p>
+      <w:pPr>
+        <w:widowControl/>
+        <w:jc w:val="center"/>
+        <w:rPr>
+          <w:rFonts w:ascii="標楷體" w:eastAsia="標楷體" w:hAnsi="標楷體"/>
+          <w:sz w:val="32"/>
+        </w:rPr>
+      </w:pPr>
+    </w:p>
+    <w:p>
+      <w:pPr>
+        <w:widowControl/>
+        <w:jc w:val="center"/>
+        <w:rPr>
+          <w:rFonts w:ascii="標楷體" w:eastAsia="標楷體" w:hAnsi="標楷體"/>
+          <w:sz w:val="28"/>
+        </w:rPr>
+      </w:pPr>
+      <w:r>
+        <w:rPr>
+          <w:rFonts w:ascii="標楷體" w:eastAsia="標楷體" w:hAnsi="標楷體" w:hint="eastAsia"/>
+          <w:sz w:val="28"/>
+        </w:rPr>
+        <w:t>作者</w:t>
+      </w:r>
+    </w:p>
+    <w:p>
+      <w:pPr>
+        <w:widowControl/>
+        <w:jc w:val="center"/>
+        <w:rPr>
+          <w:rFonts w:ascii="標楷體" w:eastAsia="標楷體" w:hAnsi="標楷體"/>
+          <w:sz w:val="28"/>
+        </w:rPr>
+      </w:pPr>
+      <w:r>
+        <w:rPr>
+          <w:rFonts w:ascii="標楷體" w:eastAsia="標楷體" w:hAnsi="標楷體" w:hint="eastAsia"/>
+          <w:sz w:val="28"/>
+        </w:rPr>
+        <w:t xml:space="preserve">00357011 </w:t>
+      </w:r>
+      <w:r>
+        <w:rPr>
+          <w:rFonts w:ascii="標楷體" w:eastAsia="標楷體" w:hAnsi="標楷體" w:hint="eastAsia"/>
+          <w:sz w:val="28"/>
+        </w:rPr>
+        <w:t>4</w:t>
+      </w:r>
+      <w:r>
+        <w:rPr>
+          <w:rFonts w:ascii="標楷體" w:eastAsia="標楷體" w:hAnsi="標楷體"/>
+          <w:sz w:val="28"/>
+        </w:rPr>
+        <w:t>A</w:t>
+      </w:r>
+      <w:r>
+        <w:rPr>
+          <w:rFonts w:ascii="標楷體" w:eastAsia="標楷體" w:hAnsi="標楷體" w:hint="eastAsia"/>
+          <w:sz w:val="28"/>
+        </w:rPr>
+        <w:t xml:space="preserve"> 張仕翰</w:t>
+      </w:r>
+    </w:p>
+    <w:p>
+      <w:pPr>
+        <w:widowControl/>
+        <w:jc w:val="center"/>
+        <w:rPr>
+          <w:rFonts w:ascii="標楷體" w:eastAsia="標楷體" w:hAnsi="標楷體"/>
+          <w:sz w:val="28"/>
+        </w:rPr>
+      </w:pPr>
+      <w:r>
+        <w:rPr>
+          <w:rFonts w:ascii="標楷體" w:eastAsia="標楷體" w:hAnsi="標楷體" w:hint="eastAsia"/>
+          <w:sz w:val="28"/>
+        </w:rPr>
+        <w:t xml:space="preserve">00357027 </w:t>
+      </w:r>
+      <w:r>
+        <w:rPr>
+          <w:rFonts w:ascii="標楷體" w:eastAsia="標楷體" w:hAnsi="標楷體"/>
+          <w:sz w:val="28"/>
+        </w:rPr>
+        <w:t>4A</w:t>
+      </w:r>
+      <w:r>
+        <w:rPr>
+          <w:rFonts w:ascii="標楷體" w:eastAsia="標楷體" w:hAnsi="標楷體" w:hint="eastAsia"/>
+          <w:sz w:val="28"/>
+        </w:rPr>
+        <w:t xml:space="preserve"> 陳威廷</w:t>
+      </w:r>
+    </w:p>
+    <w:p>
+      <w:pPr>
+        <w:widowControl/>
+        <w:jc w:val="center"/>
+        <w:rPr>
+          <w:rFonts w:ascii="標楷體" w:eastAsia="標楷體" w:hAnsi="標楷體"/>
+          <w:sz w:val="28"/>
+        </w:rPr>
+      </w:pPr>
+      <w:r>
+        <w:rPr>
+          <w:rFonts w:ascii="標楷體" w:eastAsia="標楷體" w:hAnsi="標楷體" w:hint="eastAsia"/>
+          <w:sz w:val="28"/>
+        </w:rPr>
+        <w:t xml:space="preserve">00357035 </w:t>
+      </w:r>
+      <w:r>
+        <w:rPr>
+          <w:rFonts w:ascii="標楷體" w:eastAsia="標楷體" w:hAnsi="標楷體"/>
+          <w:sz w:val="28"/>
+        </w:rPr>
+        <w:t>4</w:t>
+      </w:r>
+      <w:r>
+        <w:rPr>
+          <w:rFonts w:ascii="標楷體" w:eastAsia="標楷體" w:hAnsi="標楷體" w:hint="eastAsia"/>
+          <w:sz w:val="28"/>
+        </w:rPr>
+        <w:t>A</w:t>
+      </w:r>
+      <w:r>
+        <w:rPr>
+          <w:rFonts w:ascii="標楷體" w:eastAsia="標楷體" w:hAnsi="標楷體" w:hint="eastAsia"/>
+          <w:sz w:val="28"/>
+        </w:rPr>
+        <w:t xml:space="preserve"> 楊　敘</w:t>
+      </w:r>
+    </w:p>
+    <w:p>
+      <w:pPr>
+        <w:widowControl/>
+        <w:jc w:val="center"/>
+        <w:rPr>
+          <w:rFonts w:ascii="標楷體" w:eastAsia="標楷體" w:hAnsi="標楷體"/>
+          <w:sz w:val="28"/>
+        </w:rPr>
+      </w:pPr>
+    </w:p>
+    <w:p>
+      <w:pPr>
+        <w:widowControl/>
+        <w:jc w:val="center"/>
+        <w:rPr>
+          <w:rFonts w:ascii="標楷體" w:eastAsia="標楷體" w:hAnsi="標楷體"/>
+          <w:sz w:val="28"/>
+        </w:rPr>
+      </w:pPr>
+      <w:r>
+        <w:rPr>
+          <w:rFonts w:ascii="標楷體" w:eastAsia="標楷體" w:hAnsi="標楷體" w:hint="eastAsia"/>
+          <w:sz w:val="28"/>
+        </w:rPr>
+        <w:t>指導教授</w:t>
+      </w:r>
+    </w:p>
+    <w:p>
+      <w:pPr>
+        <w:widowControl/>
+        <w:jc w:val="center"/>
+        <w:rPr>
+          <w:rFonts w:ascii="標楷體" w:eastAsia="標楷體" w:hAnsi="標楷體"/>
+          <w:sz w:val="28"/>
+        </w:rPr>
+      </w:pPr>
+      <w:r>
+        <w:rPr>
+          <w:rFonts w:ascii="標楷體" w:eastAsia="標楷體" w:hAnsi="標楷體" w:hint="eastAsia"/>
+          <w:sz w:val="28"/>
+        </w:rPr>
+        <w:t>林川傑　博士</w:t>
+      </w:r>
+    </w:p>
+    <w:p>
+      <w:pPr>
+        <w:widowControl/>
+        <w:jc w:val="center"/>
+        <w:rPr>
+          <w:rFonts w:ascii="標楷體" w:eastAsia="標楷體" w:hAnsi="標楷體"/>
+          <w:sz w:val="28"/>
+        </w:rPr>
+      </w:pPr>
+    </w:p>
+    <w:p>
+      <w:pPr>
+        <w:widowControl/>
+        <w:jc w:val="center"/>
+        <w:rPr>
+          <w:rFonts w:ascii="標楷體" w:eastAsia="標楷體" w:hAnsi="標楷體"/>
+          <w:sz w:val="28"/>
+        </w:rPr>
+      </w:pPr>
+    </w:p>
+    <w:p>
+      <w:pPr>
+        <w:widowControl/>
+        <w:jc w:val="center"/>
+        <w:rPr>
+          <w:rFonts w:ascii="標楷體" w:eastAsia="標楷體" w:hAnsi="標楷體"/>
+          <w:sz w:val="28"/>
+        </w:rPr>
+      </w:pPr>
+    </w:p>
+    <w:p>
+      <w:pPr>
+        <w:widowControl/>
+        <w:jc w:val="center"/>
+        <w:rPr>
+          <w:rFonts w:ascii="標楷體" w:eastAsia="標楷體" w:hAnsi="標楷體" w:hint="eastAsia"/>
+          <w:sz w:val="28"/>
+        </w:rPr>
+      </w:pPr>
+    </w:p>
+    <w:p>
+      <w:pPr>
+        <w:widowControl/>
+        <w:jc w:val="center"/>
+        <w:rPr>
+          <w:rFonts w:ascii="標楷體" w:eastAsia="標楷體" w:hAnsi="標楷體" w:hint="eastAsia"/>
+          <w:sz w:val="28"/>
+        </w:rPr>
+      </w:pPr>
+    </w:p>
+    <w:p>
+      <w:pPr>
+        <w:widowControl/>
+        <w:jc w:val="center"/>
+        <w:rPr>
+          <w:rFonts w:ascii="標楷體" w:eastAsia="標楷體" w:hAnsi="標楷體"/>
+          <w:sz w:val="28"/>
+        </w:rPr>
+      </w:pPr>
+      <w:r>
+        <w:rPr>
+          <w:rFonts w:ascii="標楷體" w:eastAsia="標楷體" w:hAnsi="標楷體" w:hint="eastAsia"/>
+          <w:sz w:val="28"/>
+        </w:rPr>
+        <w:t>中華民國106年12月17日</w:t>
+      </w:r>
+    </w:p>
+    <w:p>
+      <w:pPr>
+        <w:widowControl/>
+        <w:rPr>
+          <w:rFonts w:ascii="標楷體" w:eastAsia="標楷體" w:hAnsi="標楷體"/>
+          <w:sz w:val="28"/>
+        </w:rPr>
+      </w:pPr>
+      <w:r>
+        <w:rPr>
+          <w:rFonts w:ascii="標楷體" w:eastAsia="標楷體" w:hAnsi="標楷體"/>
+          <w:sz w:val="28"/>
+        </w:rPr>
+        <w:br w:type="page"/>
+      </w:r>
+    </w:p>
+    <w:p>
+      <w:pPr>
+        <w:widowControl/>
+        <w:jc w:val="center"/>
+        <w:rPr>
+          <w:rFonts w:ascii="標楷體" w:eastAsia="標楷體" w:hAnsi="標楷體"/>
+        </w:rPr>
+      </w:pPr>
+      <w:r>
+        <w:rPr>
+          <w:rFonts w:ascii="標楷體" w:eastAsia="標楷體" w:hAnsi="標楷體" w:hint="eastAsia"/>
+        </w:rPr>
+        <w:lastRenderedPageBreak/>
+        <w:t>Project Report, NTOU CSE</w:t>
+      </w:r>
+    </w:p>
+    <w:p>
+      <w:pPr>
+        <w:widowControl/>
+        <w:jc w:val="center"/>
+        <w:rPr>
+          <w:rFonts w:ascii="標楷體" w:eastAsia="標楷體" w:hAnsi="標楷體"/>
+          <w:sz w:val="28"/>
+        </w:rPr>
+      </w:pPr>
+    </w:p>
+    <w:p>
+      <w:pPr>
+        <w:widowControl/>
+        <w:jc w:val="center"/>
+        <w:rPr>
+          <w:rFonts w:ascii="標楷體" w:eastAsia="標楷體" w:hAnsi="標楷體"/>
+          <w:sz w:val="28"/>
+        </w:rPr>
+      </w:pPr>
+    </w:p>
+    <w:p>
+      <w:pPr>
+        <w:widowControl/>
+        <w:jc w:val="center"/>
+        <w:rPr>
+          <w:rFonts w:ascii="標楷體" w:eastAsia="標楷體" w:hAnsi="標楷體"/>
+          <w:b/>
+          <w:sz w:val="32"/>
+        </w:rPr>
+      </w:pPr>
+      <w:r>
+        <w:rPr>
+          <w:rFonts w:ascii="標楷體" w:eastAsia="標楷體" w:hAnsi="標楷體"/>
+          <w:b/>
+          <w:sz w:val="32"/>
+        </w:rPr>
+        <w:t>Developing a Chatbot in the Domain of Video Games</w:t>
+      </w:r>
+    </w:p>
+    <w:p>
+      <w:pPr>
+        <w:widowControl/>
+        <w:jc w:val="center"/>
+        <w:rPr>
+          <w:rFonts w:ascii="標楷體" w:eastAsia="標楷體" w:hAnsi="標楷體"/>
+          <w:sz w:val="28"/>
+        </w:rPr>
+      </w:pPr>
+    </w:p>
+    <w:p>
+      <w:pPr>
+        <w:widowControl/>
+        <w:jc w:val="center"/>
+        <w:rPr>
+          <w:rFonts w:ascii="標楷體" w:eastAsia="標楷體" w:hAnsi="標楷體"/>
+          <w:sz w:val="28"/>
+        </w:rPr>
+      </w:pPr>
+    </w:p>
+    <w:p>
+      <w:pPr>
+        <w:widowControl/>
+        <w:jc w:val="center"/>
+        <w:rPr>
+          <w:rFonts w:ascii="標楷體" w:eastAsia="標楷體" w:hAnsi="標楷體"/>
+          <w:sz w:val="28"/>
+        </w:rPr>
+      </w:pPr>
+      <w:r>
+        <w:rPr>
+          <w:rFonts w:ascii="標楷體" w:eastAsia="標楷體" w:hAnsi="標楷體" w:hint="eastAsia"/>
+          <w:sz w:val="28"/>
+        </w:rPr>
+        <w:t>Author</w:t>
+      </w:r>
+    </w:p>
+    <w:p>
+      <w:pPr>
+        <w:widowControl/>
+        <w:jc w:val="center"/>
+        <w:rPr>
+          <w:rFonts w:ascii="標楷體" w:eastAsia="標楷體" w:hAnsi="標楷體"/>
+          <w:sz w:val="28"/>
+        </w:rPr>
+      </w:pPr>
+      <w:r>
+        <w:rPr>
+          <w:rFonts w:ascii="標楷體" w:eastAsia="標楷體" w:hAnsi="標楷體" w:hint="eastAsia"/>
+          <w:sz w:val="28"/>
+        </w:rPr>
+        <w:t xml:space="preserve">00357011 </w:t>
+      </w:r>
+      <w:r>
+        <w:rPr>
+          <w:rFonts w:ascii="標楷體" w:eastAsia="標楷體" w:hAnsi="標楷體" w:hint="eastAsia"/>
+          <w:sz w:val="28"/>
+        </w:rPr>
+        <w:t>4</w:t>
+      </w:r>
+      <w:r>
+        <w:rPr>
+          <w:rFonts w:ascii="標楷體" w:eastAsia="標楷體" w:hAnsi="標楷體"/>
+          <w:sz w:val="28"/>
+        </w:rPr>
+        <w:t>A</w:t>
+      </w:r>
+      <w:r>
+        <w:rPr>
+          <w:rFonts w:ascii="標楷體" w:eastAsia="標楷體" w:hAnsi="標楷體" w:hint="eastAsia"/>
+          <w:sz w:val="28"/>
+        </w:rPr>
+        <w:t xml:space="preserve"> 張仕翰</w:t>
+      </w:r>
+    </w:p>
+    <w:p>
+      <w:pPr>
+        <w:widowControl/>
+        <w:jc w:val="center"/>
+        <w:rPr>
+          <w:rFonts w:ascii="標楷體" w:eastAsia="標楷體" w:hAnsi="標楷體"/>
+          <w:sz w:val="28"/>
+        </w:rPr>
+      </w:pPr>
+      <w:r>
+        <w:rPr>
+          <w:rFonts w:ascii="標楷體" w:eastAsia="標楷體" w:hAnsi="標楷體" w:hint="eastAsia"/>
+          <w:sz w:val="28"/>
+        </w:rPr>
+        <w:t xml:space="preserve">00357027 </w:t>
+      </w:r>
+      <w:r>
+        <w:rPr>
+          <w:rFonts w:ascii="標楷體" w:eastAsia="標楷體" w:hAnsi="標楷體"/>
+          <w:sz w:val="28"/>
+        </w:rPr>
+        <w:t>4A</w:t>
+      </w:r>
+      <w:r>
+        <w:rPr>
+          <w:rFonts w:ascii="標楷體" w:eastAsia="標楷體" w:hAnsi="標楷體" w:hint="eastAsia"/>
+          <w:sz w:val="28"/>
+        </w:rPr>
+        <w:t xml:space="preserve"> 陳威廷</w:t>
+      </w:r>
+    </w:p>
+    <w:p>
+      <w:pPr>
+        <w:widowControl/>
+        <w:jc w:val="center"/>
+        <w:rPr>
+          <w:rFonts w:ascii="標楷體" w:eastAsia="標楷體" w:hAnsi="標楷體"/>
+          <w:sz w:val="28"/>
+        </w:rPr>
+      </w:pPr>
+      <w:r>
+        <w:rPr>
+          <w:rFonts w:ascii="標楷體" w:eastAsia="標楷體" w:hAnsi="標楷體" w:hint="eastAsia"/>
+          <w:sz w:val="28"/>
+        </w:rPr>
+        <w:t xml:space="preserve">00357035 </w:t>
+      </w:r>
+      <w:r>
+        <w:rPr>
+          <w:rFonts w:ascii="標楷體" w:eastAsia="標楷體" w:hAnsi="標楷體"/>
+          <w:sz w:val="28"/>
+        </w:rPr>
+        <w:t>4</w:t>
+      </w:r>
+      <w:r>
+        <w:rPr>
+          <w:rFonts w:ascii="標楷體" w:eastAsia="標楷體" w:hAnsi="標楷體" w:hint="eastAsia"/>
+          <w:sz w:val="28"/>
+        </w:rPr>
+        <w:t>A</w:t>
+      </w:r>
+      <w:r>
+        <w:rPr>
+          <w:rFonts w:ascii="標楷體" w:eastAsia="標楷體" w:hAnsi="標楷體" w:hint="eastAsia"/>
+          <w:sz w:val="28"/>
+        </w:rPr>
+        <w:t xml:space="preserve"> 楊　敘</w:t>
+      </w:r>
+    </w:p>
+    <w:p>
+      <w:pPr>
+        <w:widowControl/>
+        <w:jc w:val="center"/>
+        <w:rPr>
+          <w:rFonts w:ascii="標楷體" w:eastAsia="標楷體" w:hAnsi="標楷體"/>
+          <w:sz w:val="28"/>
+        </w:rPr>
+      </w:pPr>
+    </w:p>
+    <w:p>
+      <w:pPr>
+        <w:widowControl/>
+        <w:jc w:val="center"/>
+        <w:rPr>
+          <w:rFonts w:ascii="標楷體" w:eastAsia="標楷體" w:hAnsi="標楷體"/>
+          <w:sz w:val="28"/>
+        </w:rPr>
+      </w:pPr>
+      <w:r>
+        <w:rPr>
+          <w:rFonts w:ascii="標楷體" w:eastAsia="標楷體" w:hAnsi="標楷體" w:hint="eastAsia"/>
+          <w:sz w:val="28"/>
+        </w:rPr>
+        <w:t>Advisor</w:t>
+      </w:r>
+    </w:p>
+    <w:p>
+      <w:pPr>
+        <w:widowControl/>
+        <w:jc w:val="center"/>
+        <w:rPr>
+          <w:rFonts w:ascii="標楷體" w:eastAsia="標楷體" w:hAnsi="標楷體"/>
+          <w:sz w:val="28"/>
+        </w:rPr>
+      </w:pPr>
+      <w:r>
+        <w:rPr>
+          <w:rFonts w:ascii="標楷體" w:eastAsia="標楷體" w:hAnsi="標楷體"/>
+          <w:sz w:val="28"/>
+        </w:rPr>
+        <w:t xml:space="preserve">Dr. </w:t>
+      </w:r>
+      <w:r>
+        <w:rPr>
+          <w:rFonts w:ascii="標楷體" w:eastAsia="標楷體" w:hAnsi="標楷體" w:hint="eastAsia"/>
+          <w:sz w:val="28"/>
+        </w:rPr>
+        <w:t>林川傑</w:t>
+      </w:r>
+    </w:p>
+    <w:p>
+      <w:pPr>
+        <w:widowControl/>
+        <w:jc w:val="center"/>
+        <w:rPr>
+          <w:rFonts w:ascii="標楷體" w:eastAsia="標楷體" w:hAnsi="標楷體"/>
+          <w:sz w:val="28"/>
+        </w:rPr>
+      </w:pPr>
+    </w:p>
+    <w:p>
+      <w:pPr>
+        <w:widowControl/>
+        <w:jc w:val="center"/>
+        <w:rPr>
+          <w:rFonts w:ascii="標楷體" w:eastAsia="標楷體" w:hAnsi="標楷體"/>
+          <w:sz w:val="28"/>
+        </w:rPr>
+      </w:pPr>
+    </w:p>
+    <w:p>
+      <w:pPr>
+        <w:widowControl/>
+        <w:jc w:val="center"/>
+        <w:rPr>
+          <w:rFonts w:ascii="標楷體" w:eastAsia="標楷體" w:hAnsi="標楷體"/>
+          <w:sz w:val="28"/>
+        </w:rPr>
+      </w:pPr>
+    </w:p>
+    <w:p>
+      <w:pPr>
+        <w:widowControl/>
+        <w:jc w:val="center"/>
+        <w:rPr>
+          <w:rFonts w:ascii="標楷體" w:eastAsia="標楷體" w:hAnsi="標楷體"/>
+          <w:sz w:val="28"/>
+        </w:rPr>
+      </w:pPr>
+    </w:p>
+    <w:p>
+      <w:pPr>
+        <w:widowControl/>
+        <w:jc w:val="center"/>
+        <w:rPr>
+          <w:rFonts w:ascii="標楷體" w:eastAsia="標楷體" w:hAnsi="標楷體"/>
+          <w:sz w:val="28"/>
+        </w:rPr>
+      </w:pPr>
+    </w:p>
+    <w:p>
+      <w:pPr>
+        <w:widowControl/>
+        <w:jc w:val="center"/>
+        <w:rPr>
+          <w:rFonts w:ascii="標楷體" w:eastAsia="標楷體" w:hAnsi="標楷體"/>
+          <w:sz w:val="28"/>
+        </w:rPr>
+      </w:pPr>
+      <w:r>
+        <w:rPr>
+          <w:rFonts w:ascii="標楷體" w:eastAsia="標楷體" w:hAnsi="標楷體"/>
+          <w:sz w:val="28"/>
+        </w:rPr>
+        <w:t>2017/12/17</w:t>
       </w:r>
     </w:p>
     <w:p>
@@ -43,11 +672,13 @@
         <w:ind w:leftChars="0"/>
         <w:rPr>
           <w:rFonts w:ascii="Consolas" w:eastAsia="微軟正黑體" w:hAnsi="Consolas"/>
+          <w:szCs w:val="24"/>
         </w:rPr>
       </w:pPr>
       <w:r>
         <w:rPr>
           <w:rFonts w:ascii="Consolas" w:eastAsia="微軟正黑體" w:hAnsi="Consolas"/>
+          <w:szCs w:val="24"/>
         </w:rPr>
         <w:lastRenderedPageBreak/>
         <w:t>動機</w:t>
@@ -66,13 +697,118 @@
         <w:ind w:leftChars="0"/>
         <w:rPr>
           <w:rFonts w:ascii="Consolas" w:eastAsia="微軟正黑體" w:hAnsi="Consolas"/>
+          <w:szCs w:val="24"/>
         </w:rPr>
       </w:pPr>
       <w:r>
         <w:rPr>
           <w:rFonts w:ascii="Consolas" w:eastAsia="微軟正黑體" w:hAnsi="Consolas"/>
-        </w:rPr>
-        <w:t>系統架構</w:t>
+          <w:szCs w:val="24"/>
+        </w:rPr>
+        <w:t>系統簡介</w:t>
+      </w:r>
+    </w:p>
+    <w:p>
+      <w:pPr>
+        <w:pStyle w:val="a3"/>
+        <w:numPr>
+          <w:ilvl w:val="1"/>
+          <w:numId w:val="1"/>
+        </w:numPr>
+        <w:adjustRightInd w:val="0"/>
+        <w:snapToGrid w:val="0"/>
+        <w:spacing w:line="240" w:lineRule="atLeast"/>
+        <w:ind w:leftChars="0"/>
+        <w:rPr>
+          <w:rFonts w:ascii="Consolas" w:eastAsia="微軟正黑體" w:hAnsi="Consolas"/>
+          <w:szCs w:val="24"/>
+        </w:rPr>
+      </w:pPr>
+      <w:r>
+        <w:rPr>
+          <w:rFonts w:ascii="Consolas" w:eastAsia="微軟正黑體" w:hAnsi="Consolas"/>
+          <w:szCs w:val="24"/>
+        </w:rPr>
+        <w:t>流程架構簡介與範例</w:t>
+      </w:r>
+    </w:p>
+    <w:p>
+      <w:pPr>
+        <w:pStyle w:val="a3"/>
+        <w:numPr>
+          <w:ilvl w:val="1"/>
+          <w:numId w:val="1"/>
+        </w:numPr>
+        <w:adjustRightInd w:val="0"/>
+        <w:snapToGrid w:val="0"/>
+        <w:spacing w:line="240" w:lineRule="atLeast"/>
+        <w:ind w:leftChars="0"/>
+        <w:rPr>
+          <w:rFonts w:ascii="Consolas" w:eastAsia="微軟正黑體" w:hAnsi="Consolas"/>
+          <w:szCs w:val="24"/>
+        </w:rPr>
+      </w:pPr>
+      <w:r>
+        <w:rPr>
+          <w:rFonts w:ascii="Consolas" w:eastAsia="微軟正黑體" w:hAnsi="Consolas"/>
+          <w:szCs w:val="24"/>
+        </w:rPr>
+        <w:t>Discord API</w:t>
+      </w:r>
+    </w:p>
+    <w:p>
+      <w:pPr>
+        <w:pStyle w:val="a3"/>
+        <w:numPr>
+          <w:ilvl w:val="1"/>
+          <w:numId w:val="1"/>
+        </w:numPr>
+        <w:adjustRightInd w:val="0"/>
+        <w:snapToGrid w:val="0"/>
+        <w:spacing w:line="240" w:lineRule="atLeast"/>
+        <w:ind w:leftChars="0"/>
+        <w:rPr>
+          <w:rFonts w:ascii="Consolas" w:eastAsia="微軟正黑體" w:hAnsi="Consolas"/>
+          <w:szCs w:val="24"/>
+        </w:rPr>
+      </w:pPr>
+      <w:r>
+        <w:rPr>
+          <w:rFonts w:ascii="Consolas" w:eastAsia="微軟正黑體" w:hAnsi="Consolas"/>
+          <w:szCs w:val="24"/>
+        </w:rPr>
+        <w:t>斷詞系統</w:t>
+      </w:r>
+    </w:p>
+    <w:p>
+      <w:pPr>
+        <w:pStyle w:val="a3"/>
+        <w:numPr>
+          <w:ilvl w:val="1"/>
+          <w:numId w:val="1"/>
+        </w:numPr>
+        <w:adjustRightInd w:val="0"/>
+        <w:snapToGrid w:val="0"/>
+        <w:spacing w:line="240" w:lineRule="atLeast"/>
+        <w:ind w:leftChars="0"/>
+        <w:rPr>
+          <w:rFonts w:ascii="Consolas" w:eastAsia="微軟正黑體" w:hAnsi="Consolas"/>
+          <w:szCs w:val="24"/>
+        </w:rPr>
+      </w:pPr>
+      <w:r>
+        <w:rPr>
+          <w:rFonts w:ascii="Consolas" w:eastAsia="微軟正黑體" w:hAnsi="Consolas"/>
+          <w:szCs w:val="24"/>
+        </w:rPr>
+        <w:t>資料庫</w:t>
+      </w:r>
+      <w:r>
+        <w:rPr>
+          <w:rFonts w:ascii="Consolas" w:eastAsia="微軟正黑體" w:hAnsi="Consolas"/>
+          <w:szCs w:val="24"/>
+        </w:rPr>
+        <w:t xml:space="preserve"> Database</w:t>
       </w:r>
     </w:p>
     <w:p>
@@ -88,13 +824,29 @@
         <w:ind w:leftChars="0"/>
         <w:rPr>
           <w:rFonts w:ascii="Consolas" w:eastAsia="微軟正黑體" w:hAnsi="Consolas"/>
+          <w:szCs w:val="24"/>
         </w:rPr>
       </w:pPr>
       <w:r>
         <w:rPr>
           <w:rFonts w:ascii="Consolas" w:eastAsia="微軟正黑體" w:hAnsi="Consolas"/>
-        </w:rPr>
-        <w:t>Discord API</w:t>
+          <w:szCs w:val="24"/>
+        </w:rPr>
+        <w:t>使</w:t>
+      </w:r>
+      <w:r>
+        <w:rPr>
+          <w:rFonts w:ascii="Consolas" w:eastAsia="微軟正黑體" w:hAnsi="Consolas"/>
+          <w:szCs w:val="24"/>
+        </w:rPr>
+        <w:t>用者意圖偵測</w:t>
+      </w:r>
+      <w:r>
+        <w:rPr>
+          <w:rFonts w:ascii="Consolas" w:eastAsia="微軟正黑體" w:hAnsi="Consolas"/>
+          <w:szCs w:val="24"/>
+        </w:rPr>
+        <w:t xml:space="preserve"> Intent Detection</w:t>
       </w:r>
     </w:p>
     <w:p>
@@ -110,16 +862,23 @@
         <w:ind w:leftChars="0"/>
         <w:rPr>
           <w:rFonts w:ascii="Consolas" w:eastAsia="微軟正黑體" w:hAnsi="Consolas"/>
+          <w:szCs w:val="24"/>
         </w:rPr>
       </w:pPr>
-      <w:proofErr w:type="gramStart"/>
-      <w:r>
-        <w:rPr>
-          <w:rFonts w:ascii="Consolas" w:eastAsia="微軟正黑體" w:hAnsi="Consolas"/>
-        </w:rPr>
-        <w:t>斷詞系統</w:t>
-      </w:r>
-      <w:proofErr w:type="gramEnd"/>
+      <w:r>
+        <w:rPr>
+          <w:rFonts w:ascii="Consolas" w:eastAsia="微軟正黑體" w:hAnsi="Consolas"/>
+          <w:szCs w:val="24"/>
+        </w:rPr>
+        <w:t>對話處理程序</w:t>
+      </w:r>
+      <w:r>
+        <w:rPr>
+          <w:rFonts w:ascii="Consolas" w:eastAsia="微軟正黑體" w:hAnsi="Consolas"/>
+          <w:szCs w:val="24"/>
+        </w:rPr>
+        <w:t xml:space="preserve"> Dialog Management</w:t>
+      </w:r>
     </w:p>
     <w:p>
       <w:pPr>
@@ -134,25 +893,147 @@
         <w:ind w:leftChars="0"/>
         <w:rPr>
           <w:rFonts w:ascii="Consolas" w:eastAsia="微軟正黑體" w:hAnsi="Consolas"/>
+          <w:szCs w:val="24"/>
         </w:rPr>
       </w:pPr>
       <w:r>
         <w:rPr>
           <w:rFonts w:ascii="Consolas" w:eastAsia="微軟正黑體" w:hAnsi="Consolas"/>
-        </w:rPr>
-        <w:t>使</w:t>
-      </w:r>
-      <w:r>
-        <w:rPr>
-          <w:rFonts w:ascii="Consolas" w:eastAsia="微軟正黑體" w:hAnsi="Consolas"/>
-        </w:rPr>
-        <w:t>用者意圖偵測</w:t>
-      </w:r>
-      <w:r>
-        <w:rPr>
-          <w:rFonts w:ascii="Consolas" w:eastAsia="微軟正黑體" w:hAnsi="Consolas"/>
-        </w:rPr>
-        <w:t xml:space="preserve"> Intent Detection</w:t>
+          <w:szCs w:val="24"/>
+        </w:rPr>
+        <w:t>文句產生模組</w:t>
+      </w:r>
+      <w:r>
+        <w:rPr>
+          <w:rFonts w:ascii="Consolas" w:eastAsia="微軟正黑體" w:hAnsi="Consolas"/>
+          <w:szCs w:val="24"/>
+        </w:rPr>
+        <w:t xml:space="preserve"> Natural Language Generation</w:t>
+      </w:r>
+    </w:p>
+    <w:p>
+      <w:pPr>
+        <w:pStyle w:val="a3"/>
+        <w:numPr>
+          <w:ilvl w:val="1"/>
+          <w:numId w:val="1"/>
+        </w:numPr>
+        <w:adjustRightInd w:val="0"/>
+        <w:snapToGrid w:val="0"/>
+        <w:spacing w:line="240" w:lineRule="atLeast"/>
+        <w:ind w:leftChars="0"/>
+        <w:rPr>
+          <w:rFonts w:ascii="Consolas" w:eastAsia="微軟正黑體" w:hAnsi="Consolas"/>
+        </w:rPr>
+      </w:pPr>
+      <w:r>
+        <w:rPr>
+          <w:rFonts w:ascii="Consolas" w:eastAsia="微軟正黑體" w:hAnsi="Consolas" w:hint="eastAsia"/>
+        </w:rPr>
+        <w:t>回應產生模組</w:t>
+      </w:r>
+      <w:r>
+        <w:rPr>
+          <w:rFonts w:ascii="Consolas" w:eastAsia="微軟正黑體" w:hAnsi="Consolas" w:hint="eastAsia"/>
+        </w:rPr>
+        <w:t xml:space="preserve"> Response Generation</w:t>
+      </w:r>
+    </w:p>
+    <w:p>
+      <w:pPr>
+        <w:pStyle w:val="a3"/>
+        <w:numPr>
+          <w:ilvl w:val="1"/>
+          <w:numId w:val="1"/>
+        </w:numPr>
+        <w:adjustRightInd w:val="0"/>
+        <w:snapToGrid w:val="0"/>
+        <w:spacing w:line="240" w:lineRule="atLeast"/>
+        <w:ind w:leftChars="0"/>
+        <w:rPr>
+          <w:rFonts w:ascii="Consolas" w:eastAsia="微軟正黑體" w:hAnsi="Consolas"/>
+          <w:szCs w:val="24"/>
+        </w:rPr>
+      </w:pPr>
+      <w:r>
+        <w:rPr>
+          <w:rFonts w:ascii="Consolas" w:eastAsia="微軟正黑體" w:hAnsi="Consolas"/>
+          <w:szCs w:val="24"/>
+        </w:rPr>
+        <w:t>遊戲特價查詢功能</w:t>
+      </w:r>
+      <w:r>
+        <w:rPr>
+          <w:rFonts w:ascii="Consolas" w:eastAsia="微軟正黑體" w:hAnsi="Consolas" w:hint="eastAsia"/>
+          <w:szCs w:val="24"/>
+        </w:rPr>
+        <w:t xml:space="preserve"> </w:t>
+      </w:r>
+      <w:r>
+        <w:rPr>
+          <w:rFonts w:ascii="Consolas" w:eastAsia="微軟正黑體" w:hAnsi="Consolas"/>
+          <w:szCs w:val="24"/>
+        </w:rPr>
+        <w:t>Game Deal</w:t>
+      </w:r>
+    </w:p>
+    <w:p>
+      <w:pPr>
+        <w:pStyle w:val="a3"/>
+        <w:numPr>
+          <w:ilvl w:val="1"/>
+          <w:numId w:val="1"/>
+        </w:numPr>
+        <w:adjustRightInd w:val="0"/>
+        <w:snapToGrid w:val="0"/>
+        <w:spacing w:line="240" w:lineRule="atLeast"/>
+        <w:ind w:leftChars="0"/>
+        <w:rPr>
+          <w:rFonts w:ascii="Consolas" w:eastAsia="微軟正黑體" w:hAnsi="Consolas"/>
+          <w:szCs w:val="24"/>
+        </w:rPr>
+      </w:pPr>
+      <w:r>
+        <w:rPr>
+          <w:rFonts w:ascii="Consolas" w:eastAsia="微軟正黑體" w:hAnsi="Consolas"/>
+          <w:szCs w:val="24"/>
+        </w:rPr>
+        <w:t>遊戲即時新聞查詢</w:t>
+      </w:r>
+      <w:r>
+        <w:rPr>
+          <w:rFonts w:ascii="Consolas" w:eastAsia="微軟正黑體" w:hAnsi="Consolas" w:hint="eastAsia"/>
+          <w:szCs w:val="24"/>
+        </w:rPr>
+        <w:t xml:space="preserve"> </w:t>
+      </w:r>
+      <w:r>
+        <w:rPr>
+          <w:rFonts w:ascii="Consolas" w:eastAsia="微軟正黑體" w:hAnsi="Consolas"/>
+          <w:szCs w:val="24"/>
+        </w:rPr>
+        <w:t>G</w:t>
+      </w:r>
+      <w:r>
+        <w:rPr>
+          <w:rFonts w:ascii="Consolas" w:eastAsia="微軟正黑體" w:hAnsi="Consolas"/>
+          <w:szCs w:val="24"/>
+        </w:rPr>
+        <w:t>NN</w:t>
+      </w:r>
+      <w:r>
+        <w:rPr>
+          <w:rFonts w:ascii="Consolas" w:eastAsia="微軟正黑體" w:hAnsi="Consolas"/>
+          <w:szCs w:val="24"/>
+        </w:rPr>
+        <w:t xml:space="preserve"> </w:t>
+      </w:r>
+      <w:r>
+        <w:rPr>
+          <w:rFonts w:ascii="Consolas" w:eastAsia="微軟正黑體" w:hAnsi="Consolas"/>
+          <w:szCs w:val="24"/>
+        </w:rPr>
+        <w:t>News</w:t>
       </w:r>
     </w:p>
     <w:p>
@@ -168,173 +1049,29 @@
         <w:ind w:leftChars="0"/>
         <w:rPr>
           <w:rFonts w:ascii="Consolas" w:eastAsia="微軟正黑體" w:hAnsi="Consolas"/>
+          <w:szCs w:val="24"/>
         </w:rPr>
       </w:pPr>
       <w:r>
         <w:rPr>
-          <w:rFonts w:ascii="Consolas" w:eastAsia="微軟正黑體" w:hAnsi="Consolas"/>
-        </w:rPr>
-        <w:t>對話處理程序</w:t>
-      </w:r>
-      <w:r>
-        <w:rPr>
-          <w:rFonts w:ascii="Consolas" w:eastAsia="微軟正黑體" w:hAnsi="Consolas"/>
-        </w:rPr>
-        <w:t xml:space="preserve"> Dialog Management</w:t>
-      </w:r>
-    </w:p>
-    <w:p>
-      <w:pPr>
-        <w:pStyle w:val="a3"/>
-        <w:numPr>
-          <w:ilvl w:val="0"/>
-          <w:numId w:val="1"/>
-        </w:numPr>
-        <w:adjustRightInd w:val="0"/>
-        <w:snapToGrid w:val="0"/>
-        <w:spacing w:line="240" w:lineRule="atLeast"/>
-        <w:ind w:leftChars="0"/>
-        <w:rPr>
-          <w:rFonts w:ascii="Consolas" w:eastAsia="微軟正黑體" w:hAnsi="Consolas"/>
-        </w:rPr>
-      </w:pPr>
-      <w:r>
-        <w:rPr>
-          <w:rFonts w:ascii="Consolas" w:eastAsia="微軟正黑體" w:hAnsi="Consolas"/>
-        </w:rPr>
-        <w:t>文句產生模組</w:t>
-      </w:r>
-      <w:r>
-        <w:rPr>
-          <w:rFonts w:ascii="Consolas" w:eastAsia="微軟正黑體" w:hAnsi="Consolas"/>
-        </w:rPr>
-        <w:t xml:space="preserve"> Natural Language Generation</w:t>
-      </w:r>
-    </w:p>
-    <w:p>
-      <w:pPr>
-        <w:pStyle w:val="a3"/>
-        <w:numPr>
-          <w:ilvl w:val="0"/>
-          <w:numId w:val="1"/>
-        </w:numPr>
-        <w:adjustRightInd w:val="0"/>
-        <w:snapToGrid w:val="0"/>
-        <w:spacing w:line="240" w:lineRule="atLeast"/>
-        <w:ind w:leftChars="0"/>
-        <w:rPr>
-          <w:rFonts w:ascii="Consolas" w:eastAsia="微軟正黑體" w:hAnsi="Consolas"/>
-          <w:szCs w:val="24"/>
-        </w:rPr>
-      </w:pPr>
-      <w:r>
-        <w:rPr>
-          <w:rFonts w:ascii="Consolas" w:eastAsia="微軟正黑體" w:hAnsi="Consolas"/>
-        </w:rPr>
-        <w:t>資料庫</w:t>
-      </w:r>
-      <w:r>
-        <w:rPr>
-          <w:rFonts w:ascii="Consolas" w:eastAsia="微軟正黑體" w:hAnsi="Consolas"/>
-        </w:rPr>
-        <w:t xml:space="preserve"> Database</w:t>
-      </w:r>
-    </w:p>
-    <w:p>
-      <w:pPr>
-        <w:pStyle w:val="a3"/>
-        <w:numPr>
-          <w:ilvl w:val="0"/>
-          <w:numId w:val="1"/>
-        </w:numPr>
-        <w:adjustRightInd w:val="0"/>
-        <w:snapToGrid w:val="0"/>
-        <w:spacing w:line="240" w:lineRule="atLeast"/>
-        <w:ind w:leftChars="0"/>
-        <w:rPr>
-          <w:rFonts w:ascii="Consolas" w:eastAsia="微軟正黑體" w:hAnsi="Consolas"/>
-          <w:szCs w:val="24"/>
-        </w:rPr>
-      </w:pPr>
-      <w:r>
-        <w:rPr>
-          <w:rFonts w:ascii="Consolas" w:eastAsia="微軟正黑體" w:hAnsi="Consolas"/>
-          <w:szCs w:val="24"/>
-        </w:rPr>
-        <w:t>遊戲特價查詢功能</w:t>
-      </w:r>
-      <w:r>
-        <w:rPr>
-          <w:rFonts w:ascii="Consolas" w:eastAsia="微軟正黑體" w:hAnsi="Consolas"/>
-          <w:szCs w:val="24"/>
-        </w:rPr>
-        <w:t>Game Deal</w:t>
-      </w:r>
-    </w:p>
-    <w:p>
-      <w:pPr>
-        <w:pStyle w:val="a3"/>
-        <w:numPr>
-          <w:ilvl w:val="0"/>
-          <w:numId w:val="1"/>
-        </w:numPr>
-        <w:adjustRightInd w:val="0"/>
-        <w:snapToGrid w:val="0"/>
-        <w:spacing w:line="240" w:lineRule="atLeast"/>
-        <w:ind w:leftChars="0"/>
-        <w:rPr>
-          <w:rFonts w:ascii="Consolas" w:eastAsia="微軟正黑體" w:hAnsi="Consolas"/>
-        </w:rPr>
-      </w:pPr>
-      <w:r>
-        <w:rPr>
-          <w:rFonts w:ascii="Consolas" w:eastAsia="微軟正黑體" w:hAnsi="Consolas"/>
-        </w:rPr>
-        <w:t>遊戲即時新聞查詢</w:t>
-      </w:r>
-      <w:r>
-        <w:rPr>
-          <w:rFonts w:ascii="Consolas" w:eastAsia="微軟正黑體" w:hAnsi="Consolas"/>
-        </w:rPr>
-        <w:t>G</w:t>
-      </w:r>
-      <w:r>
-        <w:rPr>
           <w:rFonts w:ascii="Consolas" w:eastAsia="微軟正黑體" w:hAnsi="Consolas" w:hint="eastAsia"/>
-        </w:rPr>
-        <w:t>NN</w:t>
-      </w:r>
-      <w:r>
-        <w:rPr>
-          <w:rFonts w:ascii="Consolas" w:eastAsia="微軟正黑體" w:hAnsi="Consolas"/>
+          <w:szCs w:val="24"/>
+        </w:rPr>
+        <w:t>對話範例</w:t>
+      </w:r>
+      <w:r>
+        <w:rPr>
+          <w:rFonts w:ascii="Consolas" w:eastAsia="微軟正黑體" w:hAnsi="Consolas" w:hint="eastAsia"/>
+          <w:szCs w:val="24"/>
         </w:rPr>
         <w:t xml:space="preserve"> </w:t>
       </w:r>
-      <w:r>
-        <w:rPr>
-          <w:rFonts w:ascii="Consolas" w:eastAsia="微軟正黑體" w:hAnsi="Consolas"/>
-        </w:rPr>
-        <w:t>News</w:t>
-      </w:r>
-    </w:p>
-    <w:p>
-      <w:pPr>
-        <w:pStyle w:val="a3"/>
-        <w:numPr>
-          <w:ilvl w:val="0"/>
-          <w:numId w:val="1"/>
-        </w:numPr>
-        <w:adjustRightInd w:val="0"/>
-        <w:snapToGrid w:val="0"/>
-        <w:spacing w:line="240" w:lineRule="atLeast"/>
-        <w:ind w:leftChars="0"/>
-        <w:rPr>
-          <w:rFonts w:ascii="Consolas" w:eastAsia="微軟正黑體" w:hAnsi="Consolas"/>
-        </w:rPr>
-      </w:pPr>
-      <w:r>
-        <w:rPr>
-          <w:rFonts w:ascii="Consolas" w:eastAsia="微軟正黑體" w:hAnsi="Consolas"/>
+      <w:bookmarkStart w:id="0" w:name="_GoBack"/>
+      <w:bookmarkEnd w:id="0"/>
+      <w:r>
+        <w:rPr>
+          <w:rFonts w:ascii="Consolas" w:eastAsia="微軟正黑體" w:hAnsi="Consolas"/>
+          <w:szCs w:val="24"/>
         </w:rPr>
         <w:t>Demo</w:t>
       </w:r>
@@ -538,9 +1275,33 @@
       </w:pPr>
       <w:r>
         <w:rPr>
+          <w:rFonts w:ascii="Consolas" w:eastAsia="微軟正黑體" w:hAnsi="Consolas" w:cs="Arial Unicode MS" w:hint="eastAsia"/>
+        </w:rPr>
+        <w:t>透過這個聊天機器人來跟聊天室內所有的使用者聊天，可以</w:t>
+      </w:r>
+      <w:r>
+        <w:rPr>
+          <w:rFonts w:ascii="Consolas" w:eastAsia="微軟正黑體" w:hAnsi="Consolas" w:cs="Arial Unicode MS" w:hint="eastAsia"/>
+        </w:rPr>
+        <w:t>與</w:t>
+      </w:r>
+      <w:r>
+        <w:rPr>
+          <w:rFonts w:ascii="Consolas" w:eastAsia="微軟正黑體" w:hAnsi="Consolas" w:cs="Arial Unicode MS" w:hint="eastAsia"/>
+        </w:rPr>
+        <w:t>她</w:t>
+      </w:r>
+      <w:r>
+        <w:rPr>
+          <w:rFonts w:ascii="Consolas" w:eastAsia="微軟正黑體" w:hAnsi="Consolas" w:cs="Arial Unicode MS" w:hint="eastAsia"/>
+        </w:rPr>
+        <w:t>分享遊戲心得、請機器人提供最近的遊戲新聞、特價資訊之類的。</w:t>
+      </w:r>
+      <w:r>
+        <w:rPr>
           <w:rFonts w:ascii="Consolas" w:eastAsia="微軟正黑體" w:hAnsi="Consolas" w:cs="Arial Unicode MS"/>
         </w:rPr>
-        <w:t>透過這個聊天機器人來跟聊天室內所有的使用者互動，例如提供最近的遊戲新聞、特價資訊等。雖然大致上還是個</w:t>
+        <w:t>雖然大致上還是個</w:t>
       </w:r>
       <w:r>
         <w:rPr>
@@ -1101,7 +1862,6 @@
                                 <w:szCs w:val="18"/>
                               </w:rPr>
                             </w:pPr>
-                            <w:proofErr w:type="spellStart"/>
                             <w:r>
                               <w:rPr>
                                 <w:rFonts w:hint="eastAsia"/>
@@ -1110,7 +1870,6 @@
                               </w:rPr>
                               <w:t>MessageReceiveEvent</w:t>
                             </w:r>
-                            <w:proofErr w:type="spellEnd"/>
                           </w:p>
                         </w:txbxContent>
                       </wps:txbx>
@@ -1145,7 +1904,6 @@
                           <w:szCs w:val="18"/>
                         </w:rPr>
                       </w:pPr>
-                      <w:proofErr w:type="spellStart"/>
                       <w:r>
                         <w:rPr>
                           <w:rFonts w:hint="eastAsia"/>
@@ -1154,7 +1912,6 @@
                         </w:rPr>
                         <w:t>MessageReceiveEvent</w:t>
                       </w:r>
-                      <w:proofErr w:type="spellEnd"/>
                     </w:p>
                   </w:txbxContent>
                 </v:textbox>
@@ -1300,23 +2057,13 @@
                                 <w:szCs w:val="18"/>
                               </w:rPr>
                             </w:pPr>
-                            <w:proofErr w:type="gramStart"/>
                             <w:r>
                               <w:rPr>
                                 <w:rFonts w:hint="eastAsia"/>
                                 <w:sz w:val="18"/>
                                 <w:szCs w:val="18"/>
                               </w:rPr>
-                              <w:t>鬥陣特攻</w:t>
-                            </w:r>
-                            <w:proofErr w:type="gramEnd"/>
-                            <w:r>
-                              <w:rPr>
-                                <w:rFonts w:hint="eastAsia"/>
-                                <w:sz w:val="18"/>
-                                <w:szCs w:val="18"/>
-                              </w:rPr>
-                              <w:t>最近有一則新聞</w:t>
+                              <w:t>鬥陣特攻最近有一則新聞</w:t>
                             </w:r>
                           </w:p>
                           <w:p>
@@ -1342,23 +2089,13 @@
                               </w:rPr>
                               <w:t xml:space="preserve">2017 </w:t>
                             </w:r>
-                            <w:proofErr w:type="gramStart"/>
                             <w:r>
                               <w:rPr>
                                 <w:rFonts w:hint="eastAsia"/>
                                 <w:sz w:val="18"/>
                                 <w:szCs w:val="18"/>
                               </w:rPr>
-                              <w:t>年冬境樂園</w:t>
-                            </w:r>
-                            <w:proofErr w:type="gramEnd"/>
-                            <w:r>
-                              <w:rPr>
-                                <w:rFonts w:hint="eastAsia"/>
-                                <w:sz w:val="18"/>
-                                <w:szCs w:val="18"/>
-                              </w:rPr>
-                              <w:t>限時開放</w:t>
+                              <w:t>年冬境樂園限時開放</w:t>
                             </w:r>
                             <w:r>
                               <w:rPr>
@@ -1374,25 +2111,7 @@
                                 <w:sz w:val="18"/>
                                 <w:szCs w:val="18"/>
                               </w:rPr>
-                              <w:t>新玩法「</w:t>
-                            </w:r>
-                            <w:proofErr w:type="gramStart"/>
-                            <w:r>
-                              <w:rPr>
-                                <w:rFonts w:hint="eastAsia"/>
-                                <w:sz w:val="18"/>
-                                <w:szCs w:val="18"/>
-                              </w:rPr>
-                              <w:t>雪怪大</w:t>
-                            </w:r>
-                            <w:proofErr w:type="gramEnd"/>
-                            <w:r>
-                              <w:rPr>
-                                <w:rFonts w:hint="eastAsia"/>
-                                <w:sz w:val="18"/>
-                                <w:szCs w:val="18"/>
-                              </w:rPr>
-                              <w:t>作戰」與超過</w:t>
+                              <w:t>新玩法「雪怪大作戰」與超過</w:t>
                             </w:r>
                             <w:r>
                               <w:rPr>
@@ -1503,23 +2222,13 @@
                           <w:szCs w:val="18"/>
                         </w:rPr>
                       </w:pPr>
-                      <w:proofErr w:type="gramStart"/>
                       <w:r>
                         <w:rPr>
                           <w:rFonts w:hint="eastAsia"/>
                           <w:sz w:val="18"/>
                           <w:szCs w:val="18"/>
                         </w:rPr>
-                        <w:t>鬥陣特攻</w:t>
-                      </w:r>
-                      <w:proofErr w:type="gramEnd"/>
-                      <w:r>
-                        <w:rPr>
-                          <w:rFonts w:hint="eastAsia"/>
-                          <w:sz w:val="18"/>
-                          <w:szCs w:val="18"/>
-                        </w:rPr>
-                        <w:t>最近有一則新聞</w:t>
+                        <w:t>鬥陣特攻最近有一則新聞</w:t>
                       </w:r>
                     </w:p>
                     <w:p>
@@ -1545,23 +2254,13 @@
                         </w:rPr>
                         <w:t xml:space="preserve">2017 </w:t>
                       </w:r>
-                      <w:proofErr w:type="gramStart"/>
                       <w:r>
                         <w:rPr>
                           <w:rFonts w:hint="eastAsia"/>
                           <w:sz w:val="18"/>
                           <w:szCs w:val="18"/>
                         </w:rPr>
-                        <w:t>年冬境樂園</w:t>
-                      </w:r>
-                      <w:proofErr w:type="gramEnd"/>
-                      <w:r>
-                        <w:rPr>
-                          <w:rFonts w:hint="eastAsia"/>
-                          <w:sz w:val="18"/>
-                          <w:szCs w:val="18"/>
-                        </w:rPr>
-                        <w:t>限時開放</w:t>
+                        <w:t>年冬境樂園限時開放</w:t>
                       </w:r>
                       <w:r>
                         <w:rPr>
@@ -1577,25 +2276,7 @@
                           <w:sz w:val="18"/>
                           <w:szCs w:val="18"/>
                         </w:rPr>
-                        <w:t>新玩法「</w:t>
-                      </w:r>
-                      <w:proofErr w:type="gramStart"/>
-                      <w:r>
-                        <w:rPr>
-                          <w:rFonts w:hint="eastAsia"/>
-                          <w:sz w:val="18"/>
-                          <w:szCs w:val="18"/>
-                        </w:rPr>
-                        <w:t>雪怪大</w:t>
-                      </w:r>
-                      <w:proofErr w:type="gramEnd"/>
-                      <w:r>
-                        <w:rPr>
-                          <w:rFonts w:hint="eastAsia"/>
-                          <w:sz w:val="18"/>
-                          <w:szCs w:val="18"/>
-                        </w:rPr>
-                        <w:t>作戰」與超過</w:t>
+                        <w:t>新玩法「雪怪大作戰」與超過</w:t>
                       </w:r>
                       <w:r>
                         <w:rPr>
@@ -1707,25 +2388,7 @@
                                 <w:sz w:val="18"/>
                                 <w:szCs w:val="18"/>
                               </w:rPr>
-                              <w:t>最近有</w:t>
-                            </w:r>
-                            <w:proofErr w:type="gramStart"/>
-                            <w:r>
-                              <w:rPr>
-                                <w:rFonts w:hint="eastAsia"/>
-                                <w:sz w:val="18"/>
-                                <w:szCs w:val="18"/>
-                              </w:rPr>
-                              <w:t>鬥陣特攻</w:t>
-                            </w:r>
-                            <w:proofErr w:type="gramEnd"/>
-                            <w:r>
-                              <w:rPr>
-                                <w:rFonts w:hint="eastAsia"/>
-                                <w:sz w:val="18"/>
-                                <w:szCs w:val="18"/>
-                              </w:rPr>
-                              <w:t>的新聞嗎</w:t>
+                              <w:t>最近有鬥陣特攻的新聞嗎</w:t>
                             </w:r>
                             <w:r>
                               <w:rPr>
@@ -1779,25 +2442,7 @@
                           <w:sz w:val="18"/>
                           <w:szCs w:val="18"/>
                         </w:rPr>
-                        <w:t>最近有</w:t>
-                      </w:r>
-                      <w:proofErr w:type="gramStart"/>
-                      <w:r>
-                        <w:rPr>
-                          <w:rFonts w:hint="eastAsia"/>
-                          <w:sz w:val="18"/>
-                          <w:szCs w:val="18"/>
-                        </w:rPr>
-                        <w:t>鬥陣特攻</w:t>
-                      </w:r>
-                      <w:proofErr w:type="gramEnd"/>
-                      <w:r>
-                        <w:rPr>
-                          <w:rFonts w:hint="eastAsia"/>
-                          <w:sz w:val="18"/>
-                          <w:szCs w:val="18"/>
-                        </w:rPr>
-                        <w:t>的新聞嗎</w:t>
+                        <w:t>最近有鬥陣特攻的新聞嗎</w:t>
                       </w:r>
                       <w:r>
                         <w:rPr>
@@ -1931,11 +2576,9 @@
                             <w:pPr>
                               <w:jc w:val="right"/>
                             </w:pPr>
-                            <w:proofErr w:type="spellStart"/>
                             <w:r>
                               <w:t>Chatbot</w:t>
                             </w:r>
-                            <w:proofErr w:type="spellEnd"/>
                           </w:p>
                           <w:p>
                             <w:pPr>
@@ -2053,11 +2696,9 @@
                       <w:pPr>
                         <w:jc w:val="right"/>
                       </w:pPr>
-                      <w:proofErr w:type="spellStart"/>
                       <w:r>
                         <w:t>Chatbot</w:t>
                       </w:r>
-                      <w:proofErr w:type="spellEnd"/>
                     </w:p>
                     <w:p>
                       <w:pPr>
@@ -2241,36 +2882,8 @@
                                 <w:sz w:val="18"/>
                                 <w:szCs w:val="18"/>
                               </w:rPr>
-                              <w:t>最近沒有</w:t>
+                              <w:t>最近沒有鬥陣特攻的新聞喔</w:t>
                             </w:r>
-                            <w:proofErr w:type="gramStart"/>
-                            <w:r>
-                              <w:rPr>
-                                <w:rFonts w:hint="eastAsia"/>
-                                <w:sz w:val="18"/>
-                                <w:szCs w:val="18"/>
-                              </w:rPr>
-                              <w:t>鬥陣特攻</w:t>
-                            </w:r>
-                            <w:proofErr w:type="gramEnd"/>
-                            <w:r>
-                              <w:rPr>
-                                <w:rFonts w:hint="eastAsia"/>
-                                <w:sz w:val="18"/>
-                                <w:szCs w:val="18"/>
-                              </w:rPr>
-                              <w:t>的新聞</w:t>
-                            </w:r>
-                            <w:proofErr w:type="gramStart"/>
-                            <w:r>
-                              <w:rPr>
-                                <w:rFonts w:hint="eastAsia"/>
-                                <w:sz w:val="18"/>
-                                <w:szCs w:val="18"/>
-                              </w:rPr>
-                              <w:t>喔</w:t>
-                            </w:r>
-                            <w:proofErr w:type="gramEnd"/>
                           </w:p>
                         </w:txbxContent>
                       </wps:txbx>
@@ -2311,36 +2924,8 @@
                           <w:sz w:val="18"/>
                           <w:szCs w:val="18"/>
                         </w:rPr>
-                        <w:t>最近沒有</w:t>
+                        <w:t>最近沒有鬥陣特攻的新聞喔</w:t>
                       </w:r>
-                      <w:proofErr w:type="gramStart"/>
-                      <w:r>
-                        <w:rPr>
-                          <w:rFonts w:hint="eastAsia"/>
-                          <w:sz w:val="18"/>
-                          <w:szCs w:val="18"/>
-                        </w:rPr>
-                        <w:t>鬥陣特攻</w:t>
-                      </w:r>
-                      <w:proofErr w:type="gramEnd"/>
-                      <w:r>
-                        <w:rPr>
-                          <w:rFonts w:hint="eastAsia"/>
-                          <w:sz w:val="18"/>
-                          <w:szCs w:val="18"/>
-                        </w:rPr>
-                        <w:t>的新聞</w:t>
-                      </w:r>
-                      <w:proofErr w:type="gramStart"/>
-                      <w:r>
-                        <w:rPr>
-                          <w:rFonts w:hint="eastAsia"/>
-                          <w:sz w:val="18"/>
-                          <w:szCs w:val="18"/>
-                        </w:rPr>
-                        <w:t>喔</w:t>
-                      </w:r>
-                      <w:proofErr w:type="gramEnd"/>
                     </w:p>
                   </w:txbxContent>
                 </v:textbox>
@@ -2410,7 +2995,6 @@
                             <w:pPr>
                               <w:jc w:val="right"/>
                             </w:pPr>
-                            <w:proofErr w:type="spellStart"/>
                             <w:r>
                               <w:rPr>
                                 <w:rFonts w:hint="eastAsia"/>
@@ -2420,7 +3004,6 @@
                             <w:r>
                               <w:t>hatbot</w:t>
                             </w:r>
-                            <w:proofErr w:type="spellEnd"/>
                           </w:p>
                         </w:txbxContent>
                       </wps:txbx>
@@ -2456,7 +3039,6 @@
                       <w:pPr>
                         <w:jc w:val="right"/>
                       </w:pPr>
-                      <w:proofErr w:type="spellStart"/>
                       <w:r>
                         <w:rPr>
                           <w:rFonts w:hint="eastAsia"/>
@@ -2466,7 +3048,6 @@
                       <w:r>
                         <w:t>hatbot</w:t>
                       </w:r>
-                      <w:proofErr w:type="spellEnd"/>
                     </w:p>
                   </w:txbxContent>
                 </v:textbox>
@@ -2543,7 +3124,6 @@
                               </w:rPr>
                               <w:t>詢問新聞對應到</w:t>
                             </w:r>
-                            <w:proofErr w:type="spellStart"/>
                             <w:r>
                               <w:rPr>
                                 <w:rFonts w:hint="eastAsia"/>
@@ -2552,7 +3132,6 @@
                               </w:rPr>
                               <w:t>GameNewsProcess</w:t>
                             </w:r>
-                            <w:proofErr w:type="spellEnd"/>
                           </w:p>
                         </w:txbxContent>
                       </wps:txbx>
@@ -2595,7 +3174,6 @@
                         </w:rPr>
                         <w:t>詢問新聞對應到</w:t>
                       </w:r>
-                      <w:proofErr w:type="spellStart"/>
                       <w:r>
                         <w:rPr>
                           <w:rFonts w:hint="eastAsia"/>
@@ -2604,7 +3182,6 @@
                         </w:rPr>
                         <w:t>GameNewsProcess</w:t>
                       </w:r>
-                      <w:proofErr w:type="spellEnd"/>
                     </w:p>
                   </w:txbxContent>
                 </v:textbox>
@@ -2853,7 +3430,6 @@
                               </w:rPr>
                               <w:t xml:space="preserve"> </w:t>
                             </w:r>
-                            <w:proofErr w:type="gramStart"/>
                             <w:r>
                               <w:rPr>
                                 <w:sz w:val="18"/>
@@ -2861,7 +3437,6 @@
                               </w:rPr>
                               <w:t>鬥陣特攻</w:t>
                             </w:r>
-                            <w:proofErr w:type="gramEnd"/>
                             <w:r>
                               <w:rPr>
                                 <w:sz w:val="18"/>
@@ -2977,7 +3552,6 @@
                         </w:rPr>
                         <w:t xml:space="preserve"> </w:t>
                       </w:r>
-                      <w:proofErr w:type="gramStart"/>
                       <w:r>
                         <w:rPr>
                           <w:sz w:val="18"/>
@@ -2985,7 +3559,6 @@
                         </w:rPr>
                         <w:t>鬥陣特攻</w:t>
                       </w:r>
-                      <w:proofErr w:type="gramEnd"/>
                       <w:r>
                         <w:rPr>
                           <w:sz w:val="18"/>
@@ -3181,7 +3754,6 @@
                                 <w:szCs w:val="18"/>
                               </w:rPr>
                             </w:pPr>
-                            <w:proofErr w:type="gramStart"/>
                             <w:r>
                               <w:rPr>
                                 <w:rFonts w:hint="eastAsia"/>
@@ -3190,7 +3762,6 @@
                               </w:rPr>
                               <w:t>否</w:t>
                             </w:r>
-                            <w:proofErr w:type="gramEnd"/>
                           </w:p>
                         </w:txbxContent>
                       </wps:txbx>
@@ -3222,7 +3793,6 @@
                           <w:szCs w:val="18"/>
                         </w:rPr>
                       </w:pPr>
-                      <w:proofErr w:type="gramStart"/>
                       <w:r>
                         <w:rPr>
                           <w:rFonts w:hint="eastAsia"/>
@@ -3231,7 +3801,6 @@
                         </w:rPr>
                         <w:t>否</w:t>
                       </w:r>
-                      <w:proofErr w:type="gramEnd"/>
                     </w:p>
                   </w:txbxContent>
                 </v:textbox>
@@ -3614,14 +4183,12 @@
                             <w:pPr>
                               <w:jc w:val="center"/>
                             </w:pPr>
-                            <w:proofErr w:type="spellStart"/>
                             <w:r>
                               <w:rPr>
                                 <w:rFonts w:hint="eastAsia"/>
                               </w:rPr>
                               <w:t>GameNewsProcess</w:t>
                             </w:r>
-                            <w:proofErr w:type="spellEnd"/>
                           </w:p>
                         </w:txbxContent>
                       </wps:txbx>
@@ -3652,14 +4219,12 @@
                       <w:pPr>
                         <w:jc w:val="center"/>
                       </w:pPr>
-                      <w:proofErr w:type="spellStart"/>
                       <w:r>
                         <w:rPr>
                           <w:rFonts w:hint="eastAsia"/>
                         </w:rPr>
                         <w:t>GameNewsProcess</w:t>
                       </w:r>
-                      <w:proofErr w:type="spellEnd"/>
                     </w:p>
                   </w:txbxContent>
                 </v:textbox>
@@ -4299,21 +4864,7 @@
         <w:rPr>
           <w:rFonts w:ascii="Consolas" w:eastAsia="微軟正黑體" w:hAnsi="Consolas"/>
         </w:rPr>
-        <w:t>之後會獲得一串</w:t>
-      </w:r>
-      <w:proofErr w:type="gramStart"/>
-      <w:r>
-        <w:rPr>
-          <w:rFonts w:ascii="Consolas" w:eastAsia="微軟正黑體" w:hAnsi="Consolas"/>
-        </w:rPr>
-        <w:t>英數大小寫</w:t>
-      </w:r>
-      <w:proofErr w:type="gramEnd"/>
-      <w:r>
-        <w:rPr>
-          <w:rFonts w:ascii="Consolas" w:eastAsia="微軟正黑體" w:hAnsi="Consolas"/>
-        </w:rPr>
-        <w:t>混雜且字串長度約</w:t>
+        <w:t>之後會獲得一串英數大小寫混雜且字串長度約</w:t>
       </w:r>
       <w:r>
         <w:rPr>
@@ -4442,7 +4993,7 @@
                     <pic:cNvPicPr/>
                   </pic:nvPicPr>
                   <pic:blipFill>
-                    <a:blip r:embed="rId5">
+                    <a:blip r:embed="rId7">
                       <a:extLst/>
                     </a:blip>
                     <a:stretch>
@@ -5351,7 +5902,6 @@
         <w:lastRenderedPageBreak/>
         <w:t xml:space="preserve">2.3 </w:t>
       </w:r>
-      <w:proofErr w:type="gramStart"/>
       <w:r>
         <w:rPr>
           <w:rFonts w:ascii="Consolas" w:eastAsia="微軟正黑體" w:hAnsi="Consolas"/>
@@ -5364,7 +5914,6 @@
         </w:rPr>
         <w:t>系統</w:t>
       </w:r>
-      <w:proofErr w:type="gramEnd"/>
     </w:p>
     <w:p>
       <w:pPr>
@@ -5391,21 +5940,7 @@
         <w:rPr>
           <w:rFonts w:ascii="Consolas" w:eastAsia="微軟正黑體" w:hAnsi="Consolas"/>
         </w:rPr>
-        <w:t>例如：「我覺得鬥</w:t>
-      </w:r>
-      <w:proofErr w:type="gramStart"/>
-      <w:r>
-        <w:rPr>
-          <w:rFonts w:ascii="Consolas" w:eastAsia="微軟正黑體" w:hAnsi="Consolas"/>
-        </w:rPr>
-        <w:t>陣特攻好</w:t>
-      </w:r>
-      <w:proofErr w:type="gramEnd"/>
-      <w:r>
-        <w:rPr>
-          <w:rFonts w:ascii="Consolas" w:eastAsia="微軟正黑體" w:hAnsi="Consolas"/>
-        </w:rPr>
-        <w:t>難」，我們要將此字串斷成「我</w:t>
+        <w:t>例如：「我覺得鬥陣特攻好難」，我們要將此字串斷成「我</w:t>
       </w:r>
       <w:r>
         <w:rPr>
@@ -5425,14 +5960,12 @@
         </w:rPr>
         <w:t xml:space="preserve"> </w:t>
       </w:r>
-      <w:proofErr w:type="gramStart"/>
       <w:r>
         <w:rPr>
           <w:rFonts w:ascii="Consolas" w:eastAsia="微軟正黑體" w:hAnsi="Consolas"/>
         </w:rPr>
         <w:t>鬥陣特攻</w:t>
       </w:r>
-      <w:proofErr w:type="gramEnd"/>
       <w:r>
         <w:rPr>
           <w:rFonts w:ascii="Consolas" w:eastAsia="微軟正黑體" w:hAnsi="Consolas"/>
@@ -5477,28 +6010,14 @@
         <w:spacing w:before="240" w:line="240" w:lineRule="atLeast"/>
         <w:ind w:firstLine="480"/>
         <w:rPr>
-          <w:rFonts w:ascii="Consolas" w:eastAsia="微軟正黑體" w:hAnsi="Consolas" w:hint="eastAsia"/>
+          <w:rFonts w:ascii="Consolas" w:eastAsia="微軟正黑體" w:hAnsi="Consolas"/>
         </w:rPr>
       </w:pPr>
       <w:r>
         <w:rPr>
           <w:rFonts w:ascii="Consolas" w:eastAsia="微軟正黑體" w:hAnsi="Consolas"/>
         </w:rPr>
-        <w:t>我們實作的方式</w:t>
-      </w:r>
-      <w:proofErr w:type="gramStart"/>
-      <w:r>
-        <w:rPr>
-          <w:rFonts w:ascii="Consolas" w:eastAsia="微軟正黑體" w:hAnsi="Consolas"/>
-        </w:rPr>
-        <w:t>是長詞優先的斷詞系統</w:t>
-      </w:r>
-      <w:proofErr w:type="gramEnd"/>
-      <w:r>
-        <w:rPr>
-          <w:rFonts w:ascii="Consolas" w:eastAsia="微軟正黑體" w:hAnsi="Consolas"/>
-        </w:rPr>
-        <w:t>，透過建立一個字典，比對字典中符合而且長度最長的單詞，將其以空格斷開來達成。</w:t>
+        <w:t>我們實作的方式是長詞優先的斷詞系統，透過建立一個字典，比對字典中符合而且長度最長的單詞，將其以空格斷開來達成。</w:t>
       </w:r>
     </w:p>
     <w:p>
@@ -5652,14 +6171,12 @@
                             <w:pPr>
                               <w:jc w:val="center"/>
                             </w:pPr>
-                            <w:proofErr w:type="spellStart"/>
                             <w:r>
                               <w:rPr>
                                 <w:rFonts w:hint="eastAsia"/>
                               </w:rPr>
                               <w:t>MaximumMatch</w:t>
                             </w:r>
-                            <w:proofErr w:type="spellEnd"/>
                           </w:p>
                         </w:txbxContent>
                       </wps:txbx>
@@ -5684,14 +6201,12 @@
                       <w:pPr>
                         <w:jc w:val="center"/>
                       </w:pPr>
-                      <w:proofErr w:type="spellStart"/>
                       <w:r>
                         <w:rPr>
                           <w:rFonts w:hint="eastAsia"/>
                         </w:rPr>
                         <w:t>MaximumMatch</w:t>
                       </w:r>
-                      <w:proofErr w:type="spellEnd"/>
                     </w:p>
                   </w:txbxContent>
                 </v:textbox>
@@ -6878,14 +7393,12 @@
                             <w:pPr>
                               <w:jc w:val="center"/>
                             </w:pPr>
-                            <w:proofErr w:type="spellStart"/>
                             <w:r>
                               <w:rPr>
                                 <w:rFonts w:hint="eastAsia"/>
                               </w:rPr>
                               <w:t>WordSegmentation</w:t>
                             </w:r>
-                            <w:proofErr w:type="spellEnd"/>
                           </w:p>
                         </w:txbxContent>
                       </wps:txbx>
@@ -6910,14 +7423,12 @@
                       <w:pPr>
                         <w:jc w:val="center"/>
                       </w:pPr>
-                      <w:proofErr w:type="spellStart"/>
                       <w:r>
                         <w:rPr>
                           <w:rFonts w:hint="eastAsia"/>
                         </w:rPr>
                         <w:t>WordSegmentation</w:t>
                       </w:r>
-                      <w:proofErr w:type="spellEnd"/>
                     </w:p>
                   </w:txbxContent>
                 </v:textbox>
@@ -7251,113 +7762,7 @@
         </w:rPr>
         <w:t>作為本聊天機器人後端的資料庫。</w:t>
       </w:r>
-      <w:bookmarkStart w:id="0" w:name="_ac395pk4xccg" w:colFirst="0" w:colLast="0"/>
-      <w:bookmarkEnd w:id="0"/>
-    </w:p>
-    <w:p>
-      <w:pPr>
-        <w:adjustRightInd w:val="0"/>
-        <w:snapToGrid w:val="0"/>
-        <w:spacing w:before="240"/>
-        <w:ind w:firstLine="480"/>
-        <w:rPr>
-          <w:rFonts w:ascii="Consolas" w:eastAsia="微軟正黑體" w:hAnsi="Consolas" w:cs="微軟正黑體"/>
-          <w:color w:val="000000"/>
-          <w:kern w:val="0"/>
-          <w:sz w:val="22"/>
-        </w:rPr>
-      </w:pPr>
-      <w:r>
-        <w:rPr>
-          <w:rFonts w:ascii="Consolas" w:eastAsia="微軟正黑體" w:hAnsi="Consolas" w:cs="微軟正黑體"/>
-          <w:color w:val="000000"/>
-          <w:kern w:val="0"/>
-          <w:szCs w:val="24"/>
-        </w:rPr>
-        <w:t>聊天機器人和使用者互動的每一筆資料皆會關連到特定某一名使用者，使用讀寫檔案的方式相對較難維護，因此我們決定使用資料庫軟體來管理機器人透過互動收集到的資料。由於大三資料庫課程中使用</w:t>
-      </w:r>
-      <w:r>
-        <w:rPr>
-          <w:rFonts w:ascii="Consolas" w:eastAsia="微軟正黑體" w:hAnsi="Consolas" w:cs="微軟正黑體" w:hint="eastAsia"/>
-          <w:color w:val="000000"/>
-          <w:kern w:val="0"/>
-          <w:szCs w:val="24"/>
-        </w:rPr>
-        <w:t>M</w:t>
-      </w:r>
-      <w:r>
-        <w:rPr>
-          <w:rFonts w:ascii="Consolas" w:eastAsia="微軟正黑體" w:hAnsi="Consolas" w:cs="微軟正黑體"/>
-          <w:color w:val="000000"/>
-          <w:kern w:val="0"/>
-          <w:szCs w:val="24"/>
-        </w:rPr>
-        <w:t>ySQL</w:t>
-      </w:r>
-      <w:r>
-        <w:rPr>
-          <w:rFonts w:ascii="Consolas" w:eastAsia="微軟正黑體" w:hAnsi="Consolas" w:cs="微軟正黑體"/>
-          <w:color w:val="000000"/>
-          <w:kern w:val="0"/>
-          <w:szCs w:val="24"/>
-        </w:rPr>
-        <w:t>作為教材，且本身為免費軟體，因此使用</w:t>
-      </w:r>
-      <w:r>
-        <w:rPr>
-          <w:rFonts w:ascii="Consolas" w:eastAsia="微軟正黑體" w:hAnsi="Consolas" w:cs="微軟正黑體" w:hint="eastAsia"/>
-          <w:color w:val="000000"/>
-          <w:kern w:val="0"/>
-          <w:szCs w:val="24"/>
-        </w:rPr>
-        <w:t>M</w:t>
-      </w:r>
-      <w:r>
-        <w:rPr>
-          <w:rFonts w:ascii="Consolas" w:eastAsia="微軟正黑體" w:hAnsi="Consolas" w:cs="微軟正黑體"/>
-          <w:color w:val="000000"/>
-          <w:kern w:val="0"/>
-          <w:szCs w:val="24"/>
-        </w:rPr>
-        <w:t>ySQL</w:t>
-      </w:r>
-      <w:r>
-        <w:rPr>
-          <w:rFonts w:ascii="Consolas" w:eastAsia="微軟正黑體" w:hAnsi="Consolas" w:cs="微軟正黑體"/>
-          <w:color w:val="000000"/>
-          <w:kern w:val="0"/>
-          <w:szCs w:val="24"/>
-        </w:rPr>
-        <w:t>作為本聊天機器人後端的資料庫，資料庫內的遊戲資料取自</w:t>
-      </w:r>
-      <w:r>
-        <w:rPr>
-          <w:rFonts w:ascii="Consolas" w:eastAsia="微軟正黑體" w:hAnsi="Consolas" w:cs="微軟正黑體" w:hint="eastAsia"/>
-          <w:color w:val="000000"/>
-          <w:kern w:val="0"/>
-          <w:szCs w:val="24"/>
-        </w:rPr>
-        <w:t>S</w:t>
-      </w:r>
-      <w:r>
-        <w:rPr>
-          <w:rFonts w:ascii="Consolas" w:eastAsia="微軟正黑體" w:hAnsi="Consolas" w:cs="微軟正黑體"/>
-          <w:color w:val="000000"/>
-          <w:kern w:val="0"/>
-          <w:szCs w:val="24"/>
-        </w:rPr>
-        <w:t>team</w:t>
-      </w:r>
-      <w:r>
-        <w:rPr>
-          <w:rFonts w:ascii="Consolas" w:eastAsia="微軟正黑體" w:hAnsi="Consolas" w:cs="微軟正黑體"/>
-          <w:color w:val="000000"/>
-          <w:kern w:val="0"/>
-          <w:szCs w:val="24"/>
-        </w:rPr>
-        <w:t>平台。</w:t>
-      </w:r>
-      <w:bookmarkStart w:id="1" w:name="_toh6wl3srq7d" w:colFirst="0" w:colLast="0"/>
+      <w:bookmarkStart w:id="1" w:name="_ac395pk4xccg" w:colFirst="0" w:colLast="0"/>
       <w:bookmarkEnd w:id="1"/>
     </w:p>
     <w:p>
@@ -7373,19 +7778,117 @@
           <w:sz w:val="22"/>
         </w:rPr>
       </w:pPr>
-      <w:proofErr w:type="gramStart"/>
-      <w:r>
-        <w:rPr>
-          <w:rFonts w:ascii="Consolas" w:eastAsia="微軟正黑體" w:hAnsi="Consolas"/>
-        </w:rPr>
-        <w:t>一</w:t>
-      </w:r>
-      <w:proofErr w:type="gramEnd"/>
-      <w:r>
-        <w:rPr>
-          <w:rFonts w:ascii="Consolas" w:eastAsia="微軟正黑體" w:hAnsi="Consolas"/>
-        </w:rPr>
-        <w:t>共有</w:t>
+      <w:r>
+        <w:rPr>
+          <w:rFonts w:ascii="Consolas" w:eastAsia="微軟正黑體" w:hAnsi="Consolas" w:cs="微軟正黑體"/>
+          <w:color w:val="000000"/>
+          <w:kern w:val="0"/>
+          <w:szCs w:val="24"/>
+        </w:rPr>
+        <w:t>聊天機器人和使用者互動的每一筆資料皆會關連到特定某一名使用者，使用讀寫檔案的方式相對較難維護，因此我們決定使用資料庫軟體來管理機器人透過互動收集到的資料。由於大三資料庫課程中使用</w:t>
+      </w:r>
+      <w:r>
+        <w:rPr>
+          <w:rFonts w:ascii="Consolas" w:eastAsia="微軟正黑體" w:hAnsi="Consolas" w:cs="微軟正黑體" w:hint="eastAsia"/>
+          <w:color w:val="000000"/>
+          <w:kern w:val="0"/>
+          <w:szCs w:val="24"/>
+        </w:rPr>
+        <w:t>M</w:t>
+      </w:r>
+      <w:r>
+        <w:rPr>
+          <w:rFonts w:ascii="Consolas" w:eastAsia="微軟正黑體" w:hAnsi="Consolas" w:cs="微軟正黑體"/>
+          <w:color w:val="000000"/>
+          <w:kern w:val="0"/>
+          <w:szCs w:val="24"/>
+        </w:rPr>
+        <w:t>ySQL</w:t>
+      </w:r>
+      <w:r>
+        <w:rPr>
+          <w:rFonts w:ascii="Consolas" w:eastAsia="微軟正黑體" w:hAnsi="Consolas" w:cs="微軟正黑體"/>
+          <w:color w:val="000000"/>
+          <w:kern w:val="0"/>
+          <w:szCs w:val="24"/>
+        </w:rPr>
+        <w:t>作為教材，且本身為免費軟體，因此使用</w:t>
+      </w:r>
+      <w:r>
+        <w:rPr>
+          <w:rFonts w:ascii="Consolas" w:eastAsia="微軟正黑體" w:hAnsi="Consolas" w:cs="微軟正黑體" w:hint="eastAsia"/>
+          <w:color w:val="000000"/>
+          <w:kern w:val="0"/>
+          <w:szCs w:val="24"/>
+        </w:rPr>
+        <w:t>M</w:t>
+      </w:r>
+      <w:r>
+        <w:rPr>
+          <w:rFonts w:ascii="Consolas" w:eastAsia="微軟正黑體" w:hAnsi="Consolas" w:cs="微軟正黑體"/>
+          <w:color w:val="000000"/>
+          <w:kern w:val="0"/>
+          <w:szCs w:val="24"/>
+        </w:rPr>
+        <w:t>ySQL</w:t>
+      </w:r>
+      <w:r>
+        <w:rPr>
+          <w:rFonts w:ascii="Consolas" w:eastAsia="微軟正黑體" w:hAnsi="Consolas" w:cs="微軟正黑體"/>
+          <w:color w:val="000000"/>
+          <w:kern w:val="0"/>
+          <w:szCs w:val="24"/>
+        </w:rPr>
+        <w:t>作為本聊天機器人後端的資料庫，資料庫內的遊戲資料取自</w:t>
+      </w:r>
+      <w:r>
+        <w:rPr>
+          <w:rFonts w:ascii="Consolas" w:eastAsia="微軟正黑體" w:hAnsi="Consolas" w:cs="微軟正黑體" w:hint="eastAsia"/>
+          <w:color w:val="000000"/>
+          <w:kern w:val="0"/>
+          <w:szCs w:val="24"/>
+        </w:rPr>
+        <w:t>S</w:t>
+      </w:r>
+      <w:r>
+        <w:rPr>
+          <w:rFonts w:ascii="Consolas" w:eastAsia="微軟正黑體" w:hAnsi="Consolas" w:cs="微軟正黑體"/>
+          <w:color w:val="000000"/>
+          <w:kern w:val="0"/>
+          <w:szCs w:val="24"/>
+        </w:rPr>
+        <w:t>team</w:t>
+      </w:r>
+      <w:r>
+        <w:rPr>
+          <w:rFonts w:ascii="Consolas" w:eastAsia="微軟正黑體" w:hAnsi="Consolas" w:cs="微軟正黑體"/>
+          <w:color w:val="000000"/>
+          <w:kern w:val="0"/>
+          <w:szCs w:val="24"/>
+        </w:rPr>
+        <w:t>平台。</w:t>
+      </w:r>
+      <w:bookmarkStart w:id="2" w:name="_toh6wl3srq7d" w:colFirst="0" w:colLast="0"/>
+      <w:bookmarkEnd w:id="2"/>
+    </w:p>
+    <w:p>
+      <w:pPr>
+        <w:adjustRightInd w:val="0"/>
+        <w:snapToGrid w:val="0"/>
+        <w:spacing w:before="240"/>
+        <w:ind w:firstLine="480"/>
+        <w:rPr>
+          <w:rFonts w:ascii="Consolas" w:eastAsia="微軟正黑體" w:hAnsi="Consolas" w:cs="微軟正黑體"/>
+          <w:color w:val="000000"/>
+          <w:kern w:val="0"/>
+          <w:sz w:val="22"/>
+        </w:rPr>
+      </w:pPr>
+      <w:r>
+        <w:rPr>
+          <w:rFonts w:ascii="Consolas" w:eastAsia="微軟正黑體" w:hAnsi="Consolas"/>
+        </w:rPr>
+        <w:t>一共有</w:t>
       </w:r>
       <w:r>
         <w:rPr>
@@ -7504,21 +8007,7 @@
         <w:rPr>
           <w:rFonts w:ascii="Consolas" w:eastAsia="微軟正黑體" w:hAnsi="Consolas"/>
         </w:rPr>
-        <w:t>可以</w:t>
-      </w:r>
-      <w:proofErr w:type="gramStart"/>
-      <w:r>
-        <w:rPr>
-          <w:rFonts w:ascii="Consolas" w:eastAsia="微軟正黑體" w:hAnsi="Consolas"/>
-        </w:rPr>
-        <w:t>幫助斷詞系統在斷詞的</w:t>
-      </w:r>
-      <w:proofErr w:type="gramEnd"/>
-      <w:r>
-        <w:rPr>
-          <w:rFonts w:ascii="Consolas" w:eastAsia="微軟正黑體" w:hAnsi="Consolas"/>
-        </w:rPr>
-        <w:t>時候增加精確度。</w:t>
+        <w:t>可以幫助斷詞系統在斷詞的時候增加精確度。</w:t>
       </w:r>
     </w:p>
     <w:p>
@@ -7599,21 +8088,7 @@
         <w:rPr>
           <w:rFonts w:ascii="Consolas" w:eastAsia="微軟正黑體" w:hAnsi="Consolas"/>
         </w:rPr>
-        <w:t>是存放與使用者聊天的歷史紀錄。其中最重要的是一些玩家某個遊戲破關時提供的</w:t>
-      </w:r>
-      <w:proofErr w:type="gramStart"/>
-      <w:r>
-        <w:rPr>
-          <w:rFonts w:ascii="Consolas" w:eastAsia="微軟正黑體" w:hAnsi="Consolas"/>
-        </w:rPr>
-        <w:t>攻略或心得</w:t>
-      </w:r>
-      <w:proofErr w:type="gramEnd"/>
-      <w:r>
-        <w:rPr>
-          <w:rFonts w:ascii="Consolas" w:eastAsia="微軟正黑體" w:hAnsi="Consolas"/>
-        </w:rPr>
-        <w:t>，會在其他玩家在相同遊戲遇到困難時提供給他。</w:t>
+        <w:t>是存放與使用者聊天的歷史紀錄。其中最重要的是一些玩家某個遊戲破關時提供的攻略或心得，會在其他玩家在相同遊戲遇到困難時提供給他。</w:t>
       </w:r>
     </w:p>
     <w:p>
@@ -7665,9 +8140,8 @@
           <w:szCs w:val="24"/>
         </w:rPr>
       </w:pPr>
-      <w:bookmarkStart w:id="2" w:name="_k2ogvonluegc" w:colFirst="0" w:colLast="0"/>
-      <w:bookmarkEnd w:id="2"/>
-      <w:proofErr w:type="gramStart"/>
+      <w:bookmarkStart w:id="3" w:name="_k2ogvonluegc" w:colFirst="0" w:colLast="0"/>
+      <w:bookmarkEnd w:id="3"/>
       <w:r>
         <w:rPr>
           <w:rFonts w:ascii="Consolas" w:eastAsia="微軟正黑體" w:hAnsi="Consolas" w:cs="微軟正黑體"/>
@@ -7677,9 +8151,8 @@
         </w:rPr>
         <w:t>users</w:t>
       </w:r>
-      <w:bookmarkStart w:id="3" w:name="_1dn144t573sa" w:colFirst="0" w:colLast="0"/>
-      <w:bookmarkEnd w:id="3"/>
-      <w:proofErr w:type="gramEnd"/>
+      <w:bookmarkStart w:id="4" w:name="_1dn144t573sa" w:colFirst="0" w:colLast="0"/>
+      <w:bookmarkEnd w:id="4"/>
     </w:p>
     <w:tbl>
       <w:tblPr>
@@ -7738,7 +8211,6 @@
                 <w:u w:val="single"/>
               </w:rPr>
             </w:pPr>
-            <w:proofErr w:type="spellStart"/>
             <w:r>
               <w:rPr>
                 <w:rFonts w:ascii="Consolas" w:eastAsia="微軟正黑體" w:hAnsi="Consolas" w:cs="微軟正黑體"/>
@@ -7750,7 +8222,6 @@
               </w:rPr>
               <w:t>user_id</w:t>
             </w:r>
-            <w:proofErr w:type="spellEnd"/>
           </w:p>
         </w:tc>
         <w:tc>
@@ -7784,7 +8255,6 @@
                 <w:szCs w:val="24"/>
               </w:rPr>
             </w:pPr>
-            <w:proofErr w:type="spellStart"/>
             <w:r>
               <w:rPr>
                 <w:rFonts w:ascii="Consolas" w:eastAsia="微軟正黑體" w:hAnsi="Consolas" w:cs="微軟正黑體"/>
@@ -7794,7 +8264,6 @@
               </w:rPr>
               <w:t>last_message_time</w:t>
             </w:r>
-            <w:proofErr w:type="spellEnd"/>
           </w:p>
         </w:tc>
         <w:tc>
@@ -7882,9 +8351,8 @@
           <w:szCs w:val="24"/>
         </w:rPr>
       </w:pPr>
-      <w:bookmarkStart w:id="4" w:name="_gsd8uu72wdnu" w:colFirst="0" w:colLast="0"/>
-      <w:bookmarkEnd w:id="4"/>
-      <w:proofErr w:type="spellStart"/>
+      <w:bookmarkStart w:id="5" w:name="_gsd8uu72wdnu" w:colFirst="0" w:colLast="0"/>
+      <w:bookmarkEnd w:id="5"/>
       <w:r>
         <w:rPr>
           <w:rFonts w:ascii="Consolas" w:eastAsia="微軟正黑體" w:hAnsi="Consolas" w:cs="微軟正黑體"/>
@@ -7894,7 +8362,6 @@
         </w:rPr>
         <w:t>user_id</w:t>
       </w:r>
-      <w:proofErr w:type="spellEnd"/>
       <w:r>
         <w:rPr>
           <w:rFonts w:ascii="Consolas" w:eastAsia="微軟正黑體" w:hAnsi="Consolas" w:cs="微軟正黑體"/>
@@ -7942,7 +8409,6 @@
           <w:szCs w:val="24"/>
         </w:rPr>
       </w:pPr>
-      <w:proofErr w:type="spellStart"/>
       <w:r>
         <w:rPr>
           <w:rFonts w:ascii="Consolas" w:eastAsia="微軟正黑體" w:hAnsi="Consolas" w:cs="微軟正黑體"/>
@@ -7950,9 +8416,8 @@
           <w:kern w:val="0"/>
           <w:szCs w:val="24"/>
         </w:rPr>
-        <w:t>last_message</w:t>
-      </w:r>
-      <w:proofErr w:type="spellEnd"/>
+        <w:t>last_message _time</w:t>
+      </w:r>
       <w:r>
         <w:rPr>
           <w:rFonts w:ascii="Consolas" w:eastAsia="微軟正黑體" w:hAnsi="Consolas" w:cs="微軟正黑體"/>
@@ -7960,19 +8425,10 @@
           <w:kern w:val="0"/>
           <w:szCs w:val="24"/>
         </w:rPr>
-        <w:t xml:space="preserve"> _time</w:t>
-      </w:r>
-      <w:r>
-        <w:rPr>
-          <w:rFonts w:ascii="Consolas" w:eastAsia="微軟正黑體" w:hAnsi="Consolas" w:cs="微軟正黑體"/>
-          <w:color w:val="000000"/>
-          <w:kern w:val="0"/>
-          <w:szCs w:val="24"/>
-        </w:rPr>
         <w:t>紀錄該使用者最後一次與聊天機器人互動的時間。</w:t>
       </w:r>
-      <w:bookmarkStart w:id="5" w:name="_hesghte8gkc" w:colFirst="0" w:colLast="0"/>
-      <w:bookmarkEnd w:id="5"/>
+      <w:bookmarkStart w:id="6" w:name="_hesghte8gkc" w:colFirst="0" w:colLast="0"/>
+      <w:bookmarkEnd w:id="6"/>
     </w:p>
     <w:p>
       <w:pPr>
@@ -7993,9 +8449,8 @@
           <w:szCs w:val="24"/>
         </w:rPr>
       </w:pPr>
-      <w:bookmarkStart w:id="6" w:name="_x7kk286dcnab" w:colFirst="0" w:colLast="0"/>
-      <w:bookmarkEnd w:id="6"/>
-      <w:proofErr w:type="gramStart"/>
+      <w:bookmarkStart w:id="7" w:name="_x7kk286dcnab" w:colFirst="0" w:colLast="0"/>
+      <w:bookmarkEnd w:id="7"/>
       <w:r>
         <w:rPr>
           <w:rFonts w:ascii="Consolas" w:eastAsia="微軟正黑體" w:hAnsi="Consolas" w:cs="微軟正黑體"/>
@@ -8005,9 +8460,8 @@
         </w:rPr>
         <w:t>games</w:t>
       </w:r>
-      <w:bookmarkStart w:id="7" w:name="_uv81al63ix3u" w:colFirst="0" w:colLast="0"/>
-      <w:bookmarkEnd w:id="7"/>
-      <w:proofErr w:type="gramEnd"/>
+      <w:bookmarkStart w:id="8" w:name="_uv81al63ix3u" w:colFirst="0" w:colLast="0"/>
+      <w:bookmarkEnd w:id="8"/>
     </w:p>
     <w:tbl>
       <w:tblPr>
@@ -8062,7 +8516,6 @@
                 <w:u w:val="single"/>
               </w:rPr>
             </w:pPr>
-            <w:proofErr w:type="spellStart"/>
             <w:r>
               <w:rPr>
                 <w:rFonts w:ascii="Consolas" w:eastAsia="微軟正黑體" w:hAnsi="Consolas" w:cs="微軟正黑體"/>
@@ -8074,7 +8527,6 @@
               </w:rPr>
               <w:t>game_id</w:t>
             </w:r>
-            <w:proofErr w:type="spellEnd"/>
           </w:p>
         </w:tc>
         <w:tc>
@@ -8108,7 +8560,6 @@
                 <w:szCs w:val="24"/>
               </w:rPr>
             </w:pPr>
-            <w:proofErr w:type="spellStart"/>
             <w:r>
               <w:rPr>
                 <w:rFonts w:ascii="Consolas" w:eastAsia="微軟正黑體" w:hAnsi="Consolas" w:cs="微軟正黑體"/>
@@ -8118,7 +8569,6 @@
               </w:rPr>
               <w:t>game_name</w:t>
             </w:r>
-            <w:proofErr w:type="spellEnd"/>
           </w:p>
         </w:tc>
       </w:tr>
@@ -8143,9 +8593,8 @@
           <w:szCs w:val="24"/>
         </w:rPr>
       </w:pPr>
-      <w:bookmarkStart w:id="8" w:name="_udl0lrtb5t9a" w:colFirst="0" w:colLast="0"/>
-      <w:bookmarkEnd w:id="8"/>
-      <w:proofErr w:type="spellStart"/>
+      <w:bookmarkStart w:id="9" w:name="_udl0lrtb5t9a" w:colFirst="0" w:colLast="0"/>
+      <w:bookmarkEnd w:id="9"/>
       <w:r>
         <w:rPr>
           <w:rFonts w:ascii="Consolas" w:eastAsia="微軟正黑體" w:hAnsi="Consolas" w:cs="微軟正黑體"/>
@@ -8154,9 +8603,8 @@
           <w:szCs w:val="24"/>
         </w:rPr>
         <w:lastRenderedPageBreak/>
-        <w:t>game_id</w:t>
-      </w:r>
-      <w:proofErr w:type="spellEnd"/>
+        <w:t xml:space="preserve">game_id </w:t>
+      </w:r>
       <w:r>
         <w:rPr>
           <w:rFonts w:ascii="Consolas" w:eastAsia="微軟正黑體" w:hAnsi="Consolas" w:cs="微軟正黑體"/>
@@ -8164,7 +8612,7 @@
           <w:kern w:val="0"/>
           <w:szCs w:val="24"/>
         </w:rPr>
-        <w:t xml:space="preserve"> </w:t>
+        <w:t>為遊戲於</w:t>
       </w:r>
       <w:r>
         <w:rPr>
@@ -8173,7 +8621,7 @@
           <w:kern w:val="0"/>
           <w:szCs w:val="24"/>
         </w:rPr>
-        <w:t>為遊戲於</w:t>
+        <w:t xml:space="preserve"> steam </w:t>
       </w:r>
       <w:r>
         <w:rPr>
@@ -8182,7 +8630,7 @@
           <w:kern w:val="0"/>
           <w:szCs w:val="24"/>
         </w:rPr>
-        <w:t xml:space="preserve"> steam </w:t>
+        <w:t>平台上之唯一識別編號，</w:t>
       </w:r>
       <w:r>
         <w:rPr>
@@ -8191,9 +8639,8 @@
           <w:kern w:val="0"/>
           <w:szCs w:val="24"/>
         </w:rPr>
-        <w:t>平台上之唯一識別編號，</w:t>
-      </w:r>
-      <w:proofErr w:type="spellStart"/>
+        <w:t xml:space="preserve">game_name </w:t>
+      </w:r>
       <w:r>
         <w:rPr>
           <w:rFonts w:ascii="Consolas" w:eastAsia="微軟正黑體" w:hAnsi="Consolas" w:cs="微軟正黑體"/>
@@ -8201,29 +8648,10 @@
           <w:kern w:val="0"/>
           <w:szCs w:val="24"/>
         </w:rPr>
-        <w:t>game_name</w:t>
-      </w:r>
-      <w:proofErr w:type="spellEnd"/>
-      <w:r>
-        <w:rPr>
-          <w:rFonts w:ascii="Consolas" w:eastAsia="微軟正黑體" w:hAnsi="Consolas" w:cs="微軟正黑體"/>
-          <w:color w:val="000000"/>
-          <w:kern w:val="0"/>
-          <w:szCs w:val="24"/>
-        </w:rPr>
-        <w:t xml:space="preserve"> </w:t>
-      </w:r>
-      <w:r>
-        <w:rPr>
-          <w:rFonts w:ascii="Consolas" w:eastAsia="微軟正黑體" w:hAnsi="Consolas" w:cs="微軟正黑體"/>
-          <w:color w:val="000000"/>
-          <w:kern w:val="0"/>
-          <w:szCs w:val="24"/>
-        </w:rPr>
         <w:t>為遊戲之正式名稱。</w:t>
       </w:r>
-      <w:bookmarkStart w:id="9" w:name="_1abeu7u8hvw4" w:colFirst="0" w:colLast="0"/>
-      <w:bookmarkEnd w:id="9"/>
+      <w:bookmarkStart w:id="10" w:name="_1abeu7u8hvw4" w:colFirst="0" w:colLast="0"/>
+      <w:bookmarkEnd w:id="10"/>
     </w:p>
     <w:p>
       <w:pPr>
@@ -8245,7 +8673,6 @@
           <w:szCs w:val="24"/>
         </w:rPr>
       </w:pPr>
-      <w:proofErr w:type="spellStart"/>
       <w:r>
         <w:rPr>
           <w:rFonts w:ascii="Consolas" w:eastAsia="微軟正黑體" w:hAnsi="Consolas" w:cs="微軟正黑體"/>
@@ -8255,7 +8682,6 @@
         </w:rPr>
         <w:t>user_favorite_game</w:t>
       </w:r>
-      <w:proofErr w:type="spellEnd"/>
     </w:p>
     <w:tbl>
       <w:tblPr>
@@ -8311,7 +8737,6 @@
                 <w:u w:val="single"/>
               </w:rPr>
             </w:pPr>
-            <w:proofErr w:type="spellStart"/>
             <w:r>
               <w:rPr>
                 <w:rFonts w:ascii="Consolas" w:eastAsia="微軟正黑體" w:hAnsi="Consolas" w:cs="微軟正黑體"/>
@@ -8323,7 +8748,6 @@
               </w:rPr>
               <w:t>user_id</w:t>
             </w:r>
-            <w:proofErr w:type="spellEnd"/>
           </w:p>
         </w:tc>
         <w:tc>
@@ -8359,7 +8783,6 @@
                 <w:u w:val="single"/>
               </w:rPr>
             </w:pPr>
-            <w:proofErr w:type="spellStart"/>
             <w:r>
               <w:rPr>
                 <w:rFonts w:ascii="Consolas" w:eastAsia="微軟正黑體" w:hAnsi="Consolas" w:cs="微軟正黑體"/>
@@ -8371,7 +8794,6 @@
               </w:rPr>
               <w:t>game_id</w:t>
             </w:r>
-            <w:proofErr w:type="spellEnd"/>
           </w:p>
         </w:tc>
         <w:tc>
@@ -8405,7 +8827,6 @@
                 <w:szCs w:val="24"/>
               </w:rPr>
             </w:pPr>
-            <w:proofErr w:type="spellStart"/>
             <w:r>
               <w:rPr>
                 <w:rFonts w:ascii="Consolas" w:eastAsia="微軟正黑體" w:hAnsi="Consolas" w:cs="微軟正黑體"/>
@@ -8415,7 +8836,6 @@
               </w:rPr>
               <w:t>is_checked</w:t>
             </w:r>
-            <w:proofErr w:type="spellEnd"/>
           </w:p>
         </w:tc>
       </w:tr>
@@ -8440,7 +8860,6 @@
           <w:szCs w:val="24"/>
         </w:rPr>
       </w:pPr>
-      <w:proofErr w:type="spellStart"/>
       <w:r>
         <w:rPr>
           <w:rFonts w:ascii="Consolas" w:eastAsia="微軟正黑體" w:hAnsi="Consolas" w:cs="微軟正黑體"/>
@@ -8448,9 +8867,8 @@
           <w:kern w:val="0"/>
           <w:szCs w:val="24"/>
         </w:rPr>
-        <w:t>user_id</w:t>
-      </w:r>
-      <w:proofErr w:type="spellEnd"/>
+        <w:t xml:space="preserve">user_id </w:t>
+      </w:r>
       <w:r>
         <w:rPr>
           <w:rFonts w:ascii="Consolas" w:eastAsia="微軟正黑體" w:hAnsi="Consolas" w:cs="微軟正黑體"/>
@@ -8458,7 +8876,7 @@
           <w:kern w:val="0"/>
           <w:szCs w:val="24"/>
         </w:rPr>
-        <w:t xml:space="preserve"> </w:t>
+        <w:t>與</w:t>
       </w:r>
       <w:r>
         <w:rPr>
@@ -8467,7 +8885,7 @@
           <w:kern w:val="0"/>
           <w:szCs w:val="24"/>
         </w:rPr>
-        <w:t>與</w:t>
+        <w:t xml:space="preserve"> game_id</w:t>
       </w:r>
       <w:r>
         <w:rPr>
@@ -8476,38 +8894,7 @@
           <w:kern w:val="0"/>
           <w:szCs w:val="24"/>
         </w:rPr>
-        <w:t xml:space="preserve"> </w:t>
-      </w:r>
-      <w:proofErr w:type="spellStart"/>
-      <w:r>
-        <w:rPr>
-          <w:rFonts w:ascii="Consolas" w:eastAsia="微軟正黑體" w:hAnsi="Consolas" w:cs="微軟正黑體"/>
-          <w:color w:val="000000"/>
-          <w:kern w:val="0"/>
-          <w:szCs w:val="24"/>
-        </w:rPr>
-        <w:t>game_id</w:t>
-      </w:r>
-      <w:proofErr w:type="spellEnd"/>
-      <w:proofErr w:type="gramStart"/>
-      <w:r>
-        <w:rPr>
-          <w:rFonts w:ascii="Consolas" w:eastAsia="微軟正黑體" w:hAnsi="Consolas" w:cs="微軟正黑體"/>
-          <w:color w:val="000000"/>
-          <w:kern w:val="0"/>
-          <w:szCs w:val="24"/>
-        </w:rPr>
-        <w:t>為外鍵</w:t>
-      </w:r>
-      <w:proofErr w:type="gramEnd"/>
-      <w:r>
-        <w:rPr>
-          <w:rFonts w:ascii="Consolas" w:eastAsia="微軟正黑體" w:hAnsi="Consolas" w:cs="微軟正黑體"/>
-          <w:color w:val="000000"/>
-          <w:kern w:val="0"/>
-          <w:szCs w:val="24"/>
-        </w:rPr>
-        <w:t>，分別來自</w:t>
+        <w:t>為外鍵，分別來自</w:t>
       </w:r>
       <w:r>
         <w:rPr>
@@ -8566,7 +8953,6 @@
           <w:szCs w:val="24"/>
         </w:rPr>
       </w:pPr>
-      <w:proofErr w:type="spellStart"/>
       <w:r>
         <w:rPr>
           <w:rFonts w:ascii="Consolas" w:eastAsia="微軟正黑體" w:hAnsi="Consolas" w:cs="微軟正黑體"/>
@@ -8576,7 +8962,6 @@
         </w:rPr>
         <w:t>message_log</w:t>
       </w:r>
-      <w:proofErr w:type="spellEnd"/>
     </w:p>
     <w:tbl>
       <w:tblPr>
@@ -8635,7 +9020,6 @@
                 <w:u w:val="single"/>
               </w:rPr>
             </w:pPr>
-            <w:proofErr w:type="spellStart"/>
             <w:r>
               <w:rPr>
                 <w:rFonts w:ascii="Consolas" w:eastAsia="微軟正黑體" w:hAnsi="Consolas" w:cs="微軟正黑體"/>
@@ -8647,7 +9031,6 @@
               </w:rPr>
               <w:t>user_id</w:t>
             </w:r>
-            <w:proofErr w:type="spellEnd"/>
           </w:p>
         </w:tc>
         <w:tc>
@@ -8808,7 +9191,6 @@
           <w:szCs w:val="24"/>
         </w:rPr>
       </w:pPr>
-      <w:proofErr w:type="spellStart"/>
       <w:r>
         <w:rPr>
           <w:rFonts w:ascii="Consolas" w:eastAsia="微軟正黑體" w:hAnsi="Consolas" w:cs="微軟正黑體"/>
@@ -8816,9 +9198,8 @@
           <w:kern w:val="0"/>
           <w:szCs w:val="24"/>
         </w:rPr>
-        <w:t>user_id</w:t>
-      </w:r>
-      <w:proofErr w:type="spellEnd"/>
+        <w:t xml:space="preserve">user_id </w:t>
+      </w:r>
       <w:r>
         <w:rPr>
           <w:rFonts w:ascii="Consolas" w:eastAsia="微軟正黑體" w:hAnsi="Consolas" w:cs="微軟正黑體"/>
@@ -8826,7 +9207,7 @@
           <w:kern w:val="0"/>
           <w:szCs w:val="24"/>
         </w:rPr>
-        <w:t xml:space="preserve"> </w:t>
+        <w:t>為來自</w:t>
       </w:r>
       <w:r>
         <w:rPr>
@@ -8835,7 +9216,7 @@
           <w:kern w:val="0"/>
           <w:szCs w:val="24"/>
         </w:rPr>
-        <w:t>為來自</w:t>
+        <w:t xml:space="preserve"> users table </w:t>
       </w:r>
       <w:r>
         <w:rPr>
@@ -8844,27 +9225,7 @@
           <w:kern w:val="0"/>
           <w:szCs w:val="24"/>
         </w:rPr>
-        <w:t xml:space="preserve"> users table </w:t>
-      </w:r>
-      <w:proofErr w:type="gramStart"/>
-      <w:r>
-        <w:rPr>
-          <w:rFonts w:ascii="Consolas" w:eastAsia="微軟正黑體" w:hAnsi="Consolas" w:cs="微軟正黑體"/>
-          <w:color w:val="000000"/>
-          <w:kern w:val="0"/>
-          <w:szCs w:val="24"/>
-        </w:rPr>
-        <w:t>之外鍵</w:t>
-      </w:r>
-      <w:proofErr w:type="gramEnd"/>
-      <w:r>
-        <w:rPr>
-          <w:rFonts w:ascii="Consolas" w:eastAsia="微軟正黑體" w:hAnsi="Consolas" w:cs="微軟正黑體"/>
-          <w:color w:val="000000"/>
-          <w:kern w:val="0"/>
-          <w:szCs w:val="24"/>
-        </w:rPr>
-        <w:t>。</w:t>
+        <w:t>之外鍵。</w:t>
       </w:r>
     </w:p>
     <w:p>
@@ -8881,7 +9242,7 @@
         <w:snapToGrid w:val="0"/>
         <w:spacing w:line="276" w:lineRule="auto"/>
         <w:rPr>
-          <w:rFonts w:ascii="Consolas" w:eastAsia="微軟正黑體" w:hAnsi="Consolas" w:cs="微軟正黑體" w:hint="eastAsia"/>
+          <w:rFonts w:ascii="Consolas" w:eastAsia="微軟正黑體" w:hAnsi="Consolas" w:cs="微軟正黑體"/>
           <w:color w:val="000000"/>
           <w:kern w:val="0"/>
           <w:szCs w:val="24"/>
@@ -9326,21 +9687,7 @@
               <w:rPr>
                 <w:rFonts w:ascii="Consolas" w:eastAsia="微軟正黑體" w:hAnsi="Consolas" w:cs="Microsoft Tai Le"/>
               </w:rPr>
-              <w:t>所以這兩</w:t>
-            </w:r>
-            <w:proofErr w:type="gramStart"/>
-            <w:r>
-              <w:rPr>
-                <w:rFonts w:ascii="Consolas" w:eastAsia="微軟正黑體" w:hAnsi="Consolas" w:cs="Microsoft Tai Le"/>
-              </w:rPr>
-              <w:t>個</w:t>
-            </w:r>
-            <w:proofErr w:type="gramEnd"/>
-            <w:r>
-              <w:rPr>
-                <w:rFonts w:ascii="Consolas" w:eastAsia="微軟正黑體" w:hAnsi="Consolas" w:cs="Microsoft Tai Le"/>
-              </w:rPr>
-              <w:t>都會判斷為抱怨遊戲難度的</w:t>
+              <w:t>所以這兩個都會判斷為抱怨遊戲難度的</w:t>
             </w:r>
             <w:r>
               <w:rPr>
@@ -9791,16 +10138,8 @@
         <w:rPr>
           <w:rFonts w:ascii="Consolas" w:eastAsia="微軟正黑體" w:hAnsi="Consolas" w:cs="Microsoft Tai Le"/>
         </w:rPr>
-        <w:t>這遊戲不簡單</w:t>
-      </w:r>
-      <w:proofErr w:type="gramStart"/>
-      <w:r>
-        <w:rPr>
-          <w:rFonts w:ascii="Consolas" w:eastAsia="微軟正黑體" w:hAnsi="Consolas" w:cs="Microsoft Tai Le"/>
-        </w:rPr>
-        <w:t>欸</w:t>
-      </w:r>
-      <w:proofErr w:type="gramEnd"/>
+        <w:t>這遊戲不簡單欸</w:t>
+      </w:r>
       <w:r>
         <w:rPr>
           <w:rFonts w:ascii="Consolas" w:eastAsia="微軟正黑體" w:hAnsi="Consolas" w:cs="Microsoft Tai Le"/>
@@ -9828,21 +10167,7 @@
         <w:rPr>
           <w:rFonts w:ascii="Consolas" w:eastAsia="微軟正黑體" w:hAnsi="Consolas" w:cs="Microsoft Tai Le"/>
         </w:rPr>
-        <w:t>意圖有非常多種類，因為我們專題的機器人是</w:t>
-      </w:r>
-      <w:proofErr w:type="gramStart"/>
-      <w:r>
-        <w:rPr>
-          <w:rFonts w:ascii="Consolas" w:eastAsia="微軟正黑體" w:hAnsi="Consolas" w:cs="Microsoft Tai Le"/>
-        </w:rPr>
-        <w:t>專門於聊遊戲</w:t>
-      </w:r>
-      <w:proofErr w:type="gramEnd"/>
-      <w:r>
-        <w:rPr>
-          <w:rFonts w:ascii="Consolas" w:eastAsia="微軟正黑體" w:hAnsi="Consolas" w:cs="Microsoft Tai Le"/>
-        </w:rPr>
-        <w:t>方面的機器人，所以我們有列出了遊戲玩家間可能會出現的對話的句子的類型，而我們三位組員都剛好是遊戲玩家，所以利用我們自身的經驗去想出這些使用者有可能會出現的意圖。</w:t>
+        <w:t>意圖有非常多種類，因為我們專題的機器人是專門於聊遊戲方面的機器人，所以我們有列出了遊戲玩家間可能會出現的對話的句子的類型，而我們三位組員都剛好是遊戲玩家，所以利用我們自身的經驗去想出這些使用者有可能會出現的意圖。</w:t>
       </w:r>
       <w:r>
         <w:rPr>
@@ -9883,56 +10208,14 @@
         <w:rPr>
           <w:rFonts w:ascii="Consolas" w:eastAsia="微軟正黑體" w:hAnsi="Consolas" w:cs="Microsoft Tai Le"/>
         </w:rPr>
-        <w:t>收到使用者輸入的訊息之後我們必須</w:t>
-      </w:r>
-      <w:proofErr w:type="gramStart"/>
-      <w:r>
-        <w:rPr>
-          <w:rFonts w:ascii="Consolas" w:eastAsia="微軟正黑體" w:hAnsi="Consolas" w:cs="Microsoft Tai Le"/>
-        </w:rPr>
-        <w:t>先斷詞，斷詞</w:t>
-      </w:r>
-      <w:proofErr w:type="gramEnd"/>
-      <w:r>
-        <w:rPr>
-          <w:rFonts w:ascii="Consolas" w:eastAsia="微軟正黑體" w:hAnsi="Consolas" w:cs="Microsoft Tai Le"/>
-        </w:rPr>
-        <w:t>後才能逐</w:t>
-      </w:r>
-      <w:proofErr w:type="gramStart"/>
-      <w:r>
-        <w:rPr>
-          <w:rFonts w:ascii="Consolas" w:eastAsia="微軟正黑體" w:hAnsi="Consolas" w:cs="Microsoft Tai Le"/>
-        </w:rPr>
-        <w:t>個</w:t>
-      </w:r>
-      <w:proofErr w:type="gramEnd"/>
-      <w:r>
-        <w:rPr>
-          <w:rFonts w:ascii="Consolas" w:eastAsia="微軟正黑體" w:hAnsi="Consolas" w:cs="Microsoft Tai Le"/>
-        </w:rPr>
-        <w:t>判斷句子內</w:t>
+        <w:t>收到使用者輸入的訊息之後我們必須先斷詞，斷詞後才能逐個判斷句子內</w:t>
       </w:r>
       <w:r>
         <w:rPr>
           <w:rFonts w:ascii="Consolas" w:eastAsia="微軟正黑體" w:hAnsi="Consolas" w:cs="Microsoft Tai Le"/>
         </w:rPr>
         <w:lastRenderedPageBreak/>
-        <w:t>各個詞的詞性，</w:t>
-      </w:r>
-      <w:proofErr w:type="gramStart"/>
-      <w:r>
-        <w:rPr>
-          <w:rFonts w:ascii="Consolas" w:eastAsia="微軟正黑體" w:hAnsi="Consolas" w:cs="Microsoft Tai Le"/>
-        </w:rPr>
-        <w:t>斷詞之後</w:t>
-      </w:r>
-      <w:proofErr w:type="gramEnd"/>
-      <w:r>
-        <w:rPr>
-          <w:rFonts w:ascii="Consolas" w:eastAsia="微軟正黑體" w:hAnsi="Consolas" w:cs="Microsoft Tai Le"/>
-        </w:rPr>
-        <w:t>用</w:t>
+        <w:t>各個詞的詞性，斷詞之後用</w:t>
       </w:r>
       <w:r>
         <w:rPr>
@@ -10081,14 +10364,12 @@
         </w:rPr>
         <w:t xml:space="preserve"> </w:t>
       </w:r>
-      <w:proofErr w:type="gramStart"/>
       <w:r>
         <w:rPr>
           <w:rFonts w:ascii="Consolas" w:eastAsia="微軟正黑體" w:hAnsi="Consolas" w:cs="Microsoft Tai Le"/>
         </w:rPr>
         <w:t>很</w:t>
       </w:r>
-      <w:proofErr w:type="gramEnd"/>
       <w:r>
         <w:rPr>
           <w:rFonts w:ascii="Consolas" w:eastAsia="微軟正黑體" w:hAnsi="Consolas" w:cs="Microsoft Tai Le"/>
@@ -10133,35 +10414,7 @@
         <w:rPr>
           <w:rFonts w:ascii="Consolas" w:eastAsia="微軟正黑體" w:hAnsi="Consolas" w:cs="Microsoft Tai Le"/>
         </w:rPr>
-        <w:t>在這個例子「黑暗靈魂」是一個四字的遊戲名字，但他一般來講會被斷開成兩個詞，我們</w:t>
-      </w:r>
-      <w:proofErr w:type="gramStart"/>
-      <w:r>
-        <w:rPr>
-          <w:rFonts w:ascii="Consolas" w:eastAsia="微軟正黑體" w:hAnsi="Consolas" w:cs="Microsoft Tai Le"/>
-        </w:rPr>
-        <w:t>在斷詞的</w:t>
-      </w:r>
-      <w:proofErr w:type="gramEnd"/>
-      <w:r>
-        <w:rPr>
-          <w:rFonts w:ascii="Consolas" w:eastAsia="微軟正黑體" w:hAnsi="Consolas" w:cs="Microsoft Tai Le"/>
-        </w:rPr>
-        <w:t>詞典裡面有加入這類專有的詞彙，但不可能全部涵蓋到，所以要從演算法下手，</w:t>
-      </w:r>
-      <w:proofErr w:type="gramStart"/>
-      <w:r>
-        <w:rPr>
-          <w:rFonts w:ascii="Consolas" w:eastAsia="微軟正黑體" w:hAnsi="Consolas" w:cs="Microsoft Tai Le"/>
-        </w:rPr>
-        <w:t>方法後述</w:t>
-      </w:r>
-      <w:proofErr w:type="gramEnd"/>
-      <w:r>
-        <w:rPr>
-          <w:rFonts w:ascii="Consolas" w:eastAsia="微軟正黑體" w:hAnsi="Consolas" w:cs="Microsoft Tai Le"/>
-        </w:rPr>
-        <w:t>。</w:t>
+        <w:t>在這個例子「黑暗靈魂」是一個四字的遊戲名字，但他一般來講會被斷開成兩個詞，我們在斷詞的詞典裡面有加入這類專有的詞彙，但不可能全部涵蓋到，所以要從演算法下手，方法後述。</w:t>
       </w:r>
     </w:p>
     <w:p>
@@ -10286,14 +10539,12 @@
         </w:rPr>
         <w:t>是有對上的，標上</w:t>
       </w:r>
-      <w:proofErr w:type="gramStart"/>
       <w:r>
         <w:rPr>
           <w:rFonts w:ascii="微軟正黑體" w:eastAsia="微軟正黑體" w:hAnsi="微軟正黑體" w:cs="微軟正黑體" w:hint="eastAsia"/>
         </w:rPr>
         <w:t>↖</w:t>
       </w:r>
-      <w:proofErr w:type="gramEnd"/>
       <w:r>
         <w:rPr>
           <w:rFonts w:ascii="Consolas" w:eastAsia="微軟正黑體" w:hAnsi="Consolas" w:cs="Microsoft Tai Le"/>
@@ -10406,16 +10657,8 @@
         <w:rPr>
           <w:rFonts w:ascii="Consolas" w:eastAsia="微軟正黑體" w:hAnsi="Consolas" w:cs="Microsoft Tai Le"/>
         </w:rPr>
-        <w:t>維持</w:t>
-      </w:r>
-      <w:proofErr w:type="gramStart"/>
-      <w:r>
-        <w:rPr>
-          <w:rFonts w:ascii="Consolas" w:eastAsia="微軟正黑體" w:hAnsi="Consolas" w:cs="Microsoft Tai Le"/>
-        </w:rPr>
-        <w:t>不動移下來</w:t>
-      </w:r>
-      <w:proofErr w:type="gramEnd"/>
+        <w:t>維持不動移下來</w:t>
+      </w:r>
       <w:r>
         <w:rPr>
           <w:rFonts w:ascii="Consolas" w:eastAsia="微軟正黑體" w:hAnsi="Consolas" w:cs="Microsoft Tai Le"/>
@@ -10504,21 +10747,7 @@
         <w:rPr>
           <w:rFonts w:ascii="Consolas" w:eastAsia="微軟正黑體" w:hAnsi="Consolas" w:cs="Microsoft Tai Le"/>
         </w:rPr>
-        <w:t>一樣維持不動</w:t>
-      </w:r>
-      <w:proofErr w:type="gramStart"/>
-      <w:r>
-        <w:rPr>
-          <w:rFonts w:ascii="Consolas" w:eastAsia="微軟正黑體" w:hAnsi="Consolas" w:cs="Microsoft Tai Le"/>
-        </w:rPr>
-        <w:t>的右移以此類推</w:t>
-      </w:r>
-      <w:proofErr w:type="gramEnd"/>
-      <w:r>
-        <w:rPr>
-          <w:rFonts w:ascii="Consolas" w:eastAsia="微軟正黑體" w:hAnsi="Consolas" w:cs="Microsoft Tai Le"/>
-        </w:rPr>
-        <w:t>，將整張陣列完成後會長這樣</w:t>
+        <w:t>一樣維持不動的右移以此類推，將整張陣列完成後會長這樣</w:t>
       </w:r>
       <w:r>
         <w:rPr>
@@ -10980,14 +11209,12 @@
               </w:rPr>
               <w:t>1</w:t>
             </w:r>
-            <w:proofErr w:type="gramStart"/>
             <w:r>
               <w:rPr>
                 <w:rFonts w:ascii="微軟正黑體" w:eastAsia="微軟正黑體" w:hAnsi="微軟正黑體" w:cs="微軟正黑體" w:hint="eastAsia"/>
               </w:rPr>
               <w:t>↖</w:t>
             </w:r>
-            <w:proofErr w:type="gramEnd"/>
           </w:p>
         </w:tc>
         <w:tc>
@@ -11209,14 +11436,12 @@
               </w:rPr>
               <w:t>2</w:t>
             </w:r>
-            <w:proofErr w:type="gramStart"/>
             <w:r>
               <w:rPr>
                 <w:rFonts w:ascii="微軟正黑體" w:eastAsia="微軟正黑體" w:hAnsi="微軟正黑體" w:cs="微軟正黑體" w:hint="eastAsia"/>
               </w:rPr>
               <w:t>↖</w:t>
             </w:r>
-            <w:proofErr w:type="gramEnd"/>
           </w:p>
         </w:tc>
         <w:tc>
@@ -11657,14 +11882,12 @@
               </w:rPr>
               <w:t>3</w:t>
             </w:r>
-            <w:proofErr w:type="gramStart"/>
             <w:r>
               <w:rPr>
                 <w:rFonts w:ascii="微軟正黑體" w:eastAsia="微軟正黑體" w:hAnsi="微軟正黑體" w:cs="微軟正黑體" w:hint="eastAsia"/>
               </w:rPr>
               <w:t>↖</w:t>
             </w:r>
-            <w:proofErr w:type="gramEnd"/>
           </w:p>
         </w:tc>
         <w:tc>
@@ -11873,14 +12096,12 @@
               </w:rPr>
               <w:t>4</w:t>
             </w:r>
-            <w:proofErr w:type="gramStart"/>
             <w:r>
               <w:rPr>
                 <w:rFonts w:ascii="微軟正黑體" w:eastAsia="微軟正黑體" w:hAnsi="微軟正黑體" w:cs="微軟正黑體" w:hint="eastAsia"/>
               </w:rPr>
               <w:t>↖</w:t>
             </w:r>
-            <w:proofErr w:type="gramEnd"/>
           </w:p>
         </w:tc>
       </w:tr>
@@ -11901,33 +12122,17 @@
         </w:rPr>
         <w:t>從最後一個</w:t>
       </w:r>
-      <w:proofErr w:type="gramStart"/>
       <w:r>
         <w:rPr>
           <w:rFonts w:ascii="微軟正黑體" w:eastAsia="微軟正黑體" w:hAnsi="微軟正黑體" w:cs="微軟正黑體" w:hint="eastAsia"/>
         </w:rPr>
         <w:t>↖</w:t>
       </w:r>
-      <w:proofErr w:type="gramEnd"/>
-      <w:r>
-        <w:rPr>
-          <w:rFonts w:ascii="Consolas" w:eastAsia="微軟正黑體" w:hAnsi="Consolas" w:cs="Microsoft Tai Le"/>
-        </w:rPr>
-        <w:t>的數字與預設類型</w:t>
-      </w:r>
-      <w:proofErr w:type="gramStart"/>
-      <w:r>
-        <w:rPr>
-          <w:rFonts w:ascii="Consolas" w:eastAsia="微軟正黑體" w:hAnsi="Consolas" w:cs="Microsoft Tai Le"/>
-        </w:rPr>
-        <w:t>的詞數判斷</w:t>
-      </w:r>
-      <w:proofErr w:type="gramEnd"/>
-      <w:r>
-        <w:rPr>
-          <w:rFonts w:ascii="Consolas" w:eastAsia="微軟正黑體" w:hAnsi="Consolas" w:cs="Microsoft Tai Le"/>
-        </w:rPr>
-        <w:t>是吻合的</w:t>
+      <w:r>
+        <w:rPr>
+          <w:rFonts w:ascii="Consolas" w:eastAsia="微軟正黑體" w:hAnsi="Consolas" w:cs="Microsoft Tai Le"/>
+        </w:rPr>
+        <w:t>的數字與預設類型的詞數判斷是吻合的</w:t>
       </w:r>
       <w:r>
         <w:rPr>
@@ -12004,21 +12209,7 @@
         <w:rPr>
           <w:rFonts w:ascii="Consolas" w:eastAsia="微軟正黑體" w:hAnsi="Consolas" w:cs="Microsoft Tai Le"/>
         </w:rPr>
-        <w:t>那接下來</w:t>
-      </w:r>
-      <w:proofErr w:type="gramStart"/>
-      <w:r>
-        <w:rPr>
-          <w:rFonts w:ascii="Consolas" w:eastAsia="微軟正黑體" w:hAnsi="Consolas" w:cs="Microsoft Tai Le"/>
-        </w:rPr>
-        <w:t>就要從標上去</w:t>
-      </w:r>
-      <w:proofErr w:type="gramEnd"/>
-      <w:r>
-        <w:rPr>
-          <w:rFonts w:ascii="Consolas" w:eastAsia="微軟正黑體" w:hAnsi="Consolas" w:cs="Microsoft Tai Le"/>
-        </w:rPr>
-        <w:t>的方向回去找到</w:t>
+        <w:t>那接下來就要從標上去的方向回去找到</w:t>
       </w:r>
       <w:r>
         <w:rPr>
@@ -12042,21 +12233,7 @@
         <w:rPr>
           <w:rFonts w:ascii="Consolas" w:eastAsia="微軟正黑體" w:hAnsi="Consolas" w:cs="Microsoft Tai Le"/>
         </w:rPr>
-        <w:t>類型的專有名詞但被斷開的詞彙，</w:t>
-      </w:r>
-      <w:proofErr w:type="gramStart"/>
-      <w:r>
-        <w:rPr>
-          <w:rFonts w:ascii="Consolas" w:eastAsia="微軟正黑體" w:hAnsi="Consolas" w:cs="Microsoft Tai Le"/>
-        </w:rPr>
-        <w:t>將其彙整</w:t>
-      </w:r>
-      <w:proofErr w:type="gramEnd"/>
-      <w:r>
-        <w:rPr>
-          <w:rFonts w:ascii="Consolas" w:eastAsia="微軟正黑體" w:hAnsi="Consolas" w:cs="Microsoft Tai Le"/>
-        </w:rPr>
-        <w:t>並回傳給中樞。</w:t>
+        <w:t>類型的專有名詞但被斷開的詞彙，將其彙整並回傳給中樞。</w:t>
       </w:r>
     </w:p>
     <w:p>
@@ -12075,14 +12252,12 @@
         </w:rPr>
         <w:t>一樣從最右下的</w:t>
       </w:r>
-      <w:proofErr w:type="gramStart"/>
       <w:r>
         <w:rPr>
           <w:rFonts w:ascii="微軟正黑體" w:eastAsia="微軟正黑體" w:hAnsi="微軟正黑體" w:cs="微軟正黑體" w:hint="eastAsia"/>
         </w:rPr>
         <w:t>↖</w:t>
       </w:r>
-      <w:proofErr w:type="gramEnd"/>
       <w:r>
         <w:rPr>
           <w:rFonts w:ascii="Consolas" w:eastAsia="微軟正黑體" w:hAnsi="Consolas" w:cs="Microsoft Tai Le"/>
@@ -12113,14 +12288,12 @@
         </w:rPr>
         <w:t>這點的方向不是</w:t>
       </w:r>
-      <w:proofErr w:type="gramStart"/>
       <w:r>
         <w:rPr>
           <w:rFonts w:ascii="微軟正黑體" w:eastAsia="微軟正黑體" w:hAnsi="微軟正黑體" w:cs="微軟正黑體" w:hint="eastAsia"/>
         </w:rPr>
         <w:t>↖</w:t>
       </w:r>
-      <w:proofErr w:type="gramEnd"/>
       <w:r>
         <w:rPr>
           <w:rFonts w:ascii="Consolas" w:eastAsia="微軟正黑體" w:hAnsi="Consolas" w:cs="Microsoft Tai Le"/>
@@ -12248,14 +12421,12 @@
         </w:rPr>
         <w:t>後，箭號的方向又變回</w:t>
       </w:r>
-      <w:proofErr w:type="gramStart"/>
       <w:r>
         <w:rPr>
           <w:rFonts w:ascii="微軟正黑體" w:eastAsia="微軟正黑體" w:hAnsi="微軟正黑體" w:cs="微軟正黑體" w:hint="eastAsia"/>
         </w:rPr>
         <w:t>↖</w:t>
       </w:r>
-      <w:proofErr w:type="gramEnd"/>
       <w:r>
         <w:rPr>
           <w:rFonts w:ascii="Consolas" w:eastAsia="微軟正黑體" w:hAnsi="Consolas" w:cs="Microsoft Tai Le"/>
@@ -12328,19 +12499,11 @@
         </w:rPr>
         <w:t>」</w:t>
       </w:r>
-      <w:proofErr w:type="gramStart"/>
-      <w:r>
-        <w:rPr>
-          <w:rFonts w:ascii="Consolas" w:eastAsia="微軟正黑體" w:hAnsi="Consolas" w:cs="Microsoft Tai Le"/>
-        </w:rPr>
-        <w:t>這個詞回傳</w:t>
-      </w:r>
-      <w:proofErr w:type="gramEnd"/>
-      <w:r>
-        <w:rPr>
-          <w:rFonts w:ascii="Consolas" w:eastAsia="微軟正黑體" w:hAnsi="Consolas" w:cs="Microsoft Tai Le"/>
-        </w:rPr>
-        <w:t>給中樞。最後將這句話</w:t>
+      <w:r>
+        <w:rPr>
+          <w:rFonts w:ascii="Consolas" w:eastAsia="微軟正黑體" w:hAnsi="Consolas" w:cs="Microsoft Tai Le"/>
+        </w:rPr>
+        <w:t>這個詞回傳給中樞。最後將這句話</w:t>
       </w:r>
       <w:r>
         <w:rPr>
@@ -12622,16 +12785,8 @@
                               <w:rPr>
                                 <w:rFonts w:hint="eastAsia"/>
                               </w:rPr>
-                              <w:t xml:space="preserve">More </w:t>
+                              <w:t>More Infomation</w:t>
                             </w:r>
-                            <w:proofErr w:type="spellStart"/>
-                            <w:r>
-                              <w:rPr>
-                                <w:rFonts w:hint="eastAsia"/>
-                              </w:rPr>
-                              <w:t>Infomation</w:t>
-                            </w:r>
-                            <w:proofErr w:type="spellEnd"/>
                           </w:p>
                         </w:txbxContent>
                       </wps:txbx>
@@ -12666,16 +12821,8 @@
                         <w:rPr>
                           <w:rFonts w:hint="eastAsia"/>
                         </w:rPr>
-                        <w:t xml:space="preserve">More </w:t>
+                        <w:t>More Infomation</w:t>
                       </w:r>
-                      <w:proofErr w:type="spellStart"/>
-                      <w:r>
-                        <w:rPr>
-                          <w:rFonts w:hint="eastAsia"/>
-                        </w:rPr>
-                        <w:t>Infomation</w:t>
-                      </w:r>
-                      <w:proofErr w:type="spellEnd"/>
                     </w:p>
                   </w:txbxContent>
                 </v:textbox>
@@ -13446,14 +13593,12 @@
                             <w:pPr>
                               <w:jc w:val="center"/>
                             </w:pPr>
-                            <w:proofErr w:type="spellStart"/>
                             <w:r>
                               <w:rPr>
                                 <w:rFonts w:hint="eastAsia"/>
                               </w:rPr>
                               <w:t>ResponseProcess</w:t>
                             </w:r>
-                            <w:proofErr w:type="spellEnd"/>
                           </w:p>
                         </w:txbxContent>
                       </wps:txbx>
@@ -13484,14 +13629,12 @@
                       <w:pPr>
                         <w:jc w:val="center"/>
                       </w:pPr>
-                      <w:proofErr w:type="spellStart"/>
                       <w:r>
                         <w:rPr>
                           <w:rFonts w:hint="eastAsia"/>
                         </w:rPr>
                         <w:t>ResponseProcess</w:t>
                       </w:r>
-                      <w:proofErr w:type="spellEnd"/>
                     </w:p>
                   </w:txbxContent>
                 </v:textbox>
@@ -13623,21 +13766,11 @@
                             <w:pPr>
                               <w:jc w:val="center"/>
                             </w:pPr>
-                            <w:proofErr w:type="spellStart"/>
-                            <w:proofErr w:type="gramStart"/>
                             <w:r>
                               <w:rPr>
                                 <w:rFonts w:hint="eastAsia"/>
                               </w:rPr>
-                              <w:t>isProcessNeed</w:t>
-                            </w:r>
-                            <w:proofErr w:type="spellEnd"/>
-                            <w:proofErr w:type="gramEnd"/>
-                            <w:r>
-                              <w:rPr>
-                                <w:rFonts w:hint="eastAsia"/>
-                              </w:rPr>
-                              <w:t>?</w:t>
+                              <w:t>isProcessNeed?</w:t>
                             </w:r>
                           </w:p>
                         </w:txbxContent>
@@ -13669,21 +13802,11 @@
                       <w:pPr>
                         <w:jc w:val="center"/>
                       </w:pPr>
-                      <w:proofErr w:type="spellStart"/>
-                      <w:proofErr w:type="gramStart"/>
                       <w:r>
                         <w:rPr>
                           <w:rFonts w:hint="eastAsia"/>
                         </w:rPr>
-                        <w:t>isProcessNeed</w:t>
-                      </w:r>
-                      <w:proofErr w:type="spellEnd"/>
-                      <w:proofErr w:type="gramEnd"/>
-                      <w:r>
-                        <w:rPr>
-                          <w:rFonts w:hint="eastAsia"/>
-                        </w:rPr>
-                        <w:t>?</w:t>
+                        <w:t>isProcessNeed?</w:t>
                       </w:r>
                     </w:p>
                   </w:txbxContent>
@@ -14078,14 +14201,12 @@
         </w:rPr>
         <w:t>的</w:t>
       </w:r>
-      <w:proofErr w:type="spellStart"/>
       <w:r>
         <w:rPr>
           <w:rFonts w:ascii="Consolas" w:eastAsia="微軟正黑體" w:hAnsi="Consolas" w:hint="eastAsia"/>
         </w:rPr>
         <w:t>WordList</w:t>
       </w:r>
-      <w:proofErr w:type="spellEnd"/>
       <w:r>
         <w:rPr>
           <w:rFonts w:ascii="Consolas" w:eastAsia="微軟正黑體" w:hAnsi="Consolas" w:hint="eastAsia"/>
@@ -14237,30 +14358,8 @@
         <w:rPr>
           <w:rFonts w:ascii="Consolas" w:eastAsia="微軟正黑體" w:hAnsi="Consolas"/>
         </w:rPr>
-        <w:t>ews \n @</w:t>
-      </w:r>
-      <w:proofErr w:type="spellStart"/>
-      <w:r>
-        <w:rPr>
-          <w:rFonts w:ascii="Consolas" w:eastAsia="微軟正黑體" w:hAnsi="Consolas"/>
-        </w:rPr>
-        <w:t>game_title</w:t>
-      </w:r>
-      <w:proofErr w:type="spellEnd"/>
-      <w:r>
-        <w:rPr>
-          <w:rFonts w:ascii="Consolas" w:eastAsia="微軟正黑體" w:hAnsi="Consolas"/>
-        </w:rPr>
-        <w:t xml:space="preserve"> \n @</w:t>
-      </w:r>
-      <w:proofErr w:type="spellStart"/>
-      <w:r>
-        <w:rPr>
-          <w:rFonts w:ascii="Consolas" w:eastAsia="微軟正黑體" w:hAnsi="Consolas"/>
-        </w:rPr>
-        <w:t>game_link</w:t>
-      </w:r>
-      <w:proofErr w:type="spellEnd"/>
+        <w:t>ews \n @game_title \n @game_link</w:t>
+      </w:r>
       <w:r>
         <w:rPr>
           <w:rFonts w:ascii="Consolas" w:eastAsia="微軟正黑體" w:hAnsi="Consolas" w:hint="eastAsia"/>
@@ -14282,21 +14381,7 @@
         <w:rPr>
           <w:rFonts w:ascii="Consolas" w:eastAsia="微軟正黑體" w:hAnsi="Consolas"/>
         </w:rPr>
-        <w:t>就會回應「這裡</w:t>
-      </w:r>
-      <w:proofErr w:type="gramStart"/>
-      <w:r>
-        <w:rPr>
-          <w:rFonts w:ascii="Consolas" w:eastAsia="微軟正黑體" w:hAnsi="Consolas"/>
-        </w:rPr>
-        <w:t>有個星海</w:t>
-      </w:r>
-      <w:proofErr w:type="gramEnd"/>
-      <w:r>
-        <w:rPr>
-          <w:rFonts w:ascii="Consolas" w:eastAsia="微軟正黑體" w:hAnsi="Consolas"/>
-        </w:rPr>
-        <w:t>爭霸的新聞</w:t>
+        <w:t>就會回應「這裡有個星海爭霸的新聞</w:t>
       </w:r>
       <w:r>
         <w:rPr>
@@ -14359,7 +14444,7 @@
         <w:spacing w:before="240" w:line="240" w:lineRule="atLeast"/>
         <w:ind w:firstLine="480"/>
         <w:rPr>
-          <w:rFonts w:ascii="Consolas" w:eastAsia="微軟正黑體" w:hAnsi="Consolas" w:hint="eastAsia"/>
+          <w:rFonts w:ascii="Consolas" w:eastAsia="微軟正黑體" w:hAnsi="Consolas"/>
         </w:rPr>
       </w:pPr>
       <w:r>
@@ -14387,7 +14472,7 @@
         <w:adjustRightInd w:val="0"/>
         <w:snapToGrid w:val="0"/>
         <w:rPr>
-          <w:rFonts w:ascii="Consolas" w:eastAsia="微軟正黑體" w:hAnsi="Consolas" w:hint="eastAsia"/>
+          <w:rFonts w:ascii="Consolas" w:eastAsia="微軟正黑體" w:hAnsi="Consolas"/>
         </w:rPr>
       </w:pPr>
       <w:r>
@@ -14446,23 +14531,7 @@
           <w:rFonts w:ascii="Consolas" w:eastAsia="微軟正黑體" w:hAnsi="Consolas"/>
           <w:szCs w:val="24"/>
         </w:rPr>
-        <w:t>對遊戲銷售平台與開發商來說，數位版遊戲的銷售和其他形式的商品販賣一樣，很大一部分的銷售量來自特價期間。從使用者的角度來看，平常許多想要的遊戲可能會因為價格高或是數量太多而望之卻步，一到特價期間</w:t>
-      </w:r>
-      <w:proofErr w:type="gramStart"/>
-      <w:r>
-        <w:rPr>
-          <w:rFonts w:ascii="Consolas" w:eastAsia="微軟正黑體" w:hAnsi="Consolas"/>
-          <w:szCs w:val="24"/>
-        </w:rPr>
-        <w:t>便像殺紅眼</w:t>
-      </w:r>
-      <w:proofErr w:type="gramEnd"/>
-      <w:r>
-        <w:rPr>
-          <w:rFonts w:ascii="Consolas" w:eastAsia="微軟正黑體" w:hAnsi="Consolas"/>
-          <w:szCs w:val="24"/>
-        </w:rPr>
-        <w:t>似的狂買。</w:t>
+        <w:t>對遊戲銷售平台與開發商來說，數位版遊戲的銷售和其他形式的商品販賣一樣，很大一部分的銷售量來自特價期間。從使用者的角度來看，平常許多想要的遊戲可能會因為價格高或是數量太多而望之卻步，一到特價期間便像殺紅眼似的狂買。</w:t>
       </w:r>
     </w:p>
     <w:p>
@@ -14544,7 +14613,6 @@
         </w:rPr>
         <w:t>。有了</w:t>
       </w:r>
-      <w:proofErr w:type="spellStart"/>
       <w:r>
         <w:rPr>
           <w:rFonts w:ascii="Consolas" w:eastAsia="微軟正黑體" w:hAnsi="Consolas"/>
@@ -14552,7 +14620,6 @@
         </w:rPr>
         <w:t>game_id</w:t>
       </w:r>
-      <w:proofErr w:type="spellEnd"/>
       <w:r>
         <w:rPr>
           <w:rFonts w:ascii="Consolas" w:eastAsia="微軟正黑體" w:hAnsi="Consolas"/>
@@ -14597,55 +14664,7 @@
           <w:rFonts w:ascii="Consolas" w:eastAsia="微軟正黑體" w:hAnsi="Consolas"/>
           <w:szCs w:val="24"/>
         </w:rPr>
-        <w:t>store.steampowered.com/</w:t>
-      </w:r>
-      <w:proofErr w:type="spellStart"/>
-      <w:r>
-        <w:rPr>
-          <w:rFonts w:ascii="Consolas" w:eastAsia="微軟正黑體" w:hAnsi="Consolas"/>
-          <w:szCs w:val="24"/>
-        </w:rPr>
-        <w:t>api</w:t>
-      </w:r>
-      <w:proofErr w:type="spellEnd"/>
-      <w:r>
-        <w:rPr>
-          <w:rFonts w:ascii="Consolas" w:eastAsia="微軟正黑體" w:hAnsi="Consolas"/>
-          <w:szCs w:val="24"/>
-        </w:rPr>
-        <w:t>/</w:t>
-      </w:r>
-      <w:proofErr w:type="spellStart"/>
-      <w:r>
-        <w:rPr>
-          <w:rFonts w:ascii="Consolas" w:eastAsia="微軟正黑體" w:hAnsi="Consolas"/>
-          <w:szCs w:val="24"/>
-        </w:rPr>
-        <w:t>appdetails?appids</w:t>
-      </w:r>
-      <w:proofErr w:type="spellEnd"/>
-      <w:r>
-        <w:rPr>
-          <w:rFonts w:ascii="Consolas" w:eastAsia="微軟正黑體" w:hAnsi="Consolas"/>
-          <w:szCs w:val="24"/>
-        </w:rPr>
-        <w:t>={</w:t>
-      </w:r>
-      <w:proofErr w:type="spellStart"/>
-      <w:r>
-        <w:rPr>
-          <w:rFonts w:ascii="Consolas" w:eastAsia="微軟正黑體" w:hAnsi="Consolas"/>
-          <w:szCs w:val="24"/>
-        </w:rPr>
-        <w:t>game_id</w:t>
-      </w:r>
-      <w:proofErr w:type="spellEnd"/>
-      <w:r>
-        <w:rPr>
-          <w:rFonts w:ascii="Consolas" w:eastAsia="微軟正黑體" w:hAnsi="Consolas"/>
-          <w:szCs w:val="24"/>
-        </w:rPr>
-        <w:t>}</w:t>
+        <w:t>store.steampowered.com/api/appdetails?appids={game_id}</w:t>
       </w:r>
     </w:p>
     <w:p>
@@ -14699,49 +14718,8 @@
           <w:rFonts w:ascii="Consolas" w:eastAsia="微軟正黑體" w:hAnsi="Consolas"/>
           <w:szCs w:val="24"/>
         </w:rPr>
-        <w:t xml:space="preserve"> </w:t>
-      </w:r>
-      <w:proofErr w:type="spellStart"/>
-      <w:r>
-        <w:rPr>
-          <w:rFonts w:ascii="Consolas" w:eastAsia="微軟正黑體" w:hAnsi="Consolas"/>
-          <w:szCs w:val="24"/>
-        </w:rPr>
-        <w:t>game_id</w:t>
-      </w:r>
-      <w:proofErr w:type="spellEnd"/>
-      <w:r>
-        <w:rPr>
-          <w:rFonts w:ascii="Consolas" w:eastAsia="微軟正黑體" w:hAnsi="Consolas"/>
-          <w:szCs w:val="24"/>
-        </w:rPr>
-        <w:t xml:space="preserve">, data, </w:t>
-      </w:r>
-      <w:proofErr w:type="spellStart"/>
-      <w:r>
-        <w:rPr>
-          <w:rFonts w:ascii="Consolas" w:eastAsia="微軟正黑體" w:hAnsi="Consolas"/>
-          <w:szCs w:val="24"/>
-        </w:rPr>
-        <w:t>price_overview</w:t>
-      </w:r>
-      <w:proofErr w:type="spellEnd"/>
-      <w:r>
-        <w:rPr>
-          <w:rFonts w:ascii="Consolas" w:eastAsia="微軟正黑體" w:hAnsi="Consolas"/>
-          <w:szCs w:val="24"/>
-        </w:rPr>
-        <w:t xml:space="preserve">, </w:t>
-      </w:r>
-      <w:proofErr w:type="spellStart"/>
-      <w:r>
-        <w:rPr>
-          <w:rFonts w:ascii="Consolas" w:eastAsia="微軟正黑體" w:hAnsi="Consolas"/>
-          <w:szCs w:val="24"/>
-        </w:rPr>
-        <w:t>discount_percent</w:t>
-      </w:r>
-      <w:proofErr w:type="spellEnd"/>
+        <w:t xml:space="preserve"> game_id, data, price_overview, discount_percent</w:t>
+      </w:r>
       <w:r>
         <w:rPr>
           <w:rFonts w:ascii="Consolas" w:eastAsia="微軟正黑體" w:hAnsi="Consolas"/>
@@ -14998,7 +14976,6 @@
                               </w:rPr>
                               <w:tab/>
                             </w:r>
-                            <w:proofErr w:type="gramStart"/>
                             <w:r>
                               <w:rPr>
                                 <w:rFonts w:ascii="Consolas" w:eastAsia="新細明體" w:hAnsi="Consolas"/>
@@ -15008,7 +14985,6 @@
                               </w:rPr>
                               <w:t>true</w:t>
                             </w:r>
-                            <w:proofErr w:type="gramEnd"/>
                           </w:p>
                           <w:p>
                             <w:pPr>
@@ -15129,27 +15105,7 @@
                                 <w:sz w:val="20"/>
                                 <w:szCs w:val="20"/>
                               </w:rPr>
-                              <w:t>“</w:t>
-                            </w:r>
-                            <w:proofErr w:type="gramStart"/>
-                            <w:r>
-                              <w:rPr>
-                                <w:rFonts w:ascii="Consolas" w:eastAsia="新細明體" w:hAnsi="Consolas"/>
-                                <w:color w:val="FF00FF"/>
-                                <w:sz w:val="20"/>
-                                <w:szCs w:val="20"/>
-                              </w:rPr>
-                              <w:t>game</w:t>
-                            </w:r>
-                            <w:proofErr w:type="gramEnd"/>
-                            <w:r>
-                              <w:rPr>
-                                <w:rFonts w:ascii="Consolas" w:eastAsia="新細明體" w:hAnsi="Consolas"/>
-                                <w:color w:val="FF00FF"/>
-                                <w:sz w:val="20"/>
-                                <w:szCs w:val="20"/>
-                              </w:rPr>
-                              <w:t>”</w:t>
+                              <w:t>“game”</w:t>
                             </w:r>
                           </w:p>
                           <w:p>
@@ -15254,7 +15210,6 @@
                                 <w:szCs w:val="20"/>
                               </w:rPr>
                             </w:pPr>
-                            <w:proofErr w:type="gramStart"/>
                             <w:r>
                               <w:rPr>
                                 <w:rFonts w:ascii="微軟正黑體" w:eastAsia="微軟正黑體" w:hAnsi="微軟正黑體" w:cs="微軟正黑體" w:hint="eastAsia"/>
@@ -15265,7 +15220,6 @@
                               </w:rPr>
                               <w:t>‧‧</w:t>
                             </w:r>
-                            <w:proofErr w:type="gramEnd"/>
                           </w:p>
                           <w:p>
                             <w:pPr>
@@ -15284,7 +15238,6 @@
                               </w:rPr>
                               <w:t xml:space="preserve">　</w:t>
                             </w:r>
-                            <w:proofErr w:type="spellStart"/>
                             <w:r>
                               <w:rPr>
                                 <w:rFonts w:ascii="Consolas" w:eastAsia="新細明體" w:hAnsi="Consolas"/>
@@ -15294,7 +15247,6 @@
                               </w:rPr>
                               <w:t>price_owerview</w:t>
                             </w:r>
-                            <w:proofErr w:type="spellEnd"/>
                             <w:r>
                               <w:rPr>
                                 <w:rFonts w:ascii="Consolas" w:eastAsia="新細明體" w:hAnsi="Consolas"/>
@@ -15587,7 +15539,6 @@
                               </w:rPr>
                               <w:t xml:space="preserve">　　</w:t>
                             </w:r>
-                            <w:proofErr w:type="spellStart"/>
                             <w:r>
                               <w:rPr>
                                 <w:rFonts w:ascii="Consolas" w:eastAsia="新細明體" w:hAnsi="Consolas" w:hint="eastAsia"/>
@@ -15606,7 +15557,6 @@
                               </w:rPr>
                               <w:t>iscount_percent</w:t>
                             </w:r>
-                            <w:proofErr w:type="spellEnd"/>
                             <w:r>
                               <w:rPr>
                                 <w:rFonts w:ascii="Consolas" w:eastAsia="新細明體" w:hAnsi="Consolas"/>
@@ -15664,7 +15614,6 @@
                                 <w:szCs w:val="20"/>
                               </w:rPr>
                             </w:pPr>
-                            <w:proofErr w:type="gramStart"/>
                             <w:r>
                               <w:rPr>
                                 <w:rFonts w:ascii="微軟正黑體" w:eastAsia="微軟正黑體" w:hAnsi="微軟正黑體" w:cs="微軟正黑體" w:hint="eastAsia"/>
@@ -15675,7 +15624,6 @@
                               </w:rPr>
                               <w:t>‧‧‧</w:t>
                             </w:r>
-                            <w:proofErr w:type="gramEnd"/>
                           </w:p>
                           <w:p>
                             <w:pPr>
@@ -15816,7 +15764,6 @@
                         </w:rPr>
                         <w:tab/>
                       </w:r>
-                      <w:proofErr w:type="gramStart"/>
                       <w:r>
                         <w:rPr>
                           <w:rFonts w:ascii="Consolas" w:eastAsia="新細明體" w:hAnsi="Consolas"/>
@@ -15826,7 +15773,6 @@
                         </w:rPr>
                         <w:t>true</w:t>
                       </w:r>
-                      <w:proofErr w:type="gramEnd"/>
                     </w:p>
                     <w:p>
                       <w:pPr>
@@ -15947,27 +15893,7 @@
                           <w:sz w:val="20"/>
                           <w:szCs w:val="20"/>
                         </w:rPr>
-                        <w:t>“</w:t>
-                      </w:r>
-                      <w:proofErr w:type="gramStart"/>
-                      <w:r>
-                        <w:rPr>
-                          <w:rFonts w:ascii="Consolas" w:eastAsia="新細明體" w:hAnsi="Consolas"/>
-                          <w:color w:val="FF00FF"/>
-                          <w:sz w:val="20"/>
-                          <w:szCs w:val="20"/>
-                        </w:rPr>
-                        <w:t>game</w:t>
-                      </w:r>
-                      <w:proofErr w:type="gramEnd"/>
-                      <w:r>
-                        <w:rPr>
-                          <w:rFonts w:ascii="Consolas" w:eastAsia="新細明體" w:hAnsi="Consolas"/>
-                          <w:color w:val="FF00FF"/>
-                          <w:sz w:val="20"/>
-                          <w:szCs w:val="20"/>
-                        </w:rPr>
-                        <w:t>”</w:t>
+                        <w:t>“game”</w:t>
                       </w:r>
                     </w:p>
                     <w:p>
@@ -16072,7 +15998,6 @@
                           <w:szCs w:val="20"/>
                         </w:rPr>
                       </w:pPr>
-                      <w:proofErr w:type="gramStart"/>
                       <w:r>
                         <w:rPr>
                           <w:rFonts w:ascii="微軟正黑體" w:eastAsia="微軟正黑體" w:hAnsi="微軟正黑體" w:cs="微軟正黑體" w:hint="eastAsia"/>
@@ -16083,7 +16008,6 @@
                         </w:rPr>
                         <w:t>‧‧</w:t>
                       </w:r>
-                      <w:proofErr w:type="gramEnd"/>
                     </w:p>
                     <w:p>
                       <w:pPr>
@@ -16102,7 +16026,6 @@
                         </w:rPr>
                         <w:t xml:space="preserve">　</w:t>
                       </w:r>
-                      <w:proofErr w:type="spellStart"/>
                       <w:r>
                         <w:rPr>
                           <w:rFonts w:ascii="Consolas" w:eastAsia="新細明體" w:hAnsi="Consolas"/>
@@ -16112,7 +16035,6 @@
                         </w:rPr>
                         <w:t>price_owerview</w:t>
                       </w:r>
-                      <w:proofErr w:type="spellEnd"/>
                       <w:r>
                         <w:rPr>
                           <w:rFonts w:ascii="Consolas" w:eastAsia="新細明體" w:hAnsi="Consolas"/>
@@ -16405,7 +16327,6 @@
                         </w:rPr>
                         <w:t xml:space="preserve">　　</w:t>
                       </w:r>
-                      <w:proofErr w:type="spellStart"/>
                       <w:r>
                         <w:rPr>
                           <w:rFonts w:ascii="Consolas" w:eastAsia="新細明體" w:hAnsi="Consolas" w:hint="eastAsia"/>
@@ -16424,7 +16345,6 @@
                         </w:rPr>
                         <w:t>iscount_percent</w:t>
                       </w:r>
-                      <w:proofErr w:type="spellEnd"/>
                       <w:r>
                         <w:rPr>
                           <w:rFonts w:ascii="Consolas" w:eastAsia="新細明體" w:hAnsi="Consolas"/>
@@ -16482,7 +16402,6 @@
                           <w:szCs w:val="20"/>
                         </w:rPr>
                       </w:pPr>
-                      <w:proofErr w:type="gramStart"/>
                       <w:r>
                         <w:rPr>
                           <w:rFonts w:ascii="微軟正黑體" w:eastAsia="微軟正黑體" w:hAnsi="微軟正黑體" w:cs="微軟正黑體" w:hint="eastAsia"/>
@@ -16493,7 +16412,6 @@
                         </w:rPr>
                         <w:t>‧‧‧</w:t>
                       </w:r>
-                      <w:proofErr w:type="gramEnd"/>
                     </w:p>
                     <w:p>
                       <w:pPr>
@@ -16599,39 +16517,7 @@
           <w:rFonts w:ascii="Consolas" w:eastAsia="微軟正黑體" w:hAnsi="Consolas"/>
           <w:szCs w:val="24"/>
         </w:rPr>
-        <w:t>store.steampowered.com/</w:t>
-      </w:r>
-      <w:proofErr w:type="spellStart"/>
-      <w:r>
-        <w:rPr>
-          <w:rFonts w:ascii="Consolas" w:eastAsia="微軟正黑體" w:hAnsi="Consolas"/>
-          <w:szCs w:val="24"/>
-        </w:rPr>
-        <w:t>api</w:t>
-      </w:r>
-      <w:proofErr w:type="spellEnd"/>
-      <w:r>
-        <w:rPr>
-          <w:rFonts w:ascii="Consolas" w:eastAsia="微軟正黑體" w:hAnsi="Consolas"/>
-          <w:szCs w:val="24"/>
-        </w:rPr>
-        <w:t>/</w:t>
-      </w:r>
-      <w:proofErr w:type="spellStart"/>
-      <w:r>
-        <w:rPr>
-          <w:rFonts w:ascii="Consolas" w:eastAsia="微軟正黑體" w:hAnsi="Consolas"/>
-          <w:szCs w:val="24"/>
-        </w:rPr>
-        <w:t>appdetails?appids</w:t>
-      </w:r>
-      <w:proofErr w:type="spellEnd"/>
-      <w:r>
-        <w:rPr>
-          <w:rFonts w:ascii="Consolas" w:eastAsia="微軟正黑體" w:hAnsi="Consolas"/>
-          <w:szCs w:val="24"/>
-        </w:rPr>
-        <w:t>=203770</w:t>
+        <w:t>store.steampowered.com/api/appdetails?appids=203770</w:t>
       </w:r>
       <w:r>
         <w:rPr>
@@ -16724,7 +16610,6 @@
         </w:rPr>
         <w:t>、</w:t>
       </w:r>
-      <w:proofErr w:type="spellStart"/>
       <w:r>
         <w:rPr>
           <w:rFonts w:ascii="Consolas" w:eastAsia="微軟正黑體" w:hAnsi="Consolas"/>
@@ -16732,7 +16617,6 @@
         </w:rPr>
         <w:t>price_overview</w:t>
       </w:r>
-      <w:proofErr w:type="spellEnd"/>
       <w:r>
         <w:rPr>
           <w:rFonts w:ascii="Consolas" w:eastAsia="微軟正黑體" w:hAnsi="Consolas"/>
@@ -16740,7 +16624,6 @@
         </w:rPr>
         <w:t>、</w:t>
       </w:r>
-      <w:proofErr w:type="spellStart"/>
       <w:r>
         <w:rPr>
           <w:rFonts w:ascii="Consolas" w:eastAsia="微軟正黑體" w:hAnsi="Consolas"/>
@@ -16748,21 +16631,12 @@
         </w:rPr>
         <w:t>discount_percent</w:t>
       </w:r>
-      <w:proofErr w:type="spellEnd"/>
-      <w:r>
-        <w:rPr>
-          <w:rFonts w:ascii="Consolas" w:eastAsia="微軟正黑體" w:hAnsi="Consolas"/>
-          <w:szCs w:val="24"/>
-        </w:rPr>
-        <w:t>的層次，</w:t>
-      </w:r>
-      <w:proofErr w:type="gramStart"/>
-      <w:r>
-        <w:rPr>
-          <w:rFonts w:ascii="Consolas" w:eastAsia="微軟正黑體" w:hAnsi="Consolas"/>
-          <w:szCs w:val="24"/>
-        </w:rPr>
-        <w:t>取得此遊戲目前有折價</w:t>
+      <w:r>
+        <w:rPr>
+          <w:rFonts w:ascii="Consolas" w:eastAsia="微軟正黑體" w:hAnsi="Consolas"/>
+          <w:szCs w:val="24"/>
+        </w:rPr>
+        <w:t>的層次，取得此遊戲目前有折價</w:t>
       </w:r>
       <w:r>
         <w:rPr>
@@ -16776,15 +16650,7 @@
           <w:rFonts w:ascii="Consolas" w:eastAsia="微軟正黑體" w:hAnsi="Consolas"/>
           <w:szCs w:val="24"/>
         </w:rPr>
-        <w:t>的優惠</w:t>
-      </w:r>
-      <w:proofErr w:type="gramEnd"/>
-      <w:r>
-        <w:rPr>
-          <w:rFonts w:ascii="Consolas" w:eastAsia="微軟正黑體" w:hAnsi="Consolas"/>
-          <w:szCs w:val="24"/>
-        </w:rPr>
-        <w:t>，將折扣率</w:t>
+        <w:t>的優惠，將折扣率</w:t>
       </w:r>
       <w:r>
         <w:rPr>
@@ -17019,23 +16885,7 @@
           <w:rFonts w:ascii="Consolas" w:eastAsia="微軟正黑體" w:hAnsi="Consolas" w:hint="eastAsia"/>
           <w:szCs w:val="24"/>
         </w:rPr>
-        <w:t>這個功能主要透過巴哈</w:t>
-      </w:r>
-      <w:proofErr w:type="gramStart"/>
-      <w:r>
-        <w:rPr>
-          <w:rFonts w:ascii="Consolas" w:eastAsia="微軟正黑體" w:hAnsi="Consolas" w:hint="eastAsia"/>
-          <w:szCs w:val="24"/>
-        </w:rPr>
-        <w:t>姆特</w:t>
-      </w:r>
-      <w:proofErr w:type="gramEnd"/>
-      <w:r>
-        <w:rPr>
-          <w:rFonts w:ascii="Consolas" w:eastAsia="微軟正黑體" w:hAnsi="Consolas" w:hint="eastAsia"/>
-          <w:szCs w:val="24"/>
-        </w:rPr>
-        <w:t>論壇提供的即時新聞</w:t>
+        <w:t>這個功能主要透過巴哈姆特論壇提供的即時新聞</w:t>
       </w:r>
       <w:r>
         <w:rPr>
@@ -17289,39 +17139,7 @@
                 <w:szCs w:val="24"/>
               </w:rPr>
               <w:br/>
-              <w:t>&lt;</w:t>
-            </w:r>
-            <w:proofErr w:type="spellStart"/>
-            <w:r>
-              <w:rPr>
-                <w:rFonts w:ascii="Consolas" w:eastAsia="微軟正黑體" w:hAnsi="Consolas"/>
-                <w:szCs w:val="24"/>
-              </w:rPr>
-              <w:t>pubDate</w:t>
-            </w:r>
-            <w:proofErr w:type="spellEnd"/>
-            <w:r>
-              <w:rPr>
-                <w:rFonts w:ascii="Consolas" w:eastAsia="微軟正黑體" w:hAnsi="Consolas"/>
-                <w:szCs w:val="24"/>
-              </w:rPr>
-              <w:t>&gt;Wed, 13 Dec 2017 20:09:05 CST&lt;/</w:t>
-            </w:r>
-            <w:proofErr w:type="spellStart"/>
-            <w:r>
-              <w:rPr>
-                <w:rFonts w:ascii="Consolas" w:eastAsia="微軟正黑體" w:hAnsi="Consolas"/>
-                <w:szCs w:val="24"/>
-              </w:rPr>
-              <w:t>pubDate</w:t>
-            </w:r>
-            <w:proofErr w:type="spellEnd"/>
-            <w:r>
-              <w:rPr>
-                <w:rFonts w:ascii="Consolas" w:eastAsia="微軟正黑體" w:hAnsi="Consolas"/>
-                <w:szCs w:val="24"/>
-              </w:rPr>
-              <w:t>&gt;</w:t>
+              <w:t>&lt;pubDate&gt;Wed, 13 Dec 2017 20:09:05 CST&lt;/pubDate&gt;</w:t>
             </w:r>
             <w:r>
               <w:rPr>
@@ -17385,7 +17203,35 @@
           <w:rFonts w:ascii="Consolas" w:eastAsia="微軟正黑體" w:hAnsi="Consolas" w:hint="eastAsia"/>
           <w:szCs w:val="24"/>
         </w:rPr>
-        <w:t>這個標籤標記的是整個新聞的標題，而我們也可以觀察到用《》框起來的則是這則新聞談論到的遊戲或主題。所以我們會把新聞標題與他的主題都記錄下來，最後把</w:t>
+        <w:t>這個標籤標記的是整個新聞的標題，而我們也可以觀察到用</w:t>
+      </w:r>
+      <w:r>
+        <w:rPr>
+          <w:rFonts w:ascii="Consolas" w:eastAsia="微軟正黑體" w:hAnsi="Consolas" w:hint="eastAsia"/>
+          <w:szCs w:val="24"/>
+        </w:rPr>
+        <w:t>「</w:t>
+      </w:r>
+      <w:r>
+        <w:rPr>
+          <w:rFonts w:ascii="Consolas" w:eastAsia="微軟正黑體" w:hAnsi="Consolas" w:hint="eastAsia"/>
+          <w:szCs w:val="24"/>
+        </w:rPr>
+        <w:t>《》</w:t>
+      </w:r>
+      <w:r>
+        <w:rPr>
+          <w:rFonts w:ascii="Consolas" w:eastAsia="微軟正黑體" w:hAnsi="Consolas" w:hint="eastAsia"/>
+          <w:szCs w:val="24"/>
+        </w:rPr>
+        <w:t>」</w:t>
+      </w:r>
+      <w:r>
+        <w:rPr>
+          <w:rFonts w:ascii="Consolas" w:eastAsia="微軟正黑體" w:hAnsi="Consolas" w:hint="eastAsia"/>
+          <w:szCs w:val="24"/>
+        </w:rPr>
+        <w:t>框起來的則是這則新聞談論到的遊戲或主題。所以我們會把新聞標題與他的主題都記錄下來，最後把</w:t>
       </w:r>
       <w:r>
         <w:rPr>
@@ -17450,8 +17296,6 @@
         <w:lastRenderedPageBreak/>
         <w:t>六、系統展示</w:t>
       </w:r>
-      <w:bookmarkStart w:id="10" w:name="_GoBack"/>
-      <w:bookmarkEnd w:id="10"/>
       <w:r>
         <w:rPr>
           <w:rFonts w:ascii="Consolas" w:eastAsia="微軟正黑體" w:hAnsi="Consolas" w:hint="eastAsia"/>
@@ -17502,7 +17346,7 @@
         <w:snapToGrid w:val="0"/>
         <w:spacing w:beforeLines="100" w:before="360" w:line="240" w:lineRule="atLeast"/>
         <w:rPr>
-          <w:rFonts w:ascii="Consolas" w:eastAsia="微軟正黑體" w:hAnsi="Consolas" w:hint="eastAsia"/>
+          <w:rFonts w:ascii="Consolas" w:eastAsia="微軟正黑體" w:hAnsi="Consolas"/>
           <w:szCs w:val="24"/>
         </w:rPr>
       </w:pPr>
@@ -17524,16 +17368,54 @@
 </w:document>
 </file>
 
+<file path=word/endnotes.xml><?xml version="1.0" encoding="utf-8"?>
+<w:endnotes xmlns:wpc="http://schemas.microsoft.com/office/word/2010/wordprocessingCanvas" xmlns:cx="http://schemas.microsoft.com/office/drawing/2014/chartex" xmlns:cx1="http://schemas.microsoft.com/office/drawing/2015/9/8/chartex" xmlns:mc="http://schemas.openxmlformats.org/markup-compatibility/2006" xmlns:o="urn:schemas-microsoft-com:office:office" xmlns:r="http://schemas.openxmlformats.org/officeDocument/2006/relationships" xmlns:m="http://schemas.openxmlformats.org/officeDocument/2006/math" xmlns:v="urn:schemas-microsoft-com:vml" xmlns:wp14="http://schemas.microsoft.com/office/word/2010/wordprocessingDrawing" xmlns:wp="http://schemas.openxmlformats.org/drawingml/2006/wordprocessingDrawing" xmlns:w10="urn:schemas-microsoft-com:office:word" xmlns:w="http://schemas.openxmlformats.org/wordprocessingml/2006/main" xmlns:w14="http://schemas.microsoft.com/office/word/2010/wordml" xmlns:w15="http://schemas.microsoft.com/office/word/2012/wordml" xmlns:w16se="http://schemas.microsoft.com/office/word/2015/wordml/symex" xmlns:wpg="http://schemas.microsoft.com/office/word/2010/wordprocessingGroup" xmlns:wpi="http://schemas.microsoft.com/office/word/2010/wordprocessingInk" xmlns:wne="http://schemas.microsoft.com/office/word/2006/wordml" xmlns:wps="http://schemas.microsoft.com/office/word/2010/wordprocessingShape" mc:Ignorable="w14 w15 w16se wp14">
+  <w:endnote w:type="separator" w:id="-1">
+    <w:p>
+      <w:r>
+        <w:separator/>
+      </w:r>
+    </w:p>
+  </w:endnote>
+  <w:endnote w:type="continuationSeparator" w:id="0">
+    <w:p>
+      <w:r>
+        <w:continuationSeparator/>
+      </w:r>
+    </w:p>
+  </w:endnote>
+</w:endnotes>
+</file>
+
+<file path=word/footnotes.xml><?xml version="1.0" encoding="utf-8"?>
+<w:footnotes xmlns:wpc="http://schemas.microsoft.com/office/word/2010/wordprocessingCanvas" xmlns:cx="http://schemas.microsoft.com/office/drawing/2014/chartex" xmlns:cx1="http://schemas.microsoft.com/office/drawing/2015/9/8/chartex" xmlns:mc="http://schemas.openxmlformats.org/markup-compatibility/2006" xmlns:o="urn:schemas-microsoft-com:office:office" xmlns:r="http://schemas.openxmlformats.org/officeDocument/2006/relationships" xmlns:m="http://schemas.openxmlformats.org/officeDocument/2006/math" xmlns:v="urn:schemas-microsoft-com:vml" xmlns:wp14="http://schemas.microsoft.com/office/word/2010/wordprocessingDrawing" xmlns:wp="http://schemas.openxmlformats.org/drawingml/2006/wordprocessingDrawing" xmlns:w10="urn:schemas-microsoft-com:office:word" xmlns:w="http://schemas.openxmlformats.org/wordprocessingml/2006/main" xmlns:w14="http://schemas.microsoft.com/office/word/2010/wordml" xmlns:w15="http://schemas.microsoft.com/office/word/2012/wordml" xmlns:w16se="http://schemas.microsoft.com/office/word/2015/wordml/symex" xmlns:wpg="http://schemas.microsoft.com/office/word/2010/wordprocessingGroup" xmlns:wpi="http://schemas.microsoft.com/office/word/2010/wordprocessingInk" xmlns:wne="http://schemas.microsoft.com/office/word/2006/wordml" xmlns:wps="http://schemas.microsoft.com/office/word/2010/wordprocessingShape" mc:Ignorable="w14 w15 w16se wp14">
+  <w:footnote w:type="separator" w:id="-1">
+    <w:p>
+      <w:r>
+        <w:separator/>
+      </w:r>
+    </w:p>
+  </w:footnote>
+  <w:footnote w:type="continuationSeparator" w:id="0">
+    <w:p>
+      <w:r>
+        <w:continuationSeparator/>
+      </w:r>
+    </w:p>
+  </w:footnote>
+</w:footnotes>
+</file>
+
 <file path=word/numbering.xml><?xml version="1.0" encoding="utf-8"?>
 <w:numbering xmlns:wpc="http://schemas.microsoft.com/office/word/2010/wordprocessingCanvas" xmlns:cx="http://schemas.microsoft.com/office/drawing/2014/chartex" xmlns:cx1="http://schemas.microsoft.com/office/drawing/2015/9/8/chartex" xmlns:mc="http://schemas.openxmlformats.org/markup-compatibility/2006" xmlns:o="urn:schemas-microsoft-com:office:office" xmlns:r="http://schemas.openxmlformats.org/officeDocument/2006/relationships" xmlns:m="http://schemas.openxmlformats.org/officeDocument/2006/math" xmlns:v="urn:schemas-microsoft-com:vml" xmlns:wp14="http://schemas.microsoft.com/office/word/2010/wordprocessingDrawing" xmlns:wp="http://schemas.openxmlformats.org/drawingml/2006/wordprocessingDrawing" xmlns:w10="urn:schemas-microsoft-com:office:word" xmlns:w="http://schemas.openxmlformats.org/wordprocessingml/2006/main" xmlns:w14="http://schemas.microsoft.com/office/word/2010/wordml" xmlns:w15="http://schemas.microsoft.com/office/word/2012/wordml" xmlns:w16se="http://schemas.microsoft.com/office/word/2015/wordml/symex" xmlns:wpg="http://schemas.microsoft.com/office/word/2010/wordprocessingGroup" xmlns:wpi="http://schemas.microsoft.com/office/word/2010/wordprocessingInk" xmlns:wne="http://schemas.microsoft.com/office/word/2006/wordml" xmlns:wps="http://schemas.microsoft.com/office/word/2010/wordprocessingShape" mc:Ignorable="w14 w15 w16se wp14">
   <w:abstractNum w:abstractNumId="0" w15:restartNumberingAfterBreak="0">
     <w:nsid w:val="15D83B26"/>
     <w:multiLevelType w:val="hybridMultilevel"/>
-    <w:tmpl w:val="BA724996"/>
-    <w:lvl w:ilvl="0" w:tplc="ABB23612">
+    <w:tmpl w:val="604E24CE"/>
+    <w:lvl w:ilvl="0" w:tplc="04090015">
       <w:start w:val="1"/>
-      <w:numFmt w:val="decimal"/>
-      <w:lvlText w:val="%1."/>
+      <w:numFmt w:val="taiwaneseCountingThousand"/>
+      <w:lvlText w:val="%1、"/>
       <w:lvlJc w:val="left"/>
       <w:pPr>
         <w:ind w:left="567" w:hanging="567"/>
@@ -18079,6 +17961,87 @@
       <w:u w:val="single"/>
     </w:rPr>
   </w:style>
+  <w:style w:type="paragraph" w:styleId="a6">
+    <w:name w:val="header"/>
+    <w:basedOn w:val="a"/>
+    <w:link w:val="a7"/>
+    <w:uiPriority w:val="99"/>
+    <w:unhideWhenUsed/>
+    <w:rsid w:val="004A561B"/>
+    <w:pPr>
+      <w:tabs>
+        <w:tab w:val="center" w:pos="4153"/>
+        <w:tab w:val="right" w:pos="8306"/>
+      </w:tabs>
+      <w:snapToGrid w:val="0"/>
+    </w:pPr>
+    <w:rPr>
+      <w:sz w:val="20"/>
+      <w:szCs w:val="20"/>
+    </w:rPr>
+  </w:style>
+  <w:style w:type="character" w:customStyle="1" w:styleId="a7">
+    <w:name w:val="頁首 字元"/>
+    <w:basedOn w:val="a0"/>
+    <w:link w:val="a6"/>
+    <w:uiPriority w:val="99"/>
+    <w:rsid w:val="004A561B"/>
+    <w:rPr>
+      <w:sz w:val="20"/>
+      <w:szCs w:val="20"/>
+    </w:rPr>
+  </w:style>
+  <w:style w:type="paragraph" w:styleId="a8">
+    <w:name w:val="footer"/>
+    <w:basedOn w:val="a"/>
+    <w:link w:val="a9"/>
+    <w:uiPriority w:val="99"/>
+    <w:unhideWhenUsed/>
+    <w:rsid w:val="004A561B"/>
+    <w:pPr>
+      <w:tabs>
+        <w:tab w:val="center" w:pos="4153"/>
+        <w:tab w:val="right" w:pos="8306"/>
+      </w:tabs>
+      <w:snapToGrid w:val="0"/>
+    </w:pPr>
+    <w:rPr>
+      <w:sz w:val="20"/>
+      <w:szCs w:val="20"/>
+    </w:rPr>
+  </w:style>
+  <w:style w:type="character" w:customStyle="1" w:styleId="a9">
+    <w:name w:val="頁尾 字元"/>
+    <w:basedOn w:val="a0"/>
+    <w:link w:val="a8"/>
+    <w:uiPriority w:val="99"/>
+    <w:rsid w:val="004A561B"/>
+    <w:rPr>
+      <w:sz w:val="20"/>
+      <w:szCs w:val="20"/>
+    </w:rPr>
+  </w:style>
+  <w:style w:type="paragraph" w:styleId="aa">
+    <w:name w:val="Date"/>
+    <w:basedOn w:val="a"/>
+    <w:next w:val="a"/>
+    <w:link w:val="ab"/>
+    <w:uiPriority w:val="99"/>
+    <w:semiHidden/>
+    <w:unhideWhenUsed/>
+    <w:rsid w:val="00CD556E"/>
+    <w:pPr>
+      <w:jc w:val="right"/>
+    </w:pPr>
+  </w:style>
+  <w:style w:type="character" w:customStyle="1" w:styleId="ab">
+    <w:name w:val="日期 字元"/>
+    <w:basedOn w:val="a0"/>
+    <w:link w:val="aa"/>
+    <w:uiPriority w:val="99"/>
+    <w:semiHidden/>
+    <w:rsid w:val="00CD556E"/>
+  </w:style>
 </w:styles>
 </file>
 
